--- a/Documentos/Documento de Especificação.docx
+++ b/Documentos/Documento de Especificação.docx
@@ -139,15 +139,6 @@
           <w:szCs w:val="24"/>
         </w:rPr>
       </w:pPr>
-      <w:r>
-        <w:rPr>
-          <w:rFonts w:ascii="Arial" w:hAnsi="Arial" w:cs="Arial"/>
-          <w:b/>
-          <w:sz w:val="24"/>
-          <w:szCs w:val="24"/>
-        </w:rPr>
-        <w:t>Tales Abdo dos Santos</w:t>
-      </w:r>
     </w:p>
     <w:p>
       <w:pPr>
@@ -166,6 +157,45 @@
         <w:rPr>
           <w:rFonts w:ascii="Arial" w:hAnsi="Arial" w:cs="Arial"/>
           <w:b/>
+          <w:sz w:val="32"/>
+          <w:szCs w:val="32"/>
+        </w:rPr>
+      </w:pPr>
+      <w:r>
+        <w:rPr>
+          <w:rFonts w:ascii="Arial" w:hAnsi="Arial" w:cs="Arial"/>
+          <w:b/>
+          <w:sz w:val="32"/>
+          <w:szCs w:val="32"/>
+        </w:rPr>
+        <w:t>Documento de Especificação</w:t>
+      </w:r>
+    </w:p>
+    <w:p>
+      <w:pPr>
+        <w:rPr>
+          <w:rFonts w:ascii="Arial" w:hAnsi="Arial" w:cs="Arial"/>
+          <w:b/>
+          <w:sz w:val="24"/>
+          <w:szCs w:val="24"/>
+        </w:rPr>
+      </w:pPr>
+    </w:p>
+    <w:p>
+      <w:pPr>
+        <w:rPr>
+          <w:rFonts w:ascii="Arial" w:hAnsi="Arial" w:cs="Arial"/>
+          <w:b/>
+          <w:sz w:val="24"/>
+          <w:szCs w:val="24"/>
+        </w:rPr>
+      </w:pPr>
+    </w:p>
+    <w:p>
+      <w:pPr>
+        <w:rPr>
+          <w:rFonts w:ascii="Arial" w:hAnsi="Arial" w:cs="Arial"/>
+          <w:b/>
           <w:sz w:val="24"/>
           <w:szCs w:val="24"/>
         </w:rPr>
@@ -177,45 +207,6 @@
         <w:rPr>
           <w:rFonts w:ascii="Arial" w:hAnsi="Arial" w:cs="Arial"/>
           <w:b/>
-          <w:sz w:val="28"/>
-          <w:szCs w:val="28"/>
-        </w:rPr>
-      </w:pPr>
-      <w:r>
-        <w:rPr>
-          <w:rFonts w:ascii="Arial" w:hAnsi="Arial" w:cs="Arial"/>
-          <w:b/>
-          <w:sz w:val="28"/>
-          <w:szCs w:val="28"/>
-        </w:rPr>
-        <w:t>Documento de Especificação</w:t>
-      </w:r>
-    </w:p>
-    <w:p>
-      <w:pPr>
-        <w:rPr>
-          <w:rFonts w:ascii="Arial" w:hAnsi="Arial" w:cs="Arial"/>
-          <w:b/>
-          <w:sz w:val="24"/>
-          <w:szCs w:val="24"/>
-        </w:rPr>
-      </w:pPr>
-    </w:p>
-    <w:p>
-      <w:pPr>
-        <w:rPr>
-          <w:rFonts w:ascii="Arial" w:hAnsi="Arial" w:cs="Arial"/>
-          <w:b/>
-          <w:sz w:val="24"/>
-          <w:szCs w:val="24"/>
-        </w:rPr>
-      </w:pPr>
-    </w:p>
-    <w:p>
-      <w:pPr>
-        <w:rPr>
-          <w:rFonts w:ascii="Arial" w:hAnsi="Arial" w:cs="Arial"/>
-          <w:b/>
           <w:sz w:val="24"/>
           <w:szCs w:val="24"/>
         </w:rPr>
@@ -330,6 +321,15 @@
           <w:szCs w:val="24"/>
         </w:rPr>
       </w:pPr>
+      <w:r>
+        <w:rPr>
+          <w:rFonts w:ascii="Arial" w:hAnsi="Arial" w:cs="Arial"/>
+          <w:b/>
+          <w:sz w:val="24"/>
+          <w:szCs w:val="24"/>
+        </w:rPr>
+        <w:t>Limeira</w:t>
+      </w:r>
     </w:p>
     <w:p>
       <w:pPr>
@@ -348,7 +348,7 @@
           <w:sz w:val="24"/>
           <w:szCs w:val="24"/>
         </w:rPr>
-        <w:t>Limeira</w:t>
+        <w:t>2016</w:t>
       </w:r>
     </w:p>
     <w:p>
@@ -361,15 +361,6 @@
           <w:szCs w:val="24"/>
         </w:rPr>
       </w:pPr>
-      <w:r>
-        <w:rPr>
-          <w:rFonts w:ascii="Arial" w:hAnsi="Arial" w:cs="Arial"/>
-          <w:b/>
-          <w:sz w:val="24"/>
-          <w:szCs w:val="24"/>
-        </w:rPr>
-        <w:t>2016</w:t>
-      </w:r>
     </w:p>
     <w:tbl>
       <w:tblPr>
@@ -1070,264 +1061,1140 @@
     </w:p>
     <w:p>
       <w:pPr>
-        <w:rPr>
-          <w:rFonts w:ascii="Arial" w:hAnsi="Arial" w:cs="Arial"/>
-          <w:sz w:val="24"/>
-          <w:szCs w:val="24"/>
-        </w:rPr>
-      </w:pPr>
-    </w:p>
-    <w:p>
-      <w:pPr>
-        <w:rPr>
-          <w:rFonts w:ascii="Arial" w:hAnsi="Arial" w:cs="Arial"/>
-          <w:b/>
-          <w:sz w:val="24"/>
-          <w:szCs w:val="24"/>
-        </w:rPr>
-      </w:pPr>
-      <w:r>
-        <w:rPr>
-          <w:rFonts w:ascii="Arial" w:hAnsi="Arial" w:cs="Arial"/>
-          <w:b/>
-          <w:sz w:val="24"/>
-          <w:szCs w:val="24"/>
-        </w:rPr>
-        <w:t>Sumário</w:t>
-      </w:r>
-    </w:p>
-    <w:p>
-      <w:pPr>
-        <w:rPr>
-          <w:rFonts w:ascii="Arial" w:hAnsi="Arial" w:cs="Arial"/>
-          <w:sz w:val="24"/>
-          <w:szCs w:val="24"/>
-        </w:rPr>
-      </w:pPr>
-    </w:p>
-    <w:p>
-      <w:pPr>
-        <w:rPr>
-          <w:rFonts w:ascii="Arial" w:hAnsi="Arial" w:cs="Arial"/>
-          <w:sz w:val="24"/>
-          <w:szCs w:val="24"/>
-        </w:rPr>
-      </w:pPr>
-    </w:p>
-    <w:p>
-      <w:pPr>
-        <w:rPr>
-          <w:rFonts w:ascii="Arial" w:hAnsi="Arial" w:cs="Arial"/>
-          <w:sz w:val="24"/>
-          <w:szCs w:val="24"/>
-        </w:rPr>
-      </w:pPr>
-    </w:p>
-    <w:p>
-      <w:pPr>
-        <w:rPr>
-          <w:rFonts w:ascii="Arial" w:hAnsi="Arial" w:cs="Arial"/>
-          <w:sz w:val="24"/>
-          <w:szCs w:val="24"/>
-        </w:rPr>
-      </w:pPr>
-    </w:p>
-    <w:p>
-      <w:pPr>
-        <w:rPr>
-          <w:rFonts w:ascii="Arial" w:hAnsi="Arial" w:cs="Arial"/>
-          <w:sz w:val="24"/>
-          <w:szCs w:val="24"/>
-        </w:rPr>
-      </w:pPr>
-    </w:p>
-    <w:p>
-      <w:pPr>
-        <w:rPr>
-          <w:rFonts w:ascii="Arial" w:hAnsi="Arial" w:cs="Arial"/>
-          <w:sz w:val="24"/>
-          <w:szCs w:val="24"/>
-        </w:rPr>
-      </w:pPr>
-    </w:p>
-    <w:p>
-      <w:pPr>
-        <w:rPr>
-          <w:rFonts w:ascii="Arial" w:hAnsi="Arial" w:cs="Arial"/>
-          <w:sz w:val="24"/>
-          <w:szCs w:val="24"/>
-        </w:rPr>
-      </w:pPr>
-    </w:p>
-    <w:p>
-      <w:pPr>
-        <w:rPr>
-          <w:rFonts w:ascii="Arial" w:hAnsi="Arial" w:cs="Arial"/>
-          <w:sz w:val="24"/>
-          <w:szCs w:val="24"/>
-        </w:rPr>
-      </w:pPr>
-    </w:p>
-    <w:p>
-      <w:pPr>
-        <w:rPr>
-          <w:rFonts w:ascii="Arial" w:hAnsi="Arial" w:cs="Arial"/>
-          <w:sz w:val="24"/>
-          <w:szCs w:val="24"/>
-        </w:rPr>
-      </w:pPr>
-    </w:p>
-    <w:p>
-      <w:pPr>
-        <w:rPr>
-          <w:rFonts w:ascii="Arial" w:hAnsi="Arial" w:cs="Arial"/>
-          <w:sz w:val="24"/>
-          <w:szCs w:val="24"/>
-        </w:rPr>
-      </w:pPr>
-    </w:p>
-    <w:p>
-      <w:pPr>
-        <w:rPr>
-          <w:rFonts w:ascii="Arial" w:hAnsi="Arial" w:cs="Arial"/>
-          <w:sz w:val="24"/>
-          <w:szCs w:val="24"/>
-        </w:rPr>
-      </w:pPr>
-    </w:p>
-    <w:p>
-      <w:pPr>
-        <w:rPr>
-          <w:rFonts w:ascii="Arial" w:hAnsi="Arial" w:cs="Arial"/>
-          <w:sz w:val="24"/>
-          <w:szCs w:val="24"/>
-        </w:rPr>
-      </w:pPr>
-    </w:p>
-    <w:p>
-      <w:pPr>
-        <w:rPr>
-          <w:rFonts w:ascii="Arial" w:hAnsi="Arial" w:cs="Arial"/>
-          <w:sz w:val="24"/>
-          <w:szCs w:val="24"/>
-        </w:rPr>
-      </w:pPr>
-    </w:p>
-    <w:p>
-      <w:pPr>
-        <w:rPr>
-          <w:rFonts w:ascii="Arial" w:hAnsi="Arial" w:cs="Arial"/>
-          <w:sz w:val="24"/>
-          <w:szCs w:val="24"/>
-        </w:rPr>
-      </w:pPr>
-    </w:p>
-    <w:p>
-      <w:pPr>
-        <w:rPr>
-          <w:rFonts w:ascii="Arial" w:hAnsi="Arial" w:cs="Arial"/>
-          <w:sz w:val="24"/>
-          <w:szCs w:val="24"/>
-        </w:rPr>
-      </w:pPr>
-    </w:p>
-    <w:p>
-      <w:pPr>
-        <w:rPr>
-          <w:rFonts w:ascii="Arial" w:hAnsi="Arial" w:cs="Arial"/>
-          <w:sz w:val="24"/>
-          <w:szCs w:val="24"/>
-        </w:rPr>
-      </w:pPr>
-    </w:p>
-    <w:p>
-      <w:pPr>
-        <w:rPr>
-          <w:rFonts w:ascii="Arial" w:hAnsi="Arial" w:cs="Arial"/>
-          <w:sz w:val="24"/>
-          <w:szCs w:val="24"/>
-        </w:rPr>
-      </w:pPr>
-    </w:p>
-    <w:p>
-      <w:pPr>
-        <w:rPr>
-          <w:rFonts w:ascii="Arial" w:hAnsi="Arial" w:cs="Arial"/>
-          <w:sz w:val="24"/>
-          <w:szCs w:val="24"/>
-        </w:rPr>
-      </w:pPr>
-    </w:p>
-    <w:p>
-      <w:pPr>
-        <w:rPr>
-          <w:rFonts w:ascii="Arial" w:hAnsi="Arial" w:cs="Arial"/>
-          <w:sz w:val="24"/>
-          <w:szCs w:val="24"/>
-        </w:rPr>
-      </w:pPr>
-    </w:p>
-    <w:p>
-      <w:pPr>
-        <w:rPr>
-          <w:rFonts w:ascii="Arial" w:hAnsi="Arial" w:cs="Arial"/>
-          <w:sz w:val="24"/>
-          <w:szCs w:val="24"/>
-        </w:rPr>
-      </w:pPr>
-    </w:p>
-    <w:p>
-      <w:pPr>
-        <w:pStyle w:val="PargrafodaLista"/>
+        <w:pStyle w:val="CabealhodoSumrio"/>
+        <w:rPr>
+          <w:rFonts w:ascii="Arial" w:eastAsiaTheme="minorHAnsi" w:hAnsi="Arial" w:cs="Arial"/>
+          <w:color w:val="auto"/>
+          <w:sz w:val="24"/>
+          <w:szCs w:val="24"/>
+          <w:lang w:eastAsia="en-US"/>
+        </w:rPr>
+      </w:pPr>
+    </w:p>
+    <w:sdt>
+      <w:sdtPr>
+        <w:id w:val="-34353120"/>
+        <w:docPartObj>
+          <w:docPartGallery w:val="Table of Contents"/>
+          <w:docPartUnique/>
+        </w:docPartObj>
+      </w:sdtPr>
+      <w:sdtEndPr>
+        <w:rPr>
+          <w:rFonts w:asciiTheme="minorHAnsi" w:eastAsiaTheme="minorHAnsi" w:hAnsiTheme="minorHAnsi" w:cstheme="minorBidi"/>
+          <w:b/>
+          <w:bCs/>
+          <w:color w:val="auto"/>
+          <w:sz w:val="22"/>
+          <w:szCs w:val="22"/>
+          <w:lang w:eastAsia="en-US"/>
+        </w:rPr>
+      </w:sdtEndPr>
+      <w:sdtContent>
+        <w:p>
+          <w:pPr>
+            <w:pStyle w:val="CabealhodoSumrio"/>
+            <w:rPr>
+              <w:rFonts w:ascii="Arial" w:hAnsi="Arial" w:cs="Arial"/>
+              <w:b/>
+              <w:color w:val="auto"/>
+            </w:rPr>
+          </w:pPr>
+          <w:r>
+            <w:rPr>
+              <w:rFonts w:ascii="Arial" w:hAnsi="Arial" w:cs="Arial"/>
+              <w:b/>
+              <w:color w:val="auto"/>
+            </w:rPr>
+            <w:t>Sumário</w:t>
+          </w:r>
+        </w:p>
+        <w:p>
+          <w:pPr>
+            <w:pStyle w:val="Sumrio1"/>
+            <w:tabs>
+              <w:tab w:val="left" w:pos="440"/>
+              <w:tab w:val="right" w:leader="dot" w:pos="8494"/>
+            </w:tabs>
+            <w:rPr>
+              <w:rFonts w:eastAsiaTheme="minorEastAsia"/>
+              <w:noProof/>
+              <w:lang w:eastAsia="pt-BR"/>
+            </w:rPr>
+          </w:pPr>
+          <w:r>
+            <w:rPr>
+              <w:rFonts w:ascii="Arial" w:hAnsi="Arial" w:cs="Arial"/>
+              <w:sz w:val="24"/>
+              <w:szCs w:val="24"/>
+            </w:rPr>
+            <w:fldChar w:fldCharType="begin"/>
+          </w:r>
+          <w:r>
+            <w:rPr>
+              <w:rFonts w:ascii="Arial" w:hAnsi="Arial" w:cs="Arial"/>
+              <w:sz w:val="24"/>
+              <w:szCs w:val="24"/>
+            </w:rPr>
+            <w:instrText xml:space="preserve"> TOC \o "1-3" \h \z \u </w:instrText>
+          </w:r>
+          <w:r>
+            <w:rPr>
+              <w:rFonts w:ascii="Arial" w:hAnsi="Arial" w:cs="Arial"/>
+              <w:sz w:val="24"/>
+              <w:szCs w:val="24"/>
+            </w:rPr>
+            <w:fldChar w:fldCharType="separate"/>
+          </w:r>
+          <w:hyperlink w:anchor="_Toc449226431" w:history="1">
+            <w:r>
+              <w:rPr>
+                <w:rStyle w:val="Hyperlink"/>
+                <w:rFonts w:ascii="Arial" w:hAnsi="Arial" w:cs="Arial"/>
+                <w:b/>
+                <w:noProof/>
+              </w:rPr>
+              <w:t>1.</w:t>
+            </w:r>
+            <w:r>
+              <w:rPr>
+                <w:rFonts w:eastAsiaTheme="minorEastAsia"/>
+                <w:noProof/>
+                <w:lang w:eastAsia="pt-BR"/>
+              </w:rPr>
+              <w:tab/>
+            </w:r>
+            <w:r>
+              <w:rPr>
+                <w:rStyle w:val="Hyperlink"/>
+                <w:rFonts w:ascii="Arial" w:hAnsi="Arial" w:cs="Arial"/>
+                <w:b/>
+                <w:noProof/>
+              </w:rPr>
+              <w:t>Introdução</w:t>
+            </w:r>
+            <w:r>
+              <w:rPr>
+                <w:noProof/>
+                <w:webHidden/>
+              </w:rPr>
+              <w:tab/>
+            </w:r>
+            <w:r>
+              <w:rPr>
+                <w:noProof/>
+                <w:webHidden/>
+              </w:rPr>
+              <w:fldChar w:fldCharType="begin"/>
+            </w:r>
+            <w:r>
+              <w:rPr>
+                <w:noProof/>
+                <w:webHidden/>
+              </w:rPr>
+              <w:instrText xml:space="preserve"> PAGEREF _Toc449226431 \h </w:instrText>
+            </w:r>
+            <w:r>
+              <w:rPr>
+                <w:noProof/>
+                <w:webHidden/>
+              </w:rPr>
+            </w:r>
+            <w:r>
+              <w:rPr>
+                <w:noProof/>
+                <w:webHidden/>
+              </w:rPr>
+              <w:fldChar w:fldCharType="separate"/>
+            </w:r>
+            <w:r>
+              <w:rPr>
+                <w:noProof/>
+                <w:webHidden/>
+              </w:rPr>
+              <w:t>1</w:t>
+            </w:r>
+            <w:r>
+              <w:rPr>
+                <w:noProof/>
+                <w:webHidden/>
+              </w:rPr>
+              <w:fldChar w:fldCharType="end"/>
+            </w:r>
+          </w:hyperlink>
+        </w:p>
+        <w:p>
+          <w:pPr>
+            <w:pStyle w:val="Sumrio2"/>
+            <w:tabs>
+              <w:tab w:val="right" w:leader="dot" w:pos="8494"/>
+            </w:tabs>
+            <w:rPr>
+              <w:rFonts w:eastAsiaTheme="minorEastAsia"/>
+              <w:noProof/>
+              <w:lang w:eastAsia="pt-BR"/>
+            </w:rPr>
+          </w:pPr>
+          <w:hyperlink w:anchor="_Toc449226432" w:history="1">
+            <w:r>
+              <w:rPr>
+                <w:rStyle w:val="Hyperlink"/>
+                <w:noProof/>
+              </w:rPr>
+              <w:t>1.1 - Escopo</w:t>
+            </w:r>
+            <w:r>
+              <w:rPr>
+                <w:noProof/>
+                <w:webHidden/>
+              </w:rPr>
+              <w:tab/>
+            </w:r>
+            <w:r>
+              <w:rPr>
+                <w:noProof/>
+                <w:webHidden/>
+              </w:rPr>
+              <w:fldChar w:fldCharType="begin"/>
+            </w:r>
+            <w:r>
+              <w:rPr>
+                <w:noProof/>
+                <w:webHidden/>
+              </w:rPr>
+              <w:instrText xml:space="preserve"> PAGEREF _Toc449226432 \h </w:instrText>
+            </w:r>
+            <w:r>
+              <w:rPr>
+                <w:noProof/>
+                <w:webHidden/>
+              </w:rPr>
+            </w:r>
+            <w:r>
+              <w:rPr>
+                <w:noProof/>
+                <w:webHidden/>
+              </w:rPr>
+              <w:fldChar w:fldCharType="separate"/>
+            </w:r>
+            <w:r>
+              <w:rPr>
+                <w:noProof/>
+                <w:webHidden/>
+              </w:rPr>
+              <w:t>1</w:t>
+            </w:r>
+            <w:r>
+              <w:rPr>
+                <w:noProof/>
+                <w:webHidden/>
+              </w:rPr>
+              <w:fldChar w:fldCharType="end"/>
+            </w:r>
+          </w:hyperlink>
+        </w:p>
+        <w:p>
+          <w:pPr>
+            <w:pStyle w:val="Sumrio2"/>
+            <w:tabs>
+              <w:tab w:val="right" w:leader="dot" w:pos="8494"/>
+            </w:tabs>
+            <w:rPr>
+              <w:rFonts w:eastAsiaTheme="minorEastAsia"/>
+              <w:noProof/>
+              <w:lang w:eastAsia="pt-BR"/>
+            </w:rPr>
+          </w:pPr>
+          <w:hyperlink w:anchor="_Toc449226433" w:history="1">
+            <w:r>
+              <w:rPr>
+                <w:rStyle w:val="Hyperlink"/>
+                <w:noProof/>
+              </w:rPr>
+              <w:t>1.2 - Descrição dos Stakeholders</w:t>
+            </w:r>
+            <w:r>
+              <w:rPr>
+                <w:noProof/>
+                <w:webHidden/>
+              </w:rPr>
+              <w:tab/>
+            </w:r>
+            <w:r>
+              <w:rPr>
+                <w:noProof/>
+                <w:webHidden/>
+              </w:rPr>
+              <w:fldChar w:fldCharType="begin"/>
+            </w:r>
+            <w:r>
+              <w:rPr>
+                <w:noProof/>
+                <w:webHidden/>
+              </w:rPr>
+              <w:instrText xml:space="preserve"> PAGEREF _Toc449226433 \h </w:instrText>
+            </w:r>
+            <w:r>
+              <w:rPr>
+                <w:noProof/>
+                <w:webHidden/>
+              </w:rPr>
+            </w:r>
+            <w:r>
+              <w:rPr>
+                <w:noProof/>
+                <w:webHidden/>
+              </w:rPr>
+              <w:fldChar w:fldCharType="separate"/>
+            </w:r>
+            <w:r>
+              <w:rPr>
+                <w:noProof/>
+                <w:webHidden/>
+              </w:rPr>
+              <w:t>1</w:t>
+            </w:r>
+            <w:r>
+              <w:rPr>
+                <w:noProof/>
+                <w:webHidden/>
+              </w:rPr>
+              <w:fldChar w:fldCharType="end"/>
+            </w:r>
+          </w:hyperlink>
+        </w:p>
+        <w:p>
+          <w:pPr>
+            <w:pStyle w:val="Sumrio1"/>
+            <w:tabs>
+              <w:tab w:val="left" w:pos="440"/>
+              <w:tab w:val="right" w:leader="dot" w:pos="8494"/>
+            </w:tabs>
+            <w:rPr>
+              <w:rFonts w:eastAsiaTheme="minorEastAsia"/>
+              <w:noProof/>
+              <w:lang w:eastAsia="pt-BR"/>
+            </w:rPr>
+          </w:pPr>
+          <w:hyperlink w:anchor="_Toc449226434" w:history="1">
+            <w:r>
+              <w:rPr>
+                <w:rStyle w:val="Hyperlink"/>
+                <w:rFonts w:ascii="Arial" w:hAnsi="Arial" w:cs="Arial"/>
+                <w:b/>
+                <w:noProof/>
+              </w:rPr>
+              <w:t>2.</w:t>
+            </w:r>
+            <w:r>
+              <w:rPr>
+                <w:rFonts w:eastAsiaTheme="minorEastAsia"/>
+                <w:noProof/>
+                <w:lang w:eastAsia="pt-BR"/>
+              </w:rPr>
+              <w:tab/>
+            </w:r>
+            <w:r>
+              <w:rPr>
+                <w:rStyle w:val="Hyperlink"/>
+                <w:rFonts w:ascii="Arial" w:hAnsi="Arial" w:cs="Arial"/>
+                <w:b/>
+                <w:noProof/>
+              </w:rPr>
+              <w:t>Descrição Geral</w:t>
+            </w:r>
+            <w:r>
+              <w:rPr>
+                <w:noProof/>
+                <w:webHidden/>
+              </w:rPr>
+              <w:tab/>
+            </w:r>
+            <w:r>
+              <w:rPr>
+                <w:noProof/>
+                <w:webHidden/>
+              </w:rPr>
+              <w:fldChar w:fldCharType="begin"/>
+            </w:r>
+            <w:r>
+              <w:rPr>
+                <w:noProof/>
+                <w:webHidden/>
+              </w:rPr>
+              <w:instrText xml:space="preserve"> PAGEREF _Toc449226434 \h </w:instrText>
+            </w:r>
+            <w:r>
+              <w:rPr>
+                <w:noProof/>
+                <w:webHidden/>
+              </w:rPr>
+            </w:r>
+            <w:r>
+              <w:rPr>
+                <w:noProof/>
+                <w:webHidden/>
+              </w:rPr>
+              <w:fldChar w:fldCharType="separate"/>
+            </w:r>
+            <w:r>
+              <w:rPr>
+                <w:noProof/>
+                <w:webHidden/>
+              </w:rPr>
+              <w:t>1</w:t>
+            </w:r>
+            <w:r>
+              <w:rPr>
+                <w:noProof/>
+                <w:webHidden/>
+              </w:rPr>
+              <w:fldChar w:fldCharType="end"/>
+            </w:r>
+          </w:hyperlink>
+        </w:p>
+        <w:p>
+          <w:pPr>
+            <w:pStyle w:val="Sumrio2"/>
+            <w:tabs>
+              <w:tab w:val="right" w:leader="dot" w:pos="8494"/>
+            </w:tabs>
+            <w:rPr>
+              <w:rFonts w:eastAsiaTheme="minorEastAsia"/>
+              <w:noProof/>
+              <w:lang w:eastAsia="pt-BR"/>
+            </w:rPr>
+          </w:pPr>
+          <w:hyperlink w:anchor="_Toc449226435" w:history="1">
+            <w:r>
+              <w:rPr>
+                <w:rStyle w:val="Hyperlink"/>
+                <w:noProof/>
+              </w:rPr>
+              <w:t>2.1 - Descrição do público-alvo</w:t>
+            </w:r>
+            <w:r>
+              <w:rPr>
+                <w:noProof/>
+                <w:webHidden/>
+              </w:rPr>
+              <w:tab/>
+            </w:r>
+            <w:r>
+              <w:rPr>
+                <w:noProof/>
+                <w:webHidden/>
+              </w:rPr>
+              <w:fldChar w:fldCharType="begin"/>
+            </w:r>
+            <w:r>
+              <w:rPr>
+                <w:noProof/>
+                <w:webHidden/>
+              </w:rPr>
+              <w:instrText xml:space="preserve"> PAGEREF _Toc449226435 \h </w:instrText>
+            </w:r>
+            <w:r>
+              <w:rPr>
+                <w:noProof/>
+                <w:webHidden/>
+              </w:rPr>
+            </w:r>
+            <w:r>
+              <w:rPr>
+                <w:noProof/>
+                <w:webHidden/>
+              </w:rPr>
+              <w:fldChar w:fldCharType="separate"/>
+            </w:r>
+            <w:r>
+              <w:rPr>
+                <w:noProof/>
+                <w:webHidden/>
+              </w:rPr>
+              <w:t>1</w:t>
+            </w:r>
+            <w:r>
+              <w:rPr>
+                <w:noProof/>
+                <w:webHidden/>
+              </w:rPr>
+              <w:fldChar w:fldCharType="end"/>
+            </w:r>
+          </w:hyperlink>
+        </w:p>
+        <w:p>
+          <w:pPr>
+            <w:pStyle w:val="Sumrio2"/>
+            <w:tabs>
+              <w:tab w:val="right" w:leader="dot" w:pos="8494"/>
+            </w:tabs>
+            <w:rPr>
+              <w:rFonts w:eastAsiaTheme="minorEastAsia"/>
+              <w:noProof/>
+              <w:lang w:eastAsia="pt-BR"/>
+            </w:rPr>
+          </w:pPr>
+          <w:hyperlink w:anchor="_Toc449226436" w:history="1">
+            <w:r>
+              <w:rPr>
+                <w:rStyle w:val="Hyperlink"/>
+                <w:noProof/>
+              </w:rPr>
+              <w:t>2.2 - Restrições</w:t>
+            </w:r>
+            <w:r>
+              <w:rPr>
+                <w:noProof/>
+                <w:webHidden/>
+              </w:rPr>
+              <w:tab/>
+            </w:r>
+            <w:r>
+              <w:rPr>
+                <w:noProof/>
+                <w:webHidden/>
+              </w:rPr>
+              <w:fldChar w:fldCharType="begin"/>
+            </w:r>
+            <w:r>
+              <w:rPr>
+                <w:noProof/>
+                <w:webHidden/>
+              </w:rPr>
+              <w:instrText xml:space="preserve"> PAGEREF _Toc449226436 \h </w:instrText>
+            </w:r>
+            <w:r>
+              <w:rPr>
+                <w:noProof/>
+                <w:webHidden/>
+              </w:rPr>
+            </w:r>
+            <w:r>
+              <w:rPr>
+                <w:noProof/>
+                <w:webHidden/>
+              </w:rPr>
+              <w:fldChar w:fldCharType="separate"/>
+            </w:r>
+            <w:r>
+              <w:rPr>
+                <w:noProof/>
+                <w:webHidden/>
+              </w:rPr>
+              <w:t>1</w:t>
+            </w:r>
+            <w:r>
+              <w:rPr>
+                <w:noProof/>
+                <w:webHidden/>
+              </w:rPr>
+              <w:fldChar w:fldCharType="end"/>
+            </w:r>
+          </w:hyperlink>
+        </w:p>
+        <w:p>
+          <w:pPr>
+            <w:pStyle w:val="Sumrio1"/>
+            <w:tabs>
+              <w:tab w:val="left" w:pos="440"/>
+              <w:tab w:val="right" w:leader="dot" w:pos="8494"/>
+            </w:tabs>
+            <w:rPr>
+              <w:rFonts w:eastAsiaTheme="minorEastAsia"/>
+              <w:noProof/>
+              <w:lang w:eastAsia="pt-BR"/>
+            </w:rPr>
+          </w:pPr>
+          <w:hyperlink w:anchor="_Toc449226437" w:history="1">
+            <w:r>
+              <w:rPr>
+                <w:rStyle w:val="Hyperlink"/>
+                <w:rFonts w:ascii="Arial" w:hAnsi="Arial" w:cs="Arial"/>
+                <w:b/>
+                <w:noProof/>
+              </w:rPr>
+              <w:t>3.</w:t>
+            </w:r>
+            <w:r>
+              <w:rPr>
+                <w:rFonts w:eastAsiaTheme="minorEastAsia"/>
+                <w:noProof/>
+                <w:lang w:eastAsia="pt-BR"/>
+              </w:rPr>
+              <w:tab/>
+            </w:r>
+            <w:r>
+              <w:rPr>
+                <w:rStyle w:val="Hyperlink"/>
+                <w:rFonts w:ascii="Arial" w:hAnsi="Arial" w:cs="Arial"/>
+                <w:b/>
+                <w:noProof/>
+              </w:rPr>
+              <w:t>Requisitos</w:t>
+            </w:r>
+            <w:r>
+              <w:rPr>
+                <w:noProof/>
+                <w:webHidden/>
+              </w:rPr>
+              <w:tab/>
+            </w:r>
+            <w:r>
+              <w:rPr>
+                <w:noProof/>
+                <w:webHidden/>
+              </w:rPr>
+              <w:fldChar w:fldCharType="begin"/>
+            </w:r>
+            <w:r>
+              <w:rPr>
+                <w:noProof/>
+                <w:webHidden/>
+              </w:rPr>
+              <w:instrText xml:space="preserve"> PAGEREF _Toc449226437 \h </w:instrText>
+            </w:r>
+            <w:r>
+              <w:rPr>
+                <w:noProof/>
+                <w:webHidden/>
+              </w:rPr>
+            </w:r>
+            <w:r>
+              <w:rPr>
+                <w:noProof/>
+                <w:webHidden/>
+              </w:rPr>
+              <w:fldChar w:fldCharType="separate"/>
+            </w:r>
+            <w:r>
+              <w:rPr>
+                <w:noProof/>
+                <w:webHidden/>
+              </w:rPr>
+              <w:t>1</w:t>
+            </w:r>
+            <w:r>
+              <w:rPr>
+                <w:noProof/>
+                <w:webHidden/>
+              </w:rPr>
+              <w:fldChar w:fldCharType="end"/>
+            </w:r>
+          </w:hyperlink>
+        </w:p>
+        <w:p>
+          <w:pPr>
+            <w:pStyle w:val="Sumrio2"/>
+            <w:tabs>
+              <w:tab w:val="right" w:leader="dot" w:pos="8494"/>
+            </w:tabs>
+            <w:rPr>
+              <w:rFonts w:eastAsiaTheme="minorEastAsia"/>
+              <w:noProof/>
+              <w:lang w:eastAsia="pt-BR"/>
+            </w:rPr>
+          </w:pPr>
+          <w:hyperlink w:anchor="_Toc449226438" w:history="1">
+            <w:r>
+              <w:rPr>
+                <w:rStyle w:val="Hyperlink"/>
+                <w:noProof/>
+              </w:rPr>
+              <w:t>3.1 - Requisitos Funcionais</w:t>
+            </w:r>
+            <w:r>
+              <w:rPr>
+                <w:noProof/>
+                <w:webHidden/>
+              </w:rPr>
+              <w:tab/>
+            </w:r>
+            <w:r>
+              <w:rPr>
+                <w:noProof/>
+                <w:webHidden/>
+              </w:rPr>
+              <w:fldChar w:fldCharType="begin"/>
+            </w:r>
+            <w:r>
+              <w:rPr>
+                <w:noProof/>
+                <w:webHidden/>
+              </w:rPr>
+              <w:instrText xml:space="preserve"> PAGEREF _Toc449226438 \h </w:instrText>
+            </w:r>
+            <w:r>
+              <w:rPr>
+                <w:noProof/>
+                <w:webHidden/>
+              </w:rPr>
+            </w:r>
+            <w:r>
+              <w:rPr>
+                <w:noProof/>
+                <w:webHidden/>
+              </w:rPr>
+              <w:fldChar w:fldCharType="separate"/>
+            </w:r>
+            <w:r>
+              <w:rPr>
+                <w:noProof/>
+                <w:webHidden/>
+              </w:rPr>
+              <w:t>1</w:t>
+            </w:r>
+            <w:r>
+              <w:rPr>
+                <w:noProof/>
+                <w:webHidden/>
+              </w:rPr>
+              <w:fldChar w:fldCharType="end"/>
+            </w:r>
+          </w:hyperlink>
+        </w:p>
+        <w:p>
+          <w:pPr>
+            <w:pStyle w:val="Sumrio2"/>
+            <w:tabs>
+              <w:tab w:val="right" w:leader="dot" w:pos="8494"/>
+            </w:tabs>
+            <w:rPr>
+              <w:rFonts w:eastAsiaTheme="minorEastAsia"/>
+              <w:noProof/>
+              <w:lang w:eastAsia="pt-BR"/>
+            </w:rPr>
+          </w:pPr>
+          <w:hyperlink w:anchor="_Toc449226439" w:history="1">
+            <w:r>
+              <w:rPr>
+                <w:rStyle w:val="Hyperlink"/>
+                <w:noProof/>
+              </w:rPr>
+              <w:t>3.2 - Requisitos de Qualidade</w:t>
+            </w:r>
+            <w:r>
+              <w:rPr>
+                <w:noProof/>
+                <w:webHidden/>
+              </w:rPr>
+              <w:tab/>
+            </w:r>
+            <w:r>
+              <w:rPr>
+                <w:noProof/>
+                <w:webHidden/>
+              </w:rPr>
+              <w:fldChar w:fldCharType="begin"/>
+            </w:r>
+            <w:r>
+              <w:rPr>
+                <w:noProof/>
+                <w:webHidden/>
+              </w:rPr>
+              <w:instrText xml:space="preserve"> PAGEREF _Toc449226439 \h </w:instrText>
+            </w:r>
+            <w:r>
+              <w:rPr>
+                <w:noProof/>
+                <w:webHidden/>
+              </w:rPr>
+            </w:r>
+            <w:r>
+              <w:rPr>
+                <w:noProof/>
+                <w:webHidden/>
+              </w:rPr>
+              <w:fldChar w:fldCharType="separate"/>
+            </w:r>
+            <w:r>
+              <w:rPr>
+                <w:noProof/>
+                <w:webHidden/>
+              </w:rPr>
+              <w:t>2</w:t>
+            </w:r>
+            <w:r>
+              <w:rPr>
+                <w:noProof/>
+                <w:webHidden/>
+              </w:rPr>
+              <w:fldChar w:fldCharType="end"/>
+            </w:r>
+          </w:hyperlink>
+        </w:p>
+        <w:p>
+          <w:pPr>
+            <w:pStyle w:val="Sumrio1"/>
+            <w:tabs>
+              <w:tab w:val="right" w:leader="dot" w:pos="8494"/>
+            </w:tabs>
+            <w:rPr>
+              <w:rFonts w:eastAsiaTheme="minorEastAsia"/>
+              <w:noProof/>
+              <w:lang w:eastAsia="pt-BR"/>
+            </w:rPr>
+          </w:pPr>
+          <w:hyperlink w:anchor="_Toc449226440" w:history="1">
+            <w:r>
+              <w:rPr>
+                <w:rStyle w:val="Hyperlink"/>
+                <w:rFonts w:ascii="Arial" w:hAnsi="Arial" w:cs="Arial"/>
+                <w:b/>
+                <w:noProof/>
+              </w:rPr>
+              <w:t>Apêndices</w:t>
+            </w:r>
+            <w:r>
+              <w:rPr>
+                <w:noProof/>
+                <w:webHidden/>
+              </w:rPr>
+              <w:tab/>
+            </w:r>
+            <w:r>
+              <w:rPr>
+                <w:noProof/>
+                <w:webHidden/>
+              </w:rPr>
+              <w:fldChar w:fldCharType="begin"/>
+            </w:r>
+            <w:r>
+              <w:rPr>
+                <w:noProof/>
+                <w:webHidden/>
+              </w:rPr>
+              <w:instrText xml:space="preserve"> PAGEREF _Toc449226440 \h </w:instrText>
+            </w:r>
+            <w:r>
+              <w:rPr>
+                <w:noProof/>
+                <w:webHidden/>
+              </w:rPr>
+            </w:r>
+            <w:r>
+              <w:rPr>
+                <w:noProof/>
+                <w:webHidden/>
+              </w:rPr>
+              <w:fldChar w:fldCharType="separate"/>
+            </w:r>
+            <w:r>
+              <w:rPr>
+                <w:noProof/>
+                <w:webHidden/>
+              </w:rPr>
+              <w:t>2</w:t>
+            </w:r>
+            <w:r>
+              <w:rPr>
+                <w:noProof/>
+                <w:webHidden/>
+              </w:rPr>
+              <w:fldChar w:fldCharType="end"/>
+            </w:r>
+          </w:hyperlink>
+        </w:p>
+        <w:p>
+          <w:pPr>
+            <w:pStyle w:val="Sumrio2"/>
+            <w:tabs>
+              <w:tab w:val="right" w:leader="dot" w:pos="8494"/>
+            </w:tabs>
+            <w:rPr>
+              <w:rFonts w:eastAsiaTheme="minorEastAsia"/>
+              <w:noProof/>
+              <w:lang w:eastAsia="pt-BR"/>
+            </w:rPr>
+          </w:pPr>
+          <w:hyperlink w:anchor="_Toc449226441" w:history="1">
+            <w:r>
+              <w:rPr>
+                <w:rStyle w:val="Hyperlink"/>
+                <w:noProof/>
+              </w:rPr>
+              <w:t>Modelos</w:t>
+            </w:r>
+            <w:r>
+              <w:rPr>
+                <w:noProof/>
+                <w:webHidden/>
+              </w:rPr>
+              <w:tab/>
+            </w:r>
+            <w:r>
+              <w:rPr>
+                <w:noProof/>
+                <w:webHidden/>
+              </w:rPr>
+              <w:fldChar w:fldCharType="begin"/>
+            </w:r>
+            <w:r>
+              <w:rPr>
+                <w:noProof/>
+                <w:webHidden/>
+              </w:rPr>
+              <w:instrText xml:space="preserve"> PAGEREF _Toc449226441 \h </w:instrText>
+            </w:r>
+            <w:r>
+              <w:rPr>
+                <w:noProof/>
+                <w:webHidden/>
+              </w:rPr>
+            </w:r>
+            <w:r>
+              <w:rPr>
+                <w:noProof/>
+                <w:webHidden/>
+              </w:rPr>
+              <w:fldChar w:fldCharType="separate"/>
+            </w:r>
+            <w:r>
+              <w:rPr>
+                <w:noProof/>
+                <w:webHidden/>
+              </w:rPr>
+              <w:t>2</w:t>
+            </w:r>
+            <w:r>
+              <w:rPr>
+                <w:noProof/>
+                <w:webHidden/>
+              </w:rPr>
+              <w:fldChar w:fldCharType="end"/>
+            </w:r>
+          </w:hyperlink>
+        </w:p>
+        <w:p>
+          <w:pPr>
+            <w:pStyle w:val="Sumrio2"/>
+            <w:tabs>
+              <w:tab w:val="right" w:leader="dot" w:pos="8494"/>
+            </w:tabs>
+            <w:rPr>
+              <w:rFonts w:eastAsiaTheme="minorEastAsia"/>
+              <w:noProof/>
+              <w:lang w:eastAsia="pt-BR"/>
+            </w:rPr>
+          </w:pPr>
+          <w:hyperlink w:anchor="_Toc449226443" w:history="1">
+            <w:r>
+              <w:rPr>
+                <w:rStyle w:val="Hyperlink"/>
+                <w:noProof/>
+              </w:rPr>
+              <w:t>Glossário</w:t>
+            </w:r>
+            <w:r>
+              <w:rPr>
+                <w:noProof/>
+                <w:webHidden/>
+              </w:rPr>
+              <w:tab/>
+            </w:r>
+            <w:r>
+              <w:rPr>
+                <w:noProof/>
+                <w:webHidden/>
+              </w:rPr>
+              <w:fldChar w:fldCharType="begin"/>
+            </w:r>
+            <w:r>
+              <w:rPr>
+                <w:noProof/>
+                <w:webHidden/>
+              </w:rPr>
+              <w:instrText xml:space="preserve"> PAGEREF _Toc449226443 \h </w:instrText>
+            </w:r>
+            <w:r>
+              <w:rPr>
+                <w:noProof/>
+                <w:webHidden/>
+              </w:rPr>
+            </w:r>
+            <w:r>
+              <w:rPr>
+                <w:noProof/>
+                <w:webHidden/>
+              </w:rPr>
+              <w:fldChar w:fldCharType="separate"/>
+            </w:r>
+            <w:r>
+              <w:rPr>
+                <w:noProof/>
+                <w:webHidden/>
+              </w:rPr>
+              <w:t>3</w:t>
+            </w:r>
+            <w:r>
+              <w:rPr>
+                <w:noProof/>
+                <w:webHidden/>
+              </w:rPr>
+              <w:fldChar w:fldCharType="end"/>
+            </w:r>
+          </w:hyperlink>
+        </w:p>
+        <w:p>
+          <w:pPr>
+            <w:pStyle w:val="Sumrio1"/>
+            <w:tabs>
+              <w:tab w:val="right" w:leader="dot" w:pos="8494"/>
+            </w:tabs>
+            <w:rPr>
+              <w:rFonts w:eastAsiaTheme="minorEastAsia"/>
+              <w:noProof/>
+              <w:lang w:eastAsia="pt-BR"/>
+            </w:rPr>
+          </w:pPr>
+          <w:hyperlink w:anchor="_Toc449226444" w:history="1">
+            <w:r>
+              <w:rPr>
+                <w:rStyle w:val="Hyperlink"/>
+                <w:rFonts w:ascii="Arial" w:hAnsi="Arial" w:cs="Arial"/>
+                <w:b/>
+                <w:noProof/>
+              </w:rPr>
+              <w:t>Índice</w:t>
+            </w:r>
+            <w:r>
+              <w:rPr>
+                <w:noProof/>
+                <w:webHidden/>
+              </w:rPr>
+              <w:tab/>
+            </w:r>
+            <w:r>
+              <w:rPr>
+                <w:noProof/>
+                <w:webHidden/>
+              </w:rPr>
+              <w:fldChar w:fldCharType="begin"/>
+            </w:r>
+            <w:r>
+              <w:rPr>
+                <w:noProof/>
+                <w:webHidden/>
+              </w:rPr>
+              <w:instrText xml:space="preserve"> PAGEREF _Toc449226444 \h </w:instrText>
+            </w:r>
+            <w:r>
+              <w:rPr>
+                <w:noProof/>
+                <w:webHidden/>
+              </w:rPr>
+            </w:r>
+            <w:r>
+              <w:rPr>
+                <w:noProof/>
+                <w:webHidden/>
+              </w:rPr>
+              <w:fldChar w:fldCharType="separate"/>
+            </w:r>
+            <w:r>
+              <w:rPr>
+                <w:noProof/>
+                <w:webHidden/>
+              </w:rPr>
+              <w:t>4</w:t>
+            </w:r>
+            <w:r>
+              <w:rPr>
+                <w:noProof/>
+                <w:webHidden/>
+              </w:rPr>
+              <w:fldChar w:fldCharType="end"/>
+            </w:r>
+          </w:hyperlink>
+        </w:p>
+        <w:p>
+          <w:r>
+            <w:rPr>
+              <w:rFonts w:ascii="Arial" w:hAnsi="Arial" w:cs="Arial"/>
+              <w:b/>
+              <w:bCs/>
+              <w:sz w:val="24"/>
+              <w:szCs w:val="24"/>
+            </w:rPr>
+            <w:fldChar w:fldCharType="end"/>
+          </w:r>
+        </w:p>
+      </w:sdtContent>
+    </w:sdt>
+    <w:p>
+      <w:pPr>
+        <w:rPr>
+          <w:rFonts w:ascii="Arial" w:hAnsi="Arial" w:cs="Arial"/>
+          <w:sz w:val="24"/>
+          <w:szCs w:val="24"/>
+        </w:rPr>
+      </w:pPr>
+    </w:p>
+    <w:p>
+      <w:pPr>
+        <w:rPr>
+          <w:rFonts w:ascii="Arial" w:hAnsi="Arial" w:cs="Arial"/>
+          <w:sz w:val="24"/>
+          <w:szCs w:val="24"/>
+        </w:rPr>
+        <w:sectPr>
+          <w:pgSz w:w="11906" w:h="16838"/>
+          <w:pgMar w:top="1417" w:right="1701" w:bottom="1417" w:left="1701" w:header="708" w:footer="708" w:gutter="0"/>
+          <w:cols w:space="708"/>
+          <w:docGrid w:linePitch="360"/>
+        </w:sectPr>
+      </w:pPr>
+    </w:p>
+    <w:p>
+      <w:pPr>
+        <w:pStyle w:val="Ttulo1"/>
         <w:numPr>
           <w:ilvl w:val="0"/>
-          <w:numId w:val="1"/>
+          <w:numId w:val="10"/>
         </w:numPr>
-        <w:rPr>
-          <w:rFonts w:ascii="Arial" w:hAnsi="Arial" w:cs="Arial"/>
-          <w:b/>
-          <w:sz w:val="24"/>
-          <w:szCs w:val="24"/>
-        </w:rPr>
-      </w:pPr>
-      <w:r>
-        <w:rPr>
-          <w:rFonts w:ascii="Arial" w:hAnsi="Arial" w:cs="Arial"/>
-          <w:b/>
+        <w:jc w:val="both"/>
+        <w:rPr>
+          <w:rFonts w:ascii="Arial" w:hAnsi="Arial" w:cs="Arial"/>
+          <w:b/>
+          <w:color w:val="auto"/>
+          <w:sz w:val="24"/>
+          <w:szCs w:val="24"/>
+        </w:rPr>
+      </w:pPr>
+      <w:bookmarkStart w:id="0" w:name="_Toc449226431"/>
+      <w:r>
+        <w:rPr>
+          <w:rFonts w:ascii="Arial" w:hAnsi="Arial" w:cs="Arial"/>
+          <w:b/>
+          <w:color w:val="auto"/>
           <w:sz w:val="24"/>
           <w:szCs w:val="24"/>
         </w:rPr>
         <w:lastRenderedPageBreak/>
         <w:t>Introdução</w:t>
       </w:r>
-    </w:p>
-    <w:p>
-      <w:pPr>
-        <w:pStyle w:val="PargrafodaLista"/>
-        <w:numPr>
-          <w:ilvl w:val="1"/>
-          <w:numId w:val="2"/>
-        </w:numPr>
-        <w:rPr>
-          <w:rFonts w:ascii="Arial" w:hAnsi="Arial" w:cs="Arial"/>
-          <w:b/>
-          <w:sz w:val="24"/>
-          <w:szCs w:val="24"/>
-        </w:rPr>
-      </w:pPr>
-      <w:r>
-        <w:rPr>
-          <w:rFonts w:ascii="Arial" w:hAnsi="Arial" w:cs="Arial"/>
-          <w:b/>
-          <w:sz w:val="24"/>
-          <w:szCs w:val="24"/>
-        </w:rPr>
-        <w:t>– Escopo</w:t>
-      </w:r>
-    </w:p>
-    <w:p>
-      <w:pPr>
+      <w:bookmarkEnd w:id="0"/>
+    </w:p>
+    <w:p>
+      <w:pPr>
+        <w:pStyle w:val="Ttulo2"/>
         <w:jc w:val="both"/>
+      </w:pPr>
+      <w:bookmarkStart w:id="1" w:name="_Toc449226432"/>
+      <w:r>
+        <w:t xml:space="preserve">1.1 </w:t>
+      </w:r>
+      <w:r>
+        <w:t xml:space="preserve">- </w:t>
+      </w:r>
+      <w:r>
+        <w:t>Escopo</w:t>
+      </w:r>
+      <w:bookmarkEnd w:id="1"/>
+    </w:p>
+    <w:p>
+      <w:pPr>
+        <w:jc w:val="both"/>
         <w:rPr>
           <w:rFonts w:ascii="Arial" w:hAnsi="Arial" w:cs="Arial"/>
           <w:sz w:val="24"/>
@@ -1353,27 +2220,17 @@
     </w:p>
     <w:p>
       <w:pPr>
-        <w:pStyle w:val="PargrafodaLista"/>
-        <w:numPr>
-          <w:ilvl w:val="1"/>
-          <w:numId w:val="2"/>
-        </w:numPr>
-        <w:rPr>
-          <w:rFonts w:ascii="Arial" w:hAnsi="Arial" w:cs="Arial"/>
-          <w:b/>
-          <w:sz w:val="24"/>
-          <w:szCs w:val="24"/>
-        </w:rPr>
-      </w:pPr>
-      <w:r>
-        <w:rPr>
-          <w:rFonts w:ascii="Arial" w:hAnsi="Arial" w:cs="Arial"/>
-          <w:b/>
-          <w:sz w:val="24"/>
-          <w:szCs w:val="24"/>
-        </w:rPr>
+        <w:pStyle w:val="Ttulo2"/>
+        <w:jc w:val="both"/>
+      </w:pPr>
+      <w:bookmarkStart w:id="2" w:name="_Toc449226433"/>
+      <w:r>
+        <w:t xml:space="preserve">1.2 - </w:t>
+      </w:r>
+      <w:r>
         <w:t>Descrição dos Stakeholders</w:t>
       </w:r>
+      <w:bookmarkEnd w:id="2"/>
     </w:p>
     <w:p>
       <w:pPr>
@@ -1419,60 +2276,61 @@
     </w:p>
     <w:p>
       <w:pPr>
+        <w:pStyle w:val="Ttulo1"/>
         <w:jc w:val="both"/>
         <w:rPr>
-          <w:rFonts w:ascii="Arial" w:hAnsi="Arial" w:cs="Arial"/>
-          <w:sz w:val="24"/>
-          <w:szCs w:val="24"/>
-        </w:rPr>
-      </w:pPr>
-    </w:p>
-    <w:p>
-      <w:pPr>
-        <w:pStyle w:val="PargrafodaLista"/>
+          <w:rFonts w:ascii="Arial" w:eastAsiaTheme="minorHAnsi" w:hAnsi="Arial" w:cs="Arial"/>
+          <w:color w:val="auto"/>
+          <w:sz w:val="24"/>
+          <w:szCs w:val="24"/>
+        </w:rPr>
+      </w:pPr>
+    </w:p>
+    <w:p>
+      <w:pPr>
+        <w:pStyle w:val="Ttulo1"/>
         <w:numPr>
           <w:ilvl w:val="0"/>
-          <w:numId w:val="1"/>
+          <w:numId w:val="10"/>
         </w:numPr>
-        <w:rPr>
-          <w:rFonts w:ascii="Arial" w:hAnsi="Arial" w:cs="Arial"/>
-          <w:b/>
-          <w:sz w:val="24"/>
-          <w:szCs w:val="24"/>
-        </w:rPr>
-      </w:pPr>
-      <w:r>
-        <w:rPr>
-          <w:rFonts w:ascii="Arial" w:hAnsi="Arial" w:cs="Arial"/>
-          <w:b/>
+        <w:jc w:val="both"/>
+        <w:rPr>
+          <w:rFonts w:ascii="Arial" w:eastAsiaTheme="minorHAnsi" w:hAnsi="Arial" w:cs="Arial"/>
+          <w:color w:val="auto"/>
+          <w:sz w:val="24"/>
+          <w:szCs w:val="24"/>
+        </w:rPr>
+      </w:pPr>
+      <w:bookmarkStart w:id="3" w:name="_Toc449226434"/>
+      <w:r>
+        <w:rPr>
+          <w:rFonts w:ascii="Arial" w:hAnsi="Arial" w:cs="Arial"/>
+          <w:b/>
+          <w:color w:val="auto"/>
           <w:sz w:val="24"/>
           <w:szCs w:val="24"/>
         </w:rPr>
         <w:t>Descrição Geral</w:t>
       </w:r>
-    </w:p>
-    <w:p>
-      <w:pPr>
-        <w:rPr>
-          <w:rFonts w:ascii="Arial" w:hAnsi="Arial" w:cs="Arial"/>
-          <w:b/>
-          <w:sz w:val="24"/>
-          <w:szCs w:val="24"/>
-        </w:rPr>
-      </w:pPr>
-      <w:r>
-        <w:rPr>
-          <w:rFonts w:ascii="Arial" w:hAnsi="Arial" w:cs="Arial"/>
-          <w:b/>
-          <w:sz w:val="24"/>
-          <w:szCs w:val="24"/>
-        </w:rPr>
-        <w:t>2.1 – Descrição do público-alvo</w:t>
-      </w:r>
-    </w:p>
-    <w:p>
-      <w:pPr>
+      <w:bookmarkEnd w:id="3"/>
+    </w:p>
+    <w:p>
+      <w:pPr>
+        <w:pStyle w:val="Ttulo2"/>
         <w:jc w:val="both"/>
+      </w:pPr>
+      <w:bookmarkStart w:id="4" w:name="_Toc449226435"/>
+      <w:r>
+        <w:t xml:space="preserve">2.1 - </w:t>
+      </w:r>
+      <w:r>
+        <w:t>Descrição do público-alvo</w:t>
+      </w:r>
+      <w:bookmarkEnd w:id="4"/>
+    </w:p>
+    <w:p>
+      <w:pPr>
+        <w:jc w:val="both"/>
         <w:rPr>
           <w:rFonts w:ascii="Arial" w:hAnsi="Arial" w:cs="Arial"/>
           <w:sz w:val="24"/>
@@ -1547,26 +2405,21 @@
     </w:p>
     <w:p>
       <w:pPr>
-        <w:rPr>
-          <w:rFonts w:ascii="Arial" w:hAnsi="Arial" w:cs="Arial"/>
-          <w:b/>
-          <w:sz w:val="24"/>
-          <w:szCs w:val="24"/>
-        </w:rPr>
-      </w:pPr>
-      <w:r>
-        <w:rPr>
-          <w:rFonts w:ascii="Arial" w:hAnsi="Arial" w:cs="Arial"/>
-          <w:b/>
-          <w:sz w:val="24"/>
-          <w:szCs w:val="24"/>
-        </w:rPr>
-        <w:t>2.2 – Restrições</w:t>
-      </w:r>
-    </w:p>
-    <w:p>
-      <w:pPr>
+        <w:pStyle w:val="Ttulo2"/>
         <w:jc w:val="both"/>
+      </w:pPr>
+      <w:bookmarkStart w:id="5" w:name="_Toc449226436"/>
+      <w:r>
+        <w:t>2.2 -</w:t>
+      </w:r>
+      <w:r>
+        <w:t xml:space="preserve"> Restrições</w:t>
+      </w:r>
+      <w:bookmarkEnd w:id="5"/>
+    </w:p>
+    <w:p>
+      <w:pPr>
+        <w:jc w:val="both"/>
         <w:rPr>
           <w:rFonts w:ascii="Arial" w:hAnsi="Arial" w:cs="Arial"/>
           <w:sz w:val="24"/>
@@ -1584,49 +2437,70 @@
     </w:p>
     <w:p>
       <w:pPr>
-        <w:pStyle w:val="PargrafodaLista"/>
+        <w:jc w:val="both"/>
+        <w:rPr>
+          <w:rFonts w:ascii="Arial" w:hAnsi="Arial" w:cs="Arial"/>
+          <w:sz w:val="24"/>
+          <w:szCs w:val="24"/>
+        </w:rPr>
+      </w:pPr>
+    </w:p>
+    <w:p>
+      <w:pPr>
+        <w:pStyle w:val="Ttulo1"/>
         <w:numPr>
           <w:ilvl w:val="0"/>
-          <w:numId w:val="1"/>
+          <w:numId w:val="10"/>
         </w:numPr>
-        <w:rPr>
-          <w:rFonts w:ascii="Arial" w:hAnsi="Arial" w:cs="Arial"/>
-          <w:b/>
-          <w:sz w:val="24"/>
-          <w:szCs w:val="24"/>
-        </w:rPr>
-      </w:pPr>
-      <w:r>
-        <w:rPr>
-          <w:rFonts w:ascii="Arial" w:hAnsi="Arial" w:cs="Arial"/>
-          <w:b/>
-          <w:sz w:val="24"/>
-          <w:szCs w:val="24"/>
-        </w:rPr>
-        <w:t xml:space="preserve"> Requisitos </w:t>
-      </w:r>
-    </w:p>
-    <w:p>
-      <w:pPr>
-        <w:rPr>
-          <w:rFonts w:ascii="Arial" w:hAnsi="Arial" w:cs="Arial"/>
-          <w:b/>
-          <w:sz w:val="24"/>
-          <w:szCs w:val="24"/>
-        </w:rPr>
-      </w:pPr>
-      <w:r>
-        <w:rPr>
-          <w:rFonts w:ascii="Arial" w:hAnsi="Arial" w:cs="Arial"/>
-          <w:b/>
-          <w:sz w:val="24"/>
-          <w:szCs w:val="24"/>
-        </w:rPr>
-        <w:t>3.1 – Requisitos Funcionais</w:t>
-      </w:r>
-    </w:p>
-    <w:p>
-      <w:pPr>
+        <w:jc w:val="both"/>
+        <w:rPr>
+          <w:rFonts w:ascii="Arial" w:hAnsi="Arial" w:cs="Arial"/>
+          <w:b/>
+          <w:color w:val="auto"/>
+          <w:sz w:val="24"/>
+          <w:szCs w:val="24"/>
+        </w:rPr>
+      </w:pPr>
+      <w:bookmarkStart w:id="6" w:name="_Toc449226437"/>
+      <w:r>
+        <w:rPr>
+          <w:rFonts w:ascii="Arial" w:hAnsi="Arial" w:cs="Arial"/>
+          <w:b/>
+          <w:color w:val="auto"/>
+          <w:sz w:val="24"/>
+          <w:szCs w:val="24"/>
+        </w:rPr>
+        <w:t>Requisitos</w:t>
+      </w:r>
+      <w:bookmarkEnd w:id="6"/>
+      <w:r>
+        <w:rPr>
+          <w:rFonts w:ascii="Arial" w:hAnsi="Arial" w:cs="Arial"/>
+          <w:b/>
+          <w:color w:val="auto"/>
+          <w:sz w:val="24"/>
+          <w:szCs w:val="24"/>
+        </w:rPr>
+        <w:t xml:space="preserve"> </w:t>
+      </w:r>
+    </w:p>
+    <w:p>
+      <w:pPr>
+        <w:pStyle w:val="Ttulo2"/>
+        <w:jc w:val="both"/>
+      </w:pPr>
+      <w:bookmarkStart w:id="7" w:name="_Toc449226438"/>
+      <w:r>
+        <w:t>3.1 -</w:t>
+      </w:r>
+      <w:r>
+        <w:t xml:space="preserve"> Requisitos Funcionais</w:t>
+      </w:r>
+      <w:bookmarkEnd w:id="7"/>
+    </w:p>
+    <w:p>
+      <w:pPr>
+        <w:jc w:val="both"/>
         <w:rPr>
           <w:rFonts w:ascii="Arial" w:hAnsi="Arial" w:cs="Arial"/>
           <w:b/>
@@ -1682,6 +2556,7 @@
     </w:p>
     <w:p>
       <w:pPr>
+        <w:jc w:val="both"/>
         <w:rPr>
           <w:rFonts w:ascii="Arial" w:hAnsi="Arial" w:cs="Arial"/>
           <w:b/>
@@ -1719,13 +2594,44 @@
     </w:p>
     <w:p>
       <w:pPr>
+        <w:rPr>
+          <w:rFonts w:ascii="Arial" w:hAnsi="Arial" w:cs="Arial"/>
+          <w:b/>
+          <w:sz w:val="24"/>
+          <w:szCs w:val="24"/>
+        </w:rPr>
+      </w:pPr>
+    </w:p>
+    <w:p>
+      <w:pPr>
+        <w:rPr>
+          <w:rFonts w:ascii="Arial" w:hAnsi="Arial" w:cs="Arial"/>
+          <w:b/>
+          <w:sz w:val="24"/>
+          <w:szCs w:val="24"/>
+        </w:rPr>
+      </w:pPr>
+    </w:p>
+    <w:p>
+      <w:pPr>
         <w:jc w:val="both"/>
         <w:rPr>
           <w:rFonts w:ascii="Arial" w:hAnsi="Arial" w:cs="Arial"/>
-          <w:sz w:val="24"/>
-          <w:szCs w:val="24"/>
-        </w:rPr>
-      </w:pPr>
+          <w:b/>
+          <w:sz w:val="24"/>
+          <w:szCs w:val="24"/>
+        </w:rPr>
+      </w:pPr>
+      <w:r>
+        <w:rPr>
+          <w:rFonts w:ascii="Arial" w:hAnsi="Arial" w:cs="Arial"/>
+          <w:b/>
+          <w:sz w:val="24"/>
+          <w:szCs w:val="24"/>
+        </w:rPr>
+        <w:lastRenderedPageBreak/>
+        <w:t>3.1.3 - Exibição da operação total.</w:t>
+      </w:r>
     </w:p>
     <w:p>
       <w:pPr>
@@ -1736,81 +2642,48 @@
           <w:szCs w:val="24"/>
         </w:rPr>
       </w:pPr>
-    </w:p>
-    <w:p>
-      <w:pPr>
-        <w:rPr>
-          <w:rFonts w:ascii="Arial" w:hAnsi="Arial" w:cs="Arial"/>
-          <w:b/>
-          <w:sz w:val="24"/>
-          <w:szCs w:val="24"/>
-        </w:rPr>
-      </w:pPr>
-      <w:r>
-        <w:rPr>
-          <w:rFonts w:ascii="Arial" w:hAnsi="Arial" w:cs="Arial"/>
-          <w:b/>
-          <w:sz w:val="24"/>
-          <w:szCs w:val="24"/>
-        </w:rPr>
-        <w:t>3.1.3 - Exibição da operação total.</w:t>
-      </w:r>
-    </w:p>
-    <w:p>
-      <w:pPr>
+      <w:r>
+        <w:rPr>
+          <w:rFonts w:ascii="Arial" w:hAnsi="Arial" w:cs="Arial"/>
+          <w:sz w:val="24"/>
+          <w:szCs w:val="24"/>
+        </w:rPr>
+        <w:t xml:space="preserve">Com fins didáticos, foi solicitado pela maioria dos professores que o </w:t>
+      </w:r>
+      <w:r>
+        <w:rPr>
+          <w:rFonts w:ascii="Arial" w:hAnsi="Arial" w:cs="Arial"/>
+          <w:sz w:val="24"/>
+          <w:szCs w:val="24"/>
+        </w:rPr>
+        <w:t>exibição do resultado seja completa</w:t>
+      </w:r>
+      <w:r>
+        <w:rPr>
+          <w:rFonts w:ascii="Arial" w:hAnsi="Arial" w:cs="Arial"/>
+          <w:sz w:val="24"/>
+          <w:szCs w:val="24"/>
+        </w:rPr>
+        <w:t>, ou seja, desde a conta até o valor final obtido através da conta.</w:t>
+      </w:r>
+    </w:p>
+    <w:p>
+      <w:pPr>
+        <w:pStyle w:val="Ttulo2"/>
         <w:jc w:val="both"/>
-        <w:rPr>
-          <w:rFonts w:ascii="Arial" w:hAnsi="Arial" w:cs="Arial"/>
-          <w:sz w:val="24"/>
-          <w:szCs w:val="24"/>
-        </w:rPr>
-      </w:pPr>
-      <w:r>
-        <w:rPr>
-          <w:rFonts w:ascii="Arial" w:hAnsi="Arial" w:cs="Arial"/>
-          <w:sz w:val="24"/>
-          <w:szCs w:val="24"/>
-        </w:rPr>
-        <w:t xml:space="preserve">Com fins didáticos, foi solicitado pela maioria dos professores que o </w:t>
-      </w:r>
-      <w:r>
-        <w:rPr>
-          <w:rFonts w:ascii="Arial" w:hAnsi="Arial" w:cs="Arial"/>
-          <w:sz w:val="24"/>
-          <w:szCs w:val="24"/>
-        </w:rPr>
-        <w:t>exibição do resultado seja completa</w:t>
-      </w:r>
-      <w:r>
-        <w:rPr>
-          <w:rFonts w:ascii="Arial" w:hAnsi="Arial" w:cs="Arial"/>
-          <w:sz w:val="24"/>
-          <w:szCs w:val="24"/>
-        </w:rPr>
-        <w:t>, ou seja, desde a conta até o valor final obtido através da conta.</w:t>
-      </w:r>
-    </w:p>
-    <w:p>
-      <w:pPr>
-        <w:rPr>
-          <w:rFonts w:ascii="Arial" w:hAnsi="Arial" w:cs="Arial"/>
-          <w:b/>
-          <w:sz w:val="24"/>
-          <w:szCs w:val="24"/>
-        </w:rPr>
-      </w:pPr>
-      <w:r>
-        <w:rPr>
-          <w:rFonts w:ascii="Arial" w:hAnsi="Arial" w:cs="Arial"/>
-          <w:b/>
-          <w:sz w:val="24"/>
-          <w:szCs w:val="24"/>
-        </w:rPr>
-        <w:t>3.2 – Requisitos de Qualidade</w:t>
-      </w:r>
-    </w:p>
-    <w:p>
-      <w:pPr>
+      </w:pPr>
+      <w:bookmarkStart w:id="8" w:name="_Toc449226439"/>
+      <w:r>
+        <w:t>3.2 -</w:t>
+      </w:r>
+      <w:r>
+        <w:t xml:space="preserve"> Requisitos de Qualidade</w:t>
+      </w:r>
+      <w:bookmarkEnd w:id="8"/>
+    </w:p>
+    <w:p>
+      <w:pPr>
+        <w:jc w:val="both"/>
         <w:rPr>
           <w:rFonts w:ascii="Arial" w:hAnsi="Arial" w:cs="Arial"/>
           <w:b/>
@@ -1836,15 +2709,6 @@
         </w:rPr>
         <w:t>.1 - Fácil</w:t>
       </w:r>
-      <w:r>
-        <w:rPr>
-          <w:rFonts w:ascii="Arial" w:hAnsi="Arial" w:cs="Arial"/>
-          <w:b/>
-          <w:sz w:val="24"/>
-          <w:szCs w:val="24"/>
-        </w:rPr>
-        <w:t>.</w:t>
-      </w:r>
     </w:p>
     <w:p>
       <w:pPr>
@@ -1861,7 +2725,23 @@
           <w:sz w:val="24"/>
           <w:szCs w:val="24"/>
         </w:rPr>
-        <w:t>O programa deve ser fácil pois será usado por profissionais que podem não ter muito conhecimento em tecnologia e por crianças. Além disso, se não for de fácil manuseio, o programa apenas dificultará o ensino e será abandonado rapidamente.</w:t>
+        <w:t xml:space="preserve">O programa deve ser fácil pois será usado por profissionais que </w:t>
+      </w:r>
+      <w:r>
+        <w:rPr>
+          <w:rFonts w:ascii="Arial" w:hAnsi="Arial" w:cs="Arial"/>
+          <w:sz w:val="24"/>
+          <w:szCs w:val="24"/>
+        </w:rPr>
+        <w:t>talvez</w:t>
+      </w:r>
+      <w:r>
+        <w:rPr>
+          <w:rFonts w:ascii="Arial" w:hAnsi="Arial" w:cs="Arial"/>
+          <w:sz w:val="24"/>
+          <w:szCs w:val="24"/>
+        </w:rPr>
+        <w:t xml:space="preserve"> não ter muito conhecimento em tecnologia e por crianças. Além disso, se não for de fácil manuseio, o programa apenas dificultará o ensino e será abandonado rapidamente.</w:t>
       </w:r>
       <w:r>
         <w:rPr>
@@ -1889,7 +2769,7 @@
           <w:sz w:val="24"/>
           <w:szCs w:val="24"/>
         </w:rPr>
-        <w:t>3.2.2 - Programa em português.</w:t>
+        <w:t>3.2.2 - Programa em português</w:t>
       </w:r>
     </w:p>
     <w:p>
@@ -1947,15 +2827,6 @@
         </w:rPr>
         <w:t xml:space="preserve"> – Suporte a números reais</w:t>
       </w:r>
-      <w:r>
-        <w:rPr>
-          <w:rFonts w:ascii="Arial" w:hAnsi="Arial" w:cs="Arial"/>
-          <w:b/>
-          <w:sz w:val="24"/>
-          <w:szCs w:val="24"/>
-        </w:rPr>
-        <w:t>.</w:t>
-      </w:r>
     </w:p>
     <w:p>
       <w:pPr>
@@ -1992,7 +2863,16 @@
           <w:sz w:val="24"/>
           <w:szCs w:val="24"/>
         </w:rPr>
-        <w:t>3.2.4 – Data limite</w:t>
+        <w:t xml:space="preserve">3.2.4 – </w:t>
+      </w:r>
+      <w:r>
+        <w:rPr>
+          <w:rFonts w:ascii="Arial" w:hAnsi="Arial" w:cs="Arial"/>
+          <w:b/>
+          <w:sz w:val="24"/>
+          <w:szCs w:val="24"/>
+        </w:rPr>
+        <w:t>Prazo para entrega</w:t>
       </w:r>
     </w:p>
     <w:p>
@@ -2080,25 +2960,7 @@
           <w:sz w:val="24"/>
           <w:szCs w:val="24"/>
         </w:rPr>
-        <w:t>pode ultrapassar o valor de R$</w:t>
-      </w:r>
-      <w:proofErr w:type="gramStart"/>
-      <w:r>
-        <w:rPr>
-          <w:rFonts w:ascii="Arial" w:hAnsi="Arial" w:cs="Arial"/>
-          <w:sz w:val="24"/>
-          <w:szCs w:val="24"/>
-        </w:rPr>
-        <w:t>3,000.00</w:t>
-      </w:r>
-      <w:proofErr w:type="gramEnd"/>
-      <w:r>
-        <w:rPr>
-          <w:rFonts w:ascii="Arial" w:hAnsi="Arial" w:cs="Arial"/>
-          <w:sz w:val="24"/>
-          <w:szCs w:val="24"/>
-        </w:rPr>
-        <w:t xml:space="preserve"> (Três </w:t>
+        <w:t xml:space="preserve">pode ultrapassar o valor de R$3,000.00 (Três </w:t>
       </w:r>
       <w:r>
         <w:rPr>
@@ -2111,490 +2973,241 @@
     </w:p>
     <w:p>
       <w:pPr>
-        <w:rPr>
-          <w:rFonts w:ascii="Arial" w:hAnsi="Arial" w:cs="Arial"/>
-          <w:sz w:val="24"/>
-          <w:szCs w:val="24"/>
-        </w:rPr>
-      </w:pPr>
-    </w:p>
-    <w:p>
-      <w:pPr>
-        <w:rPr>
-          <w:rFonts w:ascii="Arial" w:hAnsi="Arial" w:cs="Arial"/>
-          <w:b/>
-          <w:sz w:val="24"/>
-          <w:szCs w:val="24"/>
-        </w:rPr>
-      </w:pPr>
-      <w:r>
-        <w:rPr>
-          <w:rFonts w:ascii="Arial" w:hAnsi="Arial" w:cs="Arial"/>
-          <w:b/>
+        <w:jc w:val="both"/>
+        <w:rPr>
+          <w:rFonts w:ascii="Arial" w:hAnsi="Arial" w:cs="Arial"/>
+          <w:b/>
+          <w:sz w:val="24"/>
+          <w:szCs w:val="24"/>
+        </w:rPr>
+      </w:pPr>
+    </w:p>
+    <w:p>
+      <w:pPr>
+        <w:pStyle w:val="Ttulo1"/>
+        <w:jc w:val="both"/>
+        <w:rPr>
+          <w:rFonts w:ascii="Arial" w:hAnsi="Arial" w:cs="Arial"/>
+          <w:b/>
+          <w:color w:val="auto"/>
+          <w:sz w:val="24"/>
+          <w:szCs w:val="24"/>
+        </w:rPr>
+      </w:pPr>
+      <w:bookmarkStart w:id="9" w:name="_Toc449226440"/>
+      <w:r>
+        <w:rPr>
+          <w:rFonts w:ascii="Arial" w:hAnsi="Arial" w:cs="Arial"/>
+          <w:b/>
+          <w:color w:val="auto"/>
           <w:sz w:val="24"/>
           <w:szCs w:val="24"/>
         </w:rPr>
         <w:t>Apêndices</w:t>
       </w:r>
-    </w:p>
-    <w:p>
-      <w:pPr>
-        <w:rPr>
-          <w:rFonts w:ascii="Arial" w:hAnsi="Arial" w:cs="Arial"/>
-          <w:b/>
-          <w:sz w:val="24"/>
-          <w:szCs w:val="24"/>
-        </w:rPr>
-      </w:pPr>
-      <w:r>
-        <w:rPr>
-          <w:rFonts w:ascii="Arial" w:hAnsi="Arial" w:cs="Arial"/>
-          <w:b/>
-          <w:sz w:val="24"/>
-          <w:szCs w:val="24"/>
-        </w:rPr>
+      <w:bookmarkEnd w:id="9"/>
+    </w:p>
+    <w:p>
+      <w:pPr>
+        <w:pStyle w:val="Ttulo2"/>
+        <w:jc w:val="both"/>
+      </w:pPr>
+      <w:r>
         <w:tab/>
-        <w:t>Glossário</w:t>
-      </w:r>
-    </w:p>
-    <w:tbl>
-      <w:tblPr>
-        <w:tblStyle w:val="TabelaSimples1"/>
-        <w:tblW w:w="0" w:type="auto"/>
-        <w:tblLook w:val="04A0" w:firstRow="1" w:lastRow="0" w:firstColumn="1" w:lastColumn="0" w:noHBand="0" w:noVBand="1"/>
-      </w:tblPr>
-      <w:tblGrid>
-        <w:gridCol w:w="4247"/>
-        <w:gridCol w:w="4247"/>
-      </w:tblGrid>
-      <w:tr>
-        <w:trPr>
-          <w:cnfStyle w:val="100000000000" w:firstRow="1" w:lastRow="0" w:firstColumn="0" w:lastColumn="0" w:oddVBand="0" w:evenVBand="0" w:oddHBand="0" w:evenHBand="0" w:firstRowFirstColumn="0" w:firstRowLastColumn="0" w:lastRowFirstColumn="0" w:lastRowLastColumn="0"/>
-        </w:trPr>
-        <w:tc>
-          <w:tcPr>
-            <w:cnfStyle w:val="001000000000" w:firstRow="0" w:lastRow="0" w:firstColumn="1" w:lastColumn="0" w:oddVBand="0" w:evenVBand="0" w:oddHBand="0" w:evenHBand="0" w:firstRowFirstColumn="0" w:firstRowLastColumn="0" w:lastRowFirstColumn="0" w:lastRowLastColumn="0"/>
-            <w:tcW w:w="4247" w:type="dxa"/>
-          </w:tcPr>
-          <w:p>
-            <w:pPr>
-              <w:rPr>
-                <w:rFonts w:ascii="Arial" w:hAnsi="Arial" w:cs="Arial"/>
-                <w:sz w:val="24"/>
-                <w:szCs w:val="24"/>
-              </w:rPr>
-            </w:pPr>
-            <w:r>
-              <w:rPr>
-                <w:rFonts w:ascii="Arial" w:hAnsi="Arial" w:cs="Arial"/>
-                <w:sz w:val="24"/>
-                <w:szCs w:val="24"/>
-              </w:rPr>
-              <w:t>Palavra(s)</w:t>
-            </w:r>
-          </w:p>
-        </w:tc>
-        <w:tc>
-          <w:tcPr>
-            <w:tcW w:w="4247" w:type="dxa"/>
-          </w:tcPr>
-          <w:p>
-            <w:pPr>
-              <w:cnfStyle w:val="100000000000" w:firstRow="1" w:lastRow="0" w:firstColumn="0" w:lastColumn="0" w:oddVBand="0" w:evenVBand="0" w:oddHBand="0" w:evenHBand="0" w:firstRowFirstColumn="0" w:firstRowLastColumn="0" w:lastRowFirstColumn="0" w:lastRowLastColumn="0"/>
-              <w:rPr>
-                <w:rFonts w:ascii="Arial" w:hAnsi="Arial" w:cs="Arial"/>
-                <w:sz w:val="24"/>
-                <w:szCs w:val="24"/>
-              </w:rPr>
-            </w:pPr>
-            <w:r>
-              <w:rPr>
-                <w:rFonts w:ascii="Arial" w:hAnsi="Arial" w:cs="Arial"/>
-                <w:sz w:val="24"/>
-                <w:szCs w:val="24"/>
-              </w:rPr>
-              <w:t>Significado/Explicação</w:t>
-            </w:r>
-          </w:p>
-        </w:tc>
-      </w:tr>
-      <w:tr>
-        <w:trPr>
-          <w:cnfStyle w:val="000000100000" w:firstRow="0" w:lastRow="0" w:firstColumn="0" w:lastColumn="0" w:oddVBand="0" w:evenVBand="0" w:oddHBand="1" w:evenHBand="0" w:firstRowFirstColumn="0" w:firstRowLastColumn="0" w:lastRowFirstColumn="0" w:lastRowLastColumn="0"/>
-        </w:trPr>
-        <w:tc>
-          <w:tcPr>
-            <w:cnfStyle w:val="001000000000" w:firstRow="0" w:lastRow="0" w:firstColumn="1" w:lastColumn="0" w:oddVBand="0" w:evenVBand="0" w:oddHBand="0" w:evenHBand="0" w:firstRowFirstColumn="0" w:firstRowLastColumn="0" w:lastRowFirstColumn="0" w:lastRowLastColumn="0"/>
-            <w:tcW w:w="4247" w:type="dxa"/>
-          </w:tcPr>
-          <w:p>
-            <w:pPr>
-              <w:jc w:val="both"/>
-              <w:rPr>
-                <w:rFonts w:ascii="Arial" w:hAnsi="Arial" w:cs="Arial"/>
-                <w:b w:val="0"/>
-                <w:sz w:val="24"/>
-                <w:szCs w:val="24"/>
-              </w:rPr>
-            </w:pPr>
-            <w:r>
-              <w:rPr>
-                <w:rFonts w:ascii="Arial" w:hAnsi="Arial" w:cs="Arial"/>
-                <w:b w:val="0"/>
-                <w:sz w:val="24"/>
-                <w:szCs w:val="24"/>
-              </w:rPr>
-              <w:t>Escopo</w:t>
-            </w:r>
-          </w:p>
-        </w:tc>
-        <w:tc>
-          <w:tcPr>
-            <w:tcW w:w="4247" w:type="dxa"/>
-          </w:tcPr>
-          <w:p>
-            <w:pPr>
-              <w:jc w:val="both"/>
-              <w:cnfStyle w:val="000000100000" w:firstRow="0" w:lastRow="0" w:firstColumn="0" w:lastColumn="0" w:oddVBand="0" w:evenVBand="0" w:oddHBand="1" w:evenHBand="0" w:firstRowFirstColumn="0" w:firstRowLastColumn="0" w:lastRowFirstColumn="0" w:lastRowLastColumn="0"/>
-              <w:rPr>
-                <w:rFonts w:ascii="Arial" w:hAnsi="Arial" w:cs="Arial"/>
-                <w:sz w:val="24"/>
-                <w:szCs w:val="24"/>
-              </w:rPr>
-            </w:pPr>
-            <w:r>
-              <w:rPr>
-                <w:rFonts w:ascii="Arial" w:hAnsi="Arial" w:cs="Arial"/>
-                <w:sz w:val="24"/>
-                <w:szCs w:val="24"/>
-              </w:rPr>
-              <w:t>Parte que o sistema abrange e que são afetados ou afeta o sistema.</w:t>
-            </w:r>
-          </w:p>
-        </w:tc>
-      </w:tr>
-      <w:tr>
-        <w:tc>
-          <w:tcPr>
-            <w:cnfStyle w:val="001000000000" w:firstRow="0" w:lastRow="0" w:firstColumn="1" w:lastColumn="0" w:oddVBand="0" w:evenVBand="0" w:oddHBand="0" w:evenHBand="0" w:firstRowFirstColumn="0" w:firstRowLastColumn="0" w:lastRowFirstColumn="0" w:lastRowLastColumn="0"/>
-            <w:tcW w:w="4247" w:type="dxa"/>
-          </w:tcPr>
-          <w:p>
-            <w:pPr>
-              <w:jc w:val="both"/>
-              <w:rPr>
-                <w:rFonts w:ascii="Arial" w:hAnsi="Arial" w:cs="Arial"/>
-                <w:b w:val="0"/>
-                <w:sz w:val="24"/>
-                <w:szCs w:val="24"/>
-              </w:rPr>
-            </w:pPr>
-            <w:r>
-              <w:rPr>
-                <w:rFonts w:ascii="Arial" w:hAnsi="Arial" w:cs="Arial"/>
-                <w:b w:val="0"/>
-                <w:sz w:val="24"/>
-                <w:szCs w:val="24"/>
-              </w:rPr>
-              <w:t>Sistema</w:t>
-            </w:r>
-          </w:p>
-        </w:tc>
-        <w:tc>
-          <w:tcPr>
-            <w:tcW w:w="4247" w:type="dxa"/>
-          </w:tcPr>
-          <w:p>
-            <w:pPr>
-              <w:jc w:val="both"/>
-              <w:cnfStyle w:val="000000000000" w:firstRow="0" w:lastRow="0" w:firstColumn="0" w:lastColumn="0" w:oddVBand="0" w:evenVBand="0" w:oddHBand="0" w:evenHBand="0" w:firstRowFirstColumn="0" w:firstRowLastColumn="0" w:lastRowFirstColumn="0" w:lastRowLastColumn="0"/>
-              <w:rPr>
-                <w:rFonts w:ascii="Arial" w:hAnsi="Arial" w:cs="Arial"/>
-                <w:sz w:val="24"/>
-                <w:szCs w:val="24"/>
-              </w:rPr>
-            </w:pPr>
-            <w:r>
-              <w:rPr>
-                <w:rFonts w:ascii="Arial" w:hAnsi="Arial" w:cs="Arial"/>
-                <w:sz w:val="24"/>
-                <w:szCs w:val="24"/>
-              </w:rPr>
-              <w:t xml:space="preserve">Todo trabalho feito para satisfazer o que foi pedido, desde os requisitos até o programa. </w:t>
-            </w:r>
-          </w:p>
-        </w:tc>
-      </w:tr>
-      <w:tr>
-        <w:trPr>
-          <w:cnfStyle w:val="000000100000" w:firstRow="0" w:lastRow="0" w:firstColumn="0" w:lastColumn="0" w:oddVBand="0" w:evenVBand="0" w:oddHBand="1" w:evenHBand="0" w:firstRowFirstColumn="0" w:firstRowLastColumn="0" w:lastRowFirstColumn="0" w:lastRowLastColumn="0"/>
-        </w:trPr>
-        <w:tc>
-          <w:tcPr>
-            <w:cnfStyle w:val="001000000000" w:firstRow="0" w:lastRow="0" w:firstColumn="1" w:lastColumn="0" w:oddVBand="0" w:evenVBand="0" w:oddHBand="0" w:evenHBand="0" w:firstRowFirstColumn="0" w:firstRowLastColumn="0" w:lastRowFirstColumn="0" w:lastRowLastColumn="0"/>
-            <w:tcW w:w="4247" w:type="dxa"/>
-          </w:tcPr>
-          <w:p>
-            <w:pPr>
-              <w:jc w:val="both"/>
-              <w:rPr>
-                <w:rFonts w:ascii="Arial" w:hAnsi="Arial" w:cs="Arial"/>
-                <w:b w:val="0"/>
-                <w:sz w:val="24"/>
-                <w:szCs w:val="24"/>
-              </w:rPr>
-            </w:pPr>
-            <w:r>
-              <w:rPr>
-                <w:rFonts w:ascii="Arial" w:hAnsi="Arial" w:cs="Arial"/>
-                <w:b w:val="0"/>
-                <w:sz w:val="24"/>
-                <w:szCs w:val="24"/>
-              </w:rPr>
-              <w:t>Programa</w:t>
-            </w:r>
-          </w:p>
-        </w:tc>
-        <w:tc>
-          <w:tcPr>
-            <w:tcW w:w="4247" w:type="dxa"/>
-          </w:tcPr>
-          <w:p>
-            <w:pPr>
-              <w:jc w:val="both"/>
-              <w:cnfStyle w:val="000000100000" w:firstRow="0" w:lastRow="0" w:firstColumn="0" w:lastColumn="0" w:oddVBand="0" w:evenVBand="0" w:oddHBand="1" w:evenHBand="0" w:firstRowFirstColumn="0" w:firstRowLastColumn="0" w:lastRowFirstColumn="0" w:lastRowLastColumn="0"/>
-              <w:rPr>
-                <w:rFonts w:ascii="Arial" w:hAnsi="Arial" w:cs="Arial"/>
-                <w:sz w:val="24"/>
-                <w:szCs w:val="24"/>
-              </w:rPr>
-            </w:pPr>
-            <w:r>
-              <w:rPr>
-                <w:rFonts w:ascii="Arial" w:hAnsi="Arial" w:cs="Arial"/>
-                <w:sz w:val="24"/>
-                <w:szCs w:val="24"/>
-              </w:rPr>
-              <w:t>Código e executável desenvolvidos para algum fim, no caso deste sistema, uma calculadora.</w:t>
-            </w:r>
-          </w:p>
-        </w:tc>
-      </w:tr>
-      <w:tr>
-        <w:tc>
-          <w:tcPr>
-            <w:cnfStyle w:val="001000000000" w:firstRow="0" w:lastRow="0" w:firstColumn="1" w:lastColumn="0" w:oddVBand="0" w:evenVBand="0" w:oddHBand="0" w:evenHBand="0" w:firstRowFirstColumn="0" w:firstRowLastColumn="0" w:lastRowFirstColumn="0" w:lastRowLastColumn="0"/>
-            <w:tcW w:w="4247" w:type="dxa"/>
-          </w:tcPr>
-          <w:p>
-            <w:pPr>
-              <w:jc w:val="both"/>
-              <w:rPr>
-                <w:rFonts w:ascii="Arial" w:hAnsi="Arial" w:cs="Arial"/>
-                <w:b w:val="0"/>
-                <w:sz w:val="24"/>
-                <w:szCs w:val="24"/>
-              </w:rPr>
-            </w:pPr>
-            <w:r>
-              <w:rPr>
-                <w:rFonts w:ascii="Arial" w:hAnsi="Arial" w:cs="Arial"/>
-                <w:b w:val="0"/>
-                <w:sz w:val="24"/>
-                <w:szCs w:val="24"/>
-              </w:rPr>
-              <w:t>Stakeholders</w:t>
-            </w:r>
-          </w:p>
-        </w:tc>
-        <w:tc>
-          <w:tcPr>
-            <w:tcW w:w="4247" w:type="dxa"/>
-          </w:tcPr>
-          <w:p>
-            <w:pPr>
-              <w:jc w:val="both"/>
-              <w:cnfStyle w:val="000000000000" w:firstRow="0" w:lastRow="0" w:firstColumn="0" w:lastColumn="0" w:oddVBand="0" w:evenVBand="0" w:oddHBand="0" w:evenHBand="0" w:firstRowFirstColumn="0" w:firstRowLastColumn="0" w:lastRowFirstColumn="0" w:lastRowLastColumn="0"/>
-              <w:rPr>
-                <w:rFonts w:ascii="Arial" w:hAnsi="Arial" w:cs="Arial"/>
-                <w:sz w:val="24"/>
-                <w:szCs w:val="24"/>
-              </w:rPr>
-            </w:pPr>
-            <w:r>
-              <w:rPr>
-                <w:rFonts w:ascii="Arial" w:hAnsi="Arial" w:cs="Arial"/>
-                <w:sz w:val="24"/>
-                <w:szCs w:val="24"/>
-              </w:rPr>
-              <w:t>Qualquer pessoa / empresa / órgão governamental que esteja interessado ou seja interessante para o desenvolvimento do sistema.</w:t>
-            </w:r>
-          </w:p>
-        </w:tc>
-      </w:tr>
-      <w:tr>
-        <w:trPr>
-          <w:cnfStyle w:val="000000100000" w:firstRow="0" w:lastRow="0" w:firstColumn="0" w:lastColumn="0" w:oddVBand="0" w:evenVBand="0" w:oddHBand="1" w:evenHBand="0" w:firstRowFirstColumn="0" w:firstRowLastColumn="0" w:lastRowFirstColumn="0" w:lastRowLastColumn="0"/>
-        </w:trPr>
-        <w:tc>
-          <w:tcPr>
-            <w:cnfStyle w:val="001000000000" w:firstRow="0" w:lastRow="0" w:firstColumn="1" w:lastColumn="0" w:oddVBand="0" w:evenVBand="0" w:oddHBand="0" w:evenHBand="0" w:firstRowFirstColumn="0" w:firstRowLastColumn="0" w:lastRowFirstColumn="0" w:lastRowLastColumn="0"/>
-            <w:tcW w:w="4247" w:type="dxa"/>
-          </w:tcPr>
-          <w:p>
-            <w:pPr>
-              <w:jc w:val="both"/>
-              <w:rPr>
-                <w:rFonts w:ascii="Arial" w:hAnsi="Arial" w:cs="Arial"/>
-                <w:b w:val="0"/>
-                <w:sz w:val="24"/>
-                <w:szCs w:val="24"/>
-              </w:rPr>
-            </w:pPr>
-            <w:r>
-              <w:rPr>
-                <w:rFonts w:ascii="Arial" w:hAnsi="Arial" w:cs="Arial"/>
-                <w:b w:val="0"/>
-                <w:sz w:val="24"/>
-                <w:szCs w:val="24"/>
-              </w:rPr>
-              <w:lastRenderedPageBreak/>
-              <w:t>Requisitos funcionais</w:t>
-            </w:r>
-          </w:p>
-        </w:tc>
-        <w:tc>
-          <w:tcPr>
-            <w:tcW w:w="4247" w:type="dxa"/>
-          </w:tcPr>
-          <w:p>
-            <w:pPr>
-              <w:jc w:val="both"/>
-              <w:cnfStyle w:val="000000100000" w:firstRow="0" w:lastRow="0" w:firstColumn="0" w:lastColumn="0" w:oddVBand="0" w:evenVBand="0" w:oddHBand="1" w:evenHBand="0" w:firstRowFirstColumn="0" w:firstRowLastColumn="0" w:lastRowFirstColumn="0" w:lastRowLastColumn="0"/>
-              <w:rPr>
-                <w:rFonts w:ascii="Arial" w:hAnsi="Arial" w:cs="Arial"/>
-                <w:sz w:val="24"/>
-                <w:szCs w:val="24"/>
-              </w:rPr>
-            </w:pPr>
-            <w:r>
-              <w:rPr>
-                <w:rFonts w:ascii="Arial" w:hAnsi="Arial" w:cs="Arial"/>
-                <w:sz w:val="24"/>
-                <w:szCs w:val="24"/>
-              </w:rPr>
-              <w:t>Diz a respeito sobre o que o sistema fará e suas funções.</w:t>
-            </w:r>
-          </w:p>
-        </w:tc>
-      </w:tr>
-      <w:tr>
-        <w:tc>
-          <w:tcPr>
-            <w:cnfStyle w:val="001000000000" w:firstRow="0" w:lastRow="0" w:firstColumn="1" w:lastColumn="0" w:oddVBand="0" w:evenVBand="0" w:oddHBand="0" w:evenHBand="0" w:firstRowFirstColumn="0" w:firstRowLastColumn="0" w:lastRowFirstColumn="0" w:lastRowLastColumn="0"/>
-            <w:tcW w:w="4247" w:type="dxa"/>
-          </w:tcPr>
-          <w:p>
-            <w:pPr>
-              <w:jc w:val="both"/>
-              <w:rPr>
-                <w:rFonts w:ascii="Arial" w:hAnsi="Arial" w:cs="Arial"/>
-                <w:b w:val="0"/>
-                <w:sz w:val="24"/>
-                <w:szCs w:val="24"/>
-              </w:rPr>
-            </w:pPr>
-            <w:r>
-              <w:rPr>
-                <w:rFonts w:ascii="Arial" w:hAnsi="Arial" w:cs="Arial"/>
-                <w:b w:val="0"/>
-                <w:sz w:val="24"/>
-                <w:szCs w:val="24"/>
-              </w:rPr>
-              <w:t>Requisitos de qualidade</w:t>
-            </w:r>
-          </w:p>
-        </w:tc>
-        <w:tc>
-          <w:tcPr>
-            <w:tcW w:w="4247" w:type="dxa"/>
-          </w:tcPr>
-          <w:p>
-            <w:pPr>
-              <w:jc w:val="both"/>
-              <w:cnfStyle w:val="000000000000" w:firstRow="0" w:lastRow="0" w:firstColumn="0" w:lastColumn="0" w:oddVBand="0" w:evenVBand="0" w:oddHBand="0" w:evenHBand="0" w:firstRowFirstColumn="0" w:firstRowLastColumn="0" w:lastRowFirstColumn="0" w:lastRowLastColumn="0"/>
-              <w:rPr>
-                <w:rFonts w:ascii="Arial" w:hAnsi="Arial" w:cs="Arial"/>
-                <w:sz w:val="24"/>
-                <w:szCs w:val="24"/>
-              </w:rPr>
-            </w:pPr>
-            <w:r>
-              <w:rPr>
-                <w:rFonts w:ascii="Arial" w:hAnsi="Arial" w:cs="Arial"/>
-                <w:sz w:val="24"/>
-                <w:szCs w:val="24"/>
-              </w:rPr>
-              <w:t>Servem para garantir que os requisitos funcionais cumpram o que têm para fazer sem problemas.</w:t>
-            </w:r>
-          </w:p>
-        </w:tc>
-      </w:tr>
-    </w:tbl>
-    <w:p>
-      <w:pPr>
-        <w:rPr>
-          <w:rFonts w:ascii="Arial" w:hAnsi="Arial" w:cs="Arial"/>
-          <w:b/>
-          <w:sz w:val="24"/>
-          <w:szCs w:val="24"/>
-        </w:rPr>
-      </w:pPr>
-    </w:p>
-    <w:p>
-      <w:pPr>
-        <w:rPr>
-          <w:rFonts w:ascii="Arial" w:hAnsi="Arial" w:cs="Arial"/>
-          <w:b/>
-          <w:sz w:val="24"/>
-          <w:szCs w:val="24"/>
-        </w:rPr>
-      </w:pPr>
-      <w:r>
-        <w:rPr>
-          <w:rFonts w:ascii="Arial" w:hAnsi="Arial" w:cs="Arial"/>
-          <w:b/>
-          <w:sz w:val="24"/>
-          <w:szCs w:val="24"/>
-        </w:rPr>
-        <w:tab/>
+      </w:r>
+      <w:bookmarkStart w:id="10" w:name="_Toc449226441"/>
+      <w:r>
         <w:t>Modelos</w:t>
       </w:r>
-    </w:p>
-    <w:p>
-      <w:pPr>
-        <w:rPr>
-          <w:rFonts w:ascii="Arial" w:hAnsi="Arial" w:cs="Arial"/>
-          <w:sz w:val="24"/>
-          <w:szCs w:val="24"/>
-        </w:rPr>
-      </w:pPr>
-      <w:r>
-        <w:rPr>
-          <w:rFonts w:ascii="Arial" w:hAnsi="Arial" w:cs="Arial"/>
+      <w:bookmarkEnd w:id="10"/>
+    </w:p>
+    <w:p>
+      <w:pPr>
+        <w:jc w:val="both"/>
+        <w:rPr>
+          <w:rFonts w:ascii="Arial" w:hAnsi="Arial" w:cs="Arial"/>
+          <w:sz w:val="24"/>
+          <w:szCs w:val="24"/>
+        </w:rPr>
+      </w:pPr>
+      <w:r>
+        <w:rPr>
+          <w:rFonts w:ascii="Arial" w:hAnsi="Arial" w:cs="Arial"/>
+          <w:sz w:val="24"/>
+          <w:szCs w:val="24"/>
+        </w:rPr>
+        <w:t>Diagrama de casos de uso da calculadora</w:t>
+      </w:r>
+    </w:p>
+    <w:p>
+      <w:pPr>
+        <w:pStyle w:val="Ttulo1"/>
+        <w:rPr>
+          <w:rFonts w:ascii="Arial" w:hAnsi="Arial" w:cs="Arial"/>
+          <w:b/>
+          <w:color w:val="auto"/>
+          <w:sz w:val="24"/>
+          <w:szCs w:val="24"/>
+        </w:rPr>
+      </w:pPr>
+      <w:bookmarkStart w:id="11" w:name="_Toc449226130"/>
+      <w:bookmarkStart w:id="12" w:name="_Toc449226442"/>
+      <w:r>
+        <w:rPr>
+          <w:rFonts w:ascii="Arial" w:hAnsi="Arial" w:cs="Arial"/>
+          <w:b/>
           <w:noProof/>
           <w:sz w:val="24"/>
           <w:szCs w:val="24"/>
           <w:lang w:eastAsia="pt-BR"/>
         </w:rPr>
         <w:drawing>
-          <wp:anchor distT="0" distB="0" distL="114300" distR="114300" simplePos="0" relativeHeight="251658240" behindDoc="0" locked="0" layoutInCell="1" allowOverlap="1" wp14:anchorId="36199A22" wp14:editId="0F3AD1E9">
+          <wp:anchor distT="0" distB="0" distL="114300" distR="114300" simplePos="0" relativeHeight="251660288" behindDoc="0" locked="0" layoutInCell="1" allowOverlap="1" wp14:anchorId="39AEFBFF" wp14:editId="090641E1">
             <wp:simplePos x="0" y="0"/>
             <wp:positionH relativeFrom="margin">
               <wp:align>center</wp:align>
             </wp:positionH>
             <wp:positionV relativeFrom="paragraph">
-              <wp:posOffset>297815</wp:posOffset>
+              <wp:posOffset>276860</wp:posOffset>
+            </wp:positionV>
+            <wp:extent cx="7061200" cy="1554480"/>
+            <wp:effectExtent l="0" t="0" r="6350" b="7620"/>
+            <wp:wrapNone/>
+            <wp:docPr id="3" name="Imagem 3"/>
+            <wp:cNvGraphicFramePr>
+              <a:graphicFrameLocks xmlns:a="http://schemas.openxmlformats.org/drawingml/2006/main" noChangeAspect="1"/>
+            </wp:cNvGraphicFramePr>
+            <a:graphic xmlns:a="http://schemas.openxmlformats.org/drawingml/2006/main">
+              <a:graphicData uri="http://schemas.openxmlformats.org/drawingml/2006/picture">
+                <pic:pic xmlns:pic="http://schemas.openxmlformats.org/drawingml/2006/picture">
+                  <pic:nvPicPr>
+                    <pic:cNvPr id="3" name="Caso de uso.png"/>
+                    <pic:cNvPicPr/>
+                  </pic:nvPicPr>
+                  <pic:blipFill>
+                    <a:blip r:embed="rId8">
+                      <a:extLst>
+                        <a:ext uri="{28A0092B-C50C-407E-A947-70E740481C1C}">
+                          <a14:useLocalDpi xmlns:a14="http://schemas.microsoft.com/office/drawing/2010/main" val="0"/>
+                        </a:ext>
+                      </a:extLst>
+                    </a:blip>
+                    <a:stretch>
+                      <a:fillRect/>
+                    </a:stretch>
+                  </pic:blipFill>
+                  <pic:spPr>
+                    <a:xfrm>
+                      <a:off x="0" y="0"/>
+                      <a:ext cx="7061200" cy="1554480"/>
+                    </a:xfrm>
+                    <a:prstGeom prst="rect">
+                      <a:avLst/>
+                    </a:prstGeom>
+                  </pic:spPr>
+                </pic:pic>
+              </a:graphicData>
+            </a:graphic>
+            <wp14:sizeRelH relativeFrom="page">
+              <wp14:pctWidth>0</wp14:pctWidth>
+            </wp14:sizeRelH>
+            <wp14:sizeRelV relativeFrom="page">
+              <wp14:pctHeight>0</wp14:pctHeight>
+            </wp14:sizeRelV>
+          </wp:anchor>
+        </w:drawing>
+      </w:r>
+      <w:bookmarkEnd w:id="11"/>
+      <w:bookmarkEnd w:id="12"/>
+    </w:p>
+    <w:p>
+      <w:pPr>
+        <w:pStyle w:val="Ttulo1"/>
+        <w:rPr>
+          <w:rFonts w:ascii="Arial" w:hAnsi="Arial" w:cs="Arial"/>
+          <w:b/>
+          <w:color w:val="auto"/>
+          <w:sz w:val="24"/>
+          <w:szCs w:val="24"/>
+        </w:rPr>
+      </w:pPr>
+    </w:p>
+    <w:p>
+      <w:pPr>
+        <w:pStyle w:val="Ttulo1"/>
+        <w:rPr>
+          <w:rFonts w:ascii="Arial" w:hAnsi="Arial" w:cs="Arial"/>
+          <w:b/>
+          <w:color w:val="auto"/>
+          <w:sz w:val="24"/>
+          <w:szCs w:val="24"/>
+        </w:rPr>
+      </w:pPr>
+    </w:p>
+    <w:p/>
+    <w:p/>
+    <w:p/>
+    <w:p>
+      <w:pPr>
+        <w:rPr>
+          <w:rFonts w:ascii="Arial" w:hAnsi="Arial" w:cs="Arial"/>
+          <w:sz w:val="24"/>
+          <w:szCs w:val="24"/>
+        </w:rPr>
+      </w:pPr>
+    </w:p>
+    <w:p>
+      <w:pPr>
+        <w:rPr>
+          <w:rFonts w:ascii="Arial" w:hAnsi="Arial" w:cs="Arial"/>
+          <w:sz w:val="24"/>
+          <w:szCs w:val="24"/>
+        </w:rPr>
+      </w:pPr>
+    </w:p>
+    <w:p>
+      <w:pPr>
+        <w:rPr>
+          <w:rFonts w:ascii="Arial" w:hAnsi="Arial" w:cs="Arial"/>
+          <w:sz w:val="24"/>
+          <w:szCs w:val="24"/>
+        </w:rPr>
+      </w:pPr>
+    </w:p>
+    <w:p>
+      <w:pPr>
+        <w:rPr>
+          <w:rFonts w:ascii="Arial" w:hAnsi="Arial" w:cs="Arial"/>
+          <w:sz w:val="24"/>
+          <w:szCs w:val="24"/>
+        </w:rPr>
+      </w:pPr>
+    </w:p>
+    <w:p>
+      <w:pPr>
+        <w:jc w:val="both"/>
+        <w:rPr>
+          <w:rFonts w:ascii="Arial" w:hAnsi="Arial" w:cs="Arial"/>
+          <w:sz w:val="24"/>
+          <w:szCs w:val="24"/>
+        </w:rPr>
+      </w:pPr>
+      <w:r>
+        <w:rPr>
+          <w:rFonts w:ascii="Arial" w:hAnsi="Arial" w:cs="Arial"/>
+          <w:noProof/>
+          <w:sz w:val="24"/>
+          <w:szCs w:val="24"/>
+          <w:lang w:eastAsia="pt-BR"/>
+        </w:rPr>
+        <w:drawing>
+          <wp:anchor distT="0" distB="0" distL="114300" distR="114300" simplePos="0" relativeHeight="251658240" behindDoc="0" locked="0" layoutInCell="1" allowOverlap="1" wp14:anchorId="5019F8DA" wp14:editId="0F6CB22B">
+            <wp:simplePos x="0" y="0"/>
+            <wp:positionH relativeFrom="margin">
+              <wp:align>center</wp:align>
+            </wp:positionH>
+            <wp:positionV relativeFrom="paragraph">
+              <wp:posOffset>336550</wp:posOffset>
             </wp:positionV>
             <wp:extent cx="5734685" cy="5500011"/>
             <wp:effectExtent l="0" t="0" r="0" b="5715"/>
@@ -2611,7 +3224,7 @@
                     <pic:cNvPicPr/>
                   </pic:nvPicPr>
                   <pic:blipFill>
-                    <a:blip r:embed="rId5">
+                    <a:blip r:embed="rId9">
                       <a:extLst>
                         <a:ext uri="{28A0092B-C50C-407E-A947-70E740481C1C}">
                           <a14:useLocalDpi xmlns:a14="http://schemas.microsoft.com/office/drawing/2010/main" val="0"/>
@@ -2654,407 +3267,491 @@
     </w:p>
     <w:p>
       <w:pPr>
-        <w:jc w:val="center"/>
-        <w:rPr>
-          <w:rFonts w:ascii="Arial" w:hAnsi="Arial" w:cs="Arial"/>
-          <w:sz w:val="24"/>
-          <w:szCs w:val="24"/>
-        </w:rPr>
-      </w:pPr>
-    </w:p>
-    <w:p>
-      <w:pPr>
-        <w:rPr>
-          <w:rFonts w:ascii="Arial" w:hAnsi="Arial" w:cs="Arial"/>
-          <w:sz w:val="24"/>
-          <w:szCs w:val="24"/>
-        </w:rPr>
-      </w:pPr>
-    </w:p>
-    <w:p>
-      <w:pPr>
-        <w:rPr>
-          <w:rFonts w:ascii="Arial" w:hAnsi="Arial" w:cs="Arial"/>
-          <w:sz w:val="24"/>
-          <w:szCs w:val="24"/>
-        </w:rPr>
-      </w:pPr>
-    </w:p>
-    <w:p>
-      <w:pPr>
-        <w:rPr>
-          <w:rFonts w:ascii="Arial" w:hAnsi="Arial" w:cs="Arial"/>
-          <w:sz w:val="24"/>
-          <w:szCs w:val="24"/>
-        </w:rPr>
-      </w:pPr>
-    </w:p>
-    <w:p>
-      <w:pPr>
-        <w:rPr>
-          <w:rFonts w:ascii="Arial" w:hAnsi="Arial" w:cs="Arial"/>
-          <w:sz w:val="24"/>
-          <w:szCs w:val="24"/>
-        </w:rPr>
-      </w:pPr>
-    </w:p>
-    <w:p>
-      <w:pPr>
-        <w:rPr>
-          <w:rFonts w:ascii="Arial" w:hAnsi="Arial" w:cs="Arial"/>
-          <w:sz w:val="24"/>
-          <w:szCs w:val="24"/>
-        </w:rPr>
-      </w:pPr>
-    </w:p>
-    <w:p>
-      <w:pPr>
-        <w:rPr>
-          <w:rFonts w:ascii="Arial" w:hAnsi="Arial" w:cs="Arial"/>
-          <w:sz w:val="24"/>
-          <w:szCs w:val="24"/>
-        </w:rPr>
-      </w:pPr>
-    </w:p>
-    <w:p>
-      <w:pPr>
-        <w:rPr>
-          <w:rFonts w:ascii="Arial" w:hAnsi="Arial" w:cs="Arial"/>
-          <w:sz w:val="24"/>
-          <w:szCs w:val="24"/>
-        </w:rPr>
-      </w:pPr>
-    </w:p>
-    <w:p>
-      <w:pPr>
-        <w:rPr>
-          <w:rFonts w:ascii="Arial" w:hAnsi="Arial" w:cs="Arial"/>
-          <w:sz w:val="24"/>
-          <w:szCs w:val="24"/>
-        </w:rPr>
-      </w:pPr>
-    </w:p>
-    <w:p>
-      <w:pPr>
-        <w:rPr>
-          <w:rFonts w:ascii="Arial" w:hAnsi="Arial" w:cs="Arial"/>
-          <w:sz w:val="24"/>
-          <w:szCs w:val="24"/>
-        </w:rPr>
-      </w:pPr>
-    </w:p>
-    <w:p>
-      <w:pPr>
-        <w:rPr>
-          <w:rFonts w:ascii="Arial" w:hAnsi="Arial" w:cs="Arial"/>
-          <w:sz w:val="24"/>
-          <w:szCs w:val="24"/>
-        </w:rPr>
-      </w:pPr>
-    </w:p>
-    <w:p>
-      <w:pPr>
-        <w:rPr>
-          <w:rFonts w:ascii="Arial" w:hAnsi="Arial" w:cs="Arial"/>
-          <w:sz w:val="24"/>
-          <w:szCs w:val="24"/>
-        </w:rPr>
-      </w:pPr>
-    </w:p>
-    <w:p>
-      <w:pPr>
-        <w:rPr>
-          <w:rFonts w:ascii="Arial" w:hAnsi="Arial" w:cs="Arial"/>
-          <w:sz w:val="24"/>
-          <w:szCs w:val="24"/>
-        </w:rPr>
-      </w:pPr>
-    </w:p>
-    <w:p>
-      <w:pPr>
-        <w:rPr>
-          <w:rFonts w:ascii="Arial" w:hAnsi="Arial" w:cs="Arial"/>
-          <w:sz w:val="24"/>
-          <w:szCs w:val="24"/>
-        </w:rPr>
-      </w:pPr>
-    </w:p>
-    <w:p>
-      <w:pPr>
-        <w:rPr>
-          <w:rFonts w:ascii="Arial" w:hAnsi="Arial" w:cs="Arial"/>
-          <w:sz w:val="24"/>
-          <w:szCs w:val="24"/>
-        </w:rPr>
-      </w:pPr>
-    </w:p>
-    <w:p>
-      <w:pPr>
-        <w:rPr>
-          <w:rFonts w:ascii="Arial" w:hAnsi="Arial" w:cs="Arial"/>
-          <w:sz w:val="24"/>
-          <w:szCs w:val="24"/>
-        </w:rPr>
-      </w:pPr>
-    </w:p>
-    <w:p>
-      <w:pPr>
-        <w:rPr>
-          <w:rFonts w:ascii="Arial" w:hAnsi="Arial" w:cs="Arial"/>
-          <w:sz w:val="24"/>
-          <w:szCs w:val="24"/>
-        </w:rPr>
-      </w:pPr>
-    </w:p>
-    <w:p>
-      <w:pPr>
-        <w:rPr>
-          <w:rFonts w:ascii="Arial" w:hAnsi="Arial" w:cs="Arial"/>
-          <w:sz w:val="24"/>
-          <w:szCs w:val="24"/>
-        </w:rPr>
-      </w:pPr>
-    </w:p>
-    <w:p>
-      <w:pPr>
-        <w:rPr>
-          <w:rFonts w:ascii="Arial" w:hAnsi="Arial" w:cs="Arial"/>
-          <w:sz w:val="24"/>
-          <w:szCs w:val="24"/>
-        </w:rPr>
-      </w:pPr>
-    </w:p>
-    <w:p>
-      <w:pPr>
-        <w:rPr>
-          <w:rFonts w:ascii="Arial" w:hAnsi="Arial" w:cs="Arial"/>
-          <w:sz w:val="24"/>
-          <w:szCs w:val="24"/>
-        </w:rPr>
-      </w:pPr>
-    </w:p>
-    <w:p>
-      <w:pPr>
-        <w:rPr>
-          <w:rFonts w:ascii="Arial" w:hAnsi="Arial" w:cs="Arial"/>
-          <w:sz w:val="24"/>
-          <w:szCs w:val="24"/>
-        </w:rPr>
-      </w:pPr>
-    </w:p>
-    <w:p>
-      <w:pPr>
-        <w:rPr>
-          <w:rFonts w:ascii="Arial" w:hAnsi="Arial" w:cs="Arial"/>
-          <w:sz w:val="24"/>
-          <w:szCs w:val="24"/>
-        </w:rPr>
-      </w:pPr>
-    </w:p>
-    <w:p>
-      <w:pPr>
-        <w:rPr>
-          <w:rFonts w:ascii="Arial" w:hAnsi="Arial" w:cs="Arial"/>
-          <w:sz w:val="24"/>
-          <w:szCs w:val="24"/>
-        </w:rPr>
-      </w:pPr>
-    </w:p>
-    <w:p>
-      <w:pPr>
-        <w:rPr>
-          <w:rFonts w:ascii="Arial" w:hAnsi="Arial" w:cs="Arial"/>
-          <w:sz w:val="24"/>
-          <w:szCs w:val="24"/>
-        </w:rPr>
-      </w:pPr>
-    </w:p>
-    <w:p>
-      <w:pPr>
-        <w:rPr>
-          <w:rFonts w:ascii="Arial" w:hAnsi="Arial" w:cs="Arial"/>
-          <w:sz w:val="24"/>
-          <w:szCs w:val="24"/>
-        </w:rPr>
-      </w:pPr>
-      <w:r>
-        <w:rPr>
-          <w:rFonts w:ascii="Arial" w:hAnsi="Arial" w:cs="Arial"/>
-          <w:b/>
-          <w:noProof/>
-          <w:sz w:val="24"/>
-          <w:szCs w:val="24"/>
-          <w:lang w:eastAsia="pt-BR"/>
-        </w:rPr>
-        <w:lastRenderedPageBreak/>
-        <w:drawing>
-          <wp:anchor distT="0" distB="0" distL="114300" distR="114300" simplePos="0" relativeHeight="251659264" behindDoc="0" locked="0" layoutInCell="1" allowOverlap="1" wp14:anchorId="2A7305FB" wp14:editId="19B93A04">
-            <wp:simplePos x="0" y="0"/>
-            <wp:positionH relativeFrom="margin">
-              <wp:align>center</wp:align>
-            </wp:positionH>
-            <wp:positionV relativeFrom="paragraph">
-              <wp:posOffset>232410</wp:posOffset>
-            </wp:positionV>
-            <wp:extent cx="7061200" cy="1554480"/>
-            <wp:effectExtent l="0" t="0" r="6350" b="7620"/>
-            <wp:wrapNone/>
-            <wp:docPr id="3" name="Imagem 3"/>
-            <wp:cNvGraphicFramePr>
-              <a:graphicFrameLocks xmlns:a="http://schemas.openxmlformats.org/drawingml/2006/main" noChangeAspect="1"/>
-            </wp:cNvGraphicFramePr>
-            <a:graphic xmlns:a="http://schemas.openxmlformats.org/drawingml/2006/main">
-              <a:graphicData uri="http://schemas.openxmlformats.org/drawingml/2006/picture">
-                <pic:pic xmlns:pic="http://schemas.openxmlformats.org/drawingml/2006/picture">
-                  <pic:nvPicPr>
-                    <pic:cNvPr id="3" name="Caso de uso.png"/>
-                    <pic:cNvPicPr/>
-                  </pic:nvPicPr>
-                  <pic:blipFill>
-                    <a:blip r:embed="rId6">
-                      <a:extLst>
-                        <a:ext uri="{28A0092B-C50C-407E-A947-70E740481C1C}">
-                          <a14:useLocalDpi xmlns:a14="http://schemas.microsoft.com/office/drawing/2010/main" val="0"/>
-                        </a:ext>
-                      </a:extLst>
-                    </a:blip>
-                    <a:stretch>
-                      <a:fillRect/>
-                    </a:stretch>
-                  </pic:blipFill>
-                  <pic:spPr>
-                    <a:xfrm>
-                      <a:off x="0" y="0"/>
-                      <a:ext cx="7061200" cy="1554480"/>
-                    </a:xfrm>
-                    <a:prstGeom prst="rect">
-                      <a:avLst/>
-                    </a:prstGeom>
-                  </pic:spPr>
-                </pic:pic>
-              </a:graphicData>
-            </a:graphic>
-            <wp14:sizeRelH relativeFrom="page">
-              <wp14:pctWidth>0</wp14:pctWidth>
-            </wp14:sizeRelH>
-            <wp14:sizeRelV relativeFrom="page">
-              <wp14:pctHeight>0</wp14:pctHeight>
-            </wp14:sizeRelV>
-          </wp:anchor>
-        </w:drawing>
-      </w:r>
-      <w:r>
-        <w:rPr>
-          <w:rFonts w:ascii="Arial" w:hAnsi="Arial" w:cs="Arial"/>
-          <w:sz w:val="24"/>
-          <w:szCs w:val="24"/>
-        </w:rPr>
-        <w:t>Diagrama de casos de uso da calculadora</w:t>
-      </w:r>
-    </w:p>
-    <w:p>
-      <w:pPr>
-        <w:rPr>
-          <w:rFonts w:ascii="Arial" w:hAnsi="Arial" w:cs="Arial"/>
-          <w:b/>
-          <w:sz w:val="24"/>
-          <w:szCs w:val="24"/>
-        </w:rPr>
-      </w:pPr>
-    </w:p>
-    <w:p>
-      <w:pPr>
-        <w:rPr>
-          <w:rFonts w:ascii="Arial" w:hAnsi="Arial" w:cs="Arial"/>
-          <w:b/>
-          <w:sz w:val="24"/>
-          <w:szCs w:val="24"/>
-        </w:rPr>
-      </w:pPr>
-    </w:p>
-    <w:p>
-      <w:pPr>
-        <w:rPr>
-          <w:rFonts w:ascii="Arial" w:hAnsi="Arial" w:cs="Arial"/>
-          <w:b/>
-          <w:sz w:val="24"/>
-          <w:szCs w:val="24"/>
-        </w:rPr>
-      </w:pPr>
-    </w:p>
-    <w:p>
-      <w:pPr>
-        <w:rPr>
-          <w:rFonts w:ascii="Arial" w:hAnsi="Arial" w:cs="Arial"/>
-          <w:b/>
-          <w:sz w:val="24"/>
-          <w:szCs w:val="24"/>
-        </w:rPr>
-      </w:pPr>
-    </w:p>
-    <w:p>
-      <w:pPr>
-        <w:rPr>
-          <w:rFonts w:ascii="Arial" w:hAnsi="Arial" w:cs="Arial"/>
-          <w:b/>
-          <w:sz w:val="24"/>
-          <w:szCs w:val="24"/>
-        </w:rPr>
-      </w:pPr>
-    </w:p>
-    <w:p>
-      <w:pPr>
-        <w:rPr>
-          <w:rFonts w:ascii="Arial" w:hAnsi="Arial" w:cs="Arial"/>
-          <w:b/>
-          <w:sz w:val="24"/>
-          <w:szCs w:val="24"/>
-        </w:rPr>
-      </w:pPr>
-    </w:p>
-    <w:p>
-      <w:pPr>
-        <w:rPr>
-          <w:rFonts w:ascii="Arial" w:hAnsi="Arial" w:cs="Arial"/>
-          <w:b/>
-          <w:sz w:val="24"/>
-          <w:szCs w:val="24"/>
-        </w:rPr>
-      </w:pPr>
-      <w:bookmarkStart w:id="0" w:name="_GoBack"/>
-      <w:bookmarkEnd w:id="0"/>
-    </w:p>
-    <w:p>
-      <w:pPr>
-        <w:rPr>
-          <w:rFonts w:ascii="Arial" w:hAnsi="Arial" w:cs="Arial"/>
-          <w:sz w:val="24"/>
-          <w:szCs w:val="24"/>
-        </w:rPr>
-      </w:pPr>
-    </w:p>
-    <w:p>
-      <w:pPr>
-        <w:rPr>
-          <w:rFonts w:ascii="Arial" w:hAnsi="Arial" w:cs="Arial"/>
-          <w:b/>
-          <w:sz w:val="24"/>
-          <w:szCs w:val="24"/>
-        </w:rPr>
-      </w:pPr>
-      <w:r>
-        <w:rPr>
-          <w:rFonts w:ascii="Arial" w:hAnsi="Arial" w:cs="Arial"/>
-          <w:b/>
+        <w:pStyle w:val="Ttulo1"/>
+        <w:rPr>
+          <w:rFonts w:ascii="Arial" w:hAnsi="Arial" w:cs="Arial"/>
+          <w:b/>
+          <w:color w:val="auto"/>
+          <w:sz w:val="24"/>
+          <w:szCs w:val="24"/>
+        </w:rPr>
+      </w:pPr>
+    </w:p>
+    <w:p>
+      <w:pPr>
+        <w:pStyle w:val="Ttulo1"/>
+        <w:rPr>
+          <w:rFonts w:ascii="Arial" w:hAnsi="Arial" w:cs="Arial"/>
+          <w:b/>
+          <w:color w:val="auto"/>
+          <w:sz w:val="24"/>
+          <w:szCs w:val="24"/>
+        </w:rPr>
+      </w:pPr>
+    </w:p>
+    <w:p>
+      <w:pPr>
+        <w:pStyle w:val="Ttulo1"/>
+        <w:rPr>
+          <w:rFonts w:ascii="Arial" w:hAnsi="Arial" w:cs="Arial"/>
+          <w:b/>
+          <w:color w:val="auto"/>
+          <w:sz w:val="24"/>
+          <w:szCs w:val="24"/>
+        </w:rPr>
+      </w:pPr>
+    </w:p>
+    <w:p/>
+    <w:p/>
+    <w:p/>
+    <w:p/>
+    <w:p/>
+    <w:p/>
+    <w:p/>
+    <w:p/>
+    <w:p/>
+    <w:p/>
+    <w:p/>
+    <w:p/>
+    <w:p/>
+    <w:p/>
+    <w:p/>
+    <w:p/>
+    <w:p/>
+    <w:p>
+      <w:pPr>
+        <w:pStyle w:val="Ttulo2"/>
+      </w:pPr>
+      <w:bookmarkStart w:id="13" w:name="_Toc449226443"/>
+      <w:r>
+        <w:t>Glossário</w:t>
+      </w:r>
+      <w:bookmarkEnd w:id="13"/>
+    </w:p>
+    <w:tbl>
+      <w:tblPr>
+        <w:tblStyle w:val="TabelaSimples1"/>
+        <w:tblW w:w="0" w:type="auto"/>
+        <w:tblLook w:val="04A0" w:firstRow="1" w:lastRow="0" w:firstColumn="1" w:lastColumn="0" w:noHBand="0" w:noVBand="1"/>
+      </w:tblPr>
+      <w:tblGrid>
+        <w:gridCol w:w="4247"/>
+        <w:gridCol w:w="4247"/>
+      </w:tblGrid>
+      <w:tr>
+        <w:trPr>
+          <w:cnfStyle w:val="100000000000" w:firstRow="1" w:lastRow="0" w:firstColumn="0" w:lastColumn="0" w:oddVBand="0" w:evenVBand="0" w:oddHBand="0" w:evenHBand="0" w:firstRowFirstColumn="0" w:firstRowLastColumn="0" w:lastRowFirstColumn="0" w:lastRowLastColumn="0"/>
+        </w:trPr>
+        <w:tc>
+          <w:tcPr>
+            <w:cnfStyle w:val="001000000000" w:firstRow="0" w:lastRow="0" w:firstColumn="1" w:lastColumn="0" w:oddVBand="0" w:evenVBand="0" w:oddHBand="0" w:evenHBand="0" w:firstRowFirstColumn="0" w:firstRowLastColumn="0" w:lastRowFirstColumn="0" w:lastRowLastColumn="0"/>
+            <w:tcW w:w="4247" w:type="dxa"/>
+          </w:tcPr>
+          <w:p>
+            <w:pPr>
+              <w:rPr>
+                <w:rFonts w:ascii="Arial" w:hAnsi="Arial" w:cs="Arial"/>
+                <w:sz w:val="24"/>
+                <w:szCs w:val="24"/>
+              </w:rPr>
+            </w:pPr>
+            <w:r>
+              <w:rPr>
+                <w:rFonts w:ascii="Arial" w:hAnsi="Arial" w:cs="Arial"/>
+                <w:sz w:val="24"/>
+                <w:szCs w:val="24"/>
+              </w:rPr>
+              <w:t>Palavra(s)</w:t>
+            </w:r>
+          </w:p>
+        </w:tc>
+        <w:tc>
+          <w:tcPr>
+            <w:tcW w:w="4247" w:type="dxa"/>
+          </w:tcPr>
+          <w:p>
+            <w:pPr>
+              <w:cnfStyle w:val="100000000000" w:firstRow="1" w:lastRow="0" w:firstColumn="0" w:lastColumn="0" w:oddVBand="0" w:evenVBand="0" w:oddHBand="0" w:evenHBand="0" w:firstRowFirstColumn="0" w:firstRowLastColumn="0" w:lastRowFirstColumn="0" w:lastRowLastColumn="0"/>
+              <w:rPr>
+                <w:rFonts w:ascii="Arial" w:hAnsi="Arial" w:cs="Arial"/>
+                <w:sz w:val="24"/>
+                <w:szCs w:val="24"/>
+              </w:rPr>
+            </w:pPr>
+            <w:r>
+              <w:rPr>
+                <w:rFonts w:ascii="Arial" w:hAnsi="Arial" w:cs="Arial"/>
+                <w:sz w:val="24"/>
+                <w:szCs w:val="24"/>
+              </w:rPr>
+              <w:t>Significado/Explicação</w:t>
+            </w:r>
+          </w:p>
+        </w:tc>
+      </w:tr>
+      <w:tr>
+        <w:trPr>
+          <w:cnfStyle w:val="000000100000" w:firstRow="0" w:lastRow="0" w:firstColumn="0" w:lastColumn="0" w:oddVBand="0" w:evenVBand="0" w:oddHBand="1" w:evenHBand="0" w:firstRowFirstColumn="0" w:firstRowLastColumn="0" w:lastRowFirstColumn="0" w:lastRowLastColumn="0"/>
+        </w:trPr>
+        <w:tc>
+          <w:tcPr>
+            <w:cnfStyle w:val="001000000000" w:firstRow="0" w:lastRow="0" w:firstColumn="1" w:lastColumn="0" w:oddVBand="0" w:evenVBand="0" w:oddHBand="0" w:evenHBand="0" w:firstRowFirstColumn="0" w:firstRowLastColumn="0" w:lastRowFirstColumn="0" w:lastRowLastColumn="0"/>
+            <w:tcW w:w="4247" w:type="dxa"/>
+          </w:tcPr>
+          <w:p>
+            <w:pPr>
+              <w:jc w:val="both"/>
+              <w:rPr>
+                <w:rFonts w:ascii="Arial" w:hAnsi="Arial" w:cs="Arial"/>
+                <w:b w:val="0"/>
+                <w:sz w:val="24"/>
+                <w:szCs w:val="24"/>
+              </w:rPr>
+            </w:pPr>
+            <w:r>
+              <w:rPr>
+                <w:rFonts w:ascii="Arial" w:hAnsi="Arial" w:cs="Arial"/>
+                <w:b w:val="0"/>
+                <w:sz w:val="24"/>
+                <w:szCs w:val="24"/>
+              </w:rPr>
+              <w:t>Escopo</w:t>
+            </w:r>
+          </w:p>
+        </w:tc>
+        <w:tc>
+          <w:tcPr>
+            <w:tcW w:w="4247" w:type="dxa"/>
+          </w:tcPr>
+          <w:p>
+            <w:pPr>
+              <w:jc w:val="both"/>
+              <w:cnfStyle w:val="000000100000" w:firstRow="0" w:lastRow="0" w:firstColumn="0" w:lastColumn="0" w:oddVBand="0" w:evenVBand="0" w:oddHBand="1" w:evenHBand="0" w:firstRowFirstColumn="0" w:firstRowLastColumn="0" w:lastRowFirstColumn="0" w:lastRowLastColumn="0"/>
+              <w:rPr>
+                <w:rFonts w:ascii="Arial" w:hAnsi="Arial" w:cs="Arial"/>
+                <w:sz w:val="24"/>
+                <w:szCs w:val="24"/>
+              </w:rPr>
+            </w:pPr>
+            <w:r>
+              <w:rPr>
+                <w:rFonts w:ascii="Arial" w:hAnsi="Arial" w:cs="Arial"/>
+                <w:sz w:val="24"/>
+                <w:szCs w:val="24"/>
+              </w:rPr>
+              <w:t>Parte que o sistema abrange e que são afetados ou afeta o sistema.</w:t>
+            </w:r>
+          </w:p>
+        </w:tc>
+      </w:tr>
+      <w:tr>
+        <w:tc>
+          <w:tcPr>
+            <w:cnfStyle w:val="001000000000" w:firstRow="0" w:lastRow="0" w:firstColumn="1" w:lastColumn="0" w:oddVBand="0" w:evenVBand="0" w:oddHBand="0" w:evenHBand="0" w:firstRowFirstColumn="0" w:firstRowLastColumn="0" w:lastRowFirstColumn="0" w:lastRowLastColumn="0"/>
+            <w:tcW w:w="4247" w:type="dxa"/>
+          </w:tcPr>
+          <w:p>
+            <w:pPr>
+              <w:jc w:val="both"/>
+              <w:rPr>
+                <w:rFonts w:ascii="Arial" w:hAnsi="Arial" w:cs="Arial"/>
+                <w:b w:val="0"/>
+                <w:sz w:val="24"/>
+                <w:szCs w:val="24"/>
+              </w:rPr>
+            </w:pPr>
+            <w:r>
+              <w:rPr>
+                <w:rFonts w:ascii="Arial" w:hAnsi="Arial" w:cs="Arial"/>
+                <w:b w:val="0"/>
+                <w:sz w:val="24"/>
+                <w:szCs w:val="24"/>
+              </w:rPr>
+              <w:t>Sistema</w:t>
+            </w:r>
+          </w:p>
+        </w:tc>
+        <w:tc>
+          <w:tcPr>
+            <w:tcW w:w="4247" w:type="dxa"/>
+          </w:tcPr>
+          <w:p>
+            <w:pPr>
+              <w:jc w:val="both"/>
+              <w:cnfStyle w:val="000000000000" w:firstRow="0" w:lastRow="0" w:firstColumn="0" w:lastColumn="0" w:oddVBand="0" w:evenVBand="0" w:oddHBand="0" w:evenHBand="0" w:firstRowFirstColumn="0" w:firstRowLastColumn="0" w:lastRowFirstColumn="0" w:lastRowLastColumn="0"/>
+              <w:rPr>
+                <w:rFonts w:ascii="Arial" w:hAnsi="Arial" w:cs="Arial"/>
+                <w:sz w:val="24"/>
+                <w:szCs w:val="24"/>
+              </w:rPr>
+            </w:pPr>
+            <w:r>
+              <w:rPr>
+                <w:rFonts w:ascii="Arial" w:hAnsi="Arial" w:cs="Arial"/>
+                <w:sz w:val="24"/>
+                <w:szCs w:val="24"/>
+              </w:rPr>
+              <w:t xml:space="preserve">Todo trabalho feito para satisfazer o que foi pedido, desde os requisitos até o programa. </w:t>
+            </w:r>
+          </w:p>
+        </w:tc>
+      </w:tr>
+      <w:tr>
+        <w:trPr>
+          <w:cnfStyle w:val="000000100000" w:firstRow="0" w:lastRow="0" w:firstColumn="0" w:lastColumn="0" w:oddVBand="0" w:evenVBand="0" w:oddHBand="1" w:evenHBand="0" w:firstRowFirstColumn="0" w:firstRowLastColumn="0" w:lastRowFirstColumn="0" w:lastRowLastColumn="0"/>
+        </w:trPr>
+        <w:tc>
+          <w:tcPr>
+            <w:cnfStyle w:val="001000000000" w:firstRow="0" w:lastRow="0" w:firstColumn="1" w:lastColumn="0" w:oddVBand="0" w:evenVBand="0" w:oddHBand="0" w:evenHBand="0" w:firstRowFirstColumn="0" w:firstRowLastColumn="0" w:lastRowFirstColumn="0" w:lastRowLastColumn="0"/>
+            <w:tcW w:w="4247" w:type="dxa"/>
+          </w:tcPr>
+          <w:p>
+            <w:pPr>
+              <w:jc w:val="both"/>
+              <w:rPr>
+                <w:rFonts w:ascii="Arial" w:hAnsi="Arial" w:cs="Arial"/>
+                <w:b w:val="0"/>
+                <w:sz w:val="24"/>
+                <w:szCs w:val="24"/>
+              </w:rPr>
+            </w:pPr>
+            <w:r>
+              <w:rPr>
+                <w:rFonts w:ascii="Arial" w:hAnsi="Arial" w:cs="Arial"/>
+                <w:b w:val="0"/>
+                <w:sz w:val="24"/>
+                <w:szCs w:val="24"/>
+              </w:rPr>
+              <w:t>Programa</w:t>
+            </w:r>
+          </w:p>
+        </w:tc>
+        <w:tc>
+          <w:tcPr>
+            <w:tcW w:w="4247" w:type="dxa"/>
+          </w:tcPr>
+          <w:p>
+            <w:pPr>
+              <w:jc w:val="both"/>
+              <w:cnfStyle w:val="000000100000" w:firstRow="0" w:lastRow="0" w:firstColumn="0" w:lastColumn="0" w:oddVBand="0" w:evenVBand="0" w:oddHBand="1" w:evenHBand="0" w:firstRowFirstColumn="0" w:firstRowLastColumn="0" w:lastRowFirstColumn="0" w:lastRowLastColumn="0"/>
+              <w:rPr>
+                <w:rFonts w:ascii="Arial" w:hAnsi="Arial" w:cs="Arial"/>
+                <w:sz w:val="24"/>
+                <w:szCs w:val="24"/>
+              </w:rPr>
+            </w:pPr>
+            <w:r>
+              <w:rPr>
+                <w:rFonts w:ascii="Arial" w:hAnsi="Arial" w:cs="Arial"/>
+                <w:sz w:val="24"/>
+                <w:szCs w:val="24"/>
+              </w:rPr>
+              <w:t>Código e executável desenvolvidos para algum fim, no caso deste sistema, uma calculadora.</w:t>
+            </w:r>
+          </w:p>
+        </w:tc>
+      </w:tr>
+      <w:tr>
+        <w:tc>
+          <w:tcPr>
+            <w:cnfStyle w:val="001000000000" w:firstRow="0" w:lastRow="0" w:firstColumn="1" w:lastColumn="0" w:oddVBand="0" w:evenVBand="0" w:oddHBand="0" w:evenHBand="0" w:firstRowFirstColumn="0" w:firstRowLastColumn="0" w:lastRowFirstColumn="0" w:lastRowLastColumn="0"/>
+            <w:tcW w:w="4247" w:type="dxa"/>
+          </w:tcPr>
+          <w:p>
+            <w:pPr>
+              <w:jc w:val="both"/>
+              <w:rPr>
+                <w:rFonts w:ascii="Arial" w:hAnsi="Arial" w:cs="Arial"/>
+                <w:b w:val="0"/>
+                <w:sz w:val="24"/>
+                <w:szCs w:val="24"/>
+              </w:rPr>
+            </w:pPr>
+            <w:r>
+              <w:rPr>
+                <w:rFonts w:ascii="Arial" w:hAnsi="Arial" w:cs="Arial"/>
+                <w:b w:val="0"/>
+                <w:sz w:val="24"/>
+                <w:szCs w:val="24"/>
+              </w:rPr>
+              <w:t>Stakeholders</w:t>
+            </w:r>
+          </w:p>
+        </w:tc>
+        <w:tc>
+          <w:tcPr>
+            <w:tcW w:w="4247" w:type="dxa"/>
+          </w:tcPr>
+          <w:p>
+            <w:pPr>
+              <w:jc w:val="both"/>
+              <w:cnfStyle w:val="000000000000" w:firstRow="0" w:lastRow="0" w:firstColumn="0" w:lastColumn="0" w:oddVBand="0" w:evenVBand="0" w:oddHBand="0" w:evenHBand="0" w:firstRowFirstColumn="0" w:firstRowLastColumn="0" w:lastRowFirstColumn="0" w:lastRowLastColumn="0"/>
+              <w:rPr>
+                <w:rFonts w:ascii="Arial" w:hAnsi="Arial" w:cs="Arial"/>
+                <w:sz w:val="24"/>
+                <w:szCs w:val="24"/>
+              </w:rPr>
+            </w:pPr>
+            <w:r>
+              <w:rPr>
+                <w:rFonts w:ascii="Arial" w:hAnsi="Arial" w:cs="Arial"/>
+                <w:sz w:val="24"/>
+                <w:szCs w:val="24"/>
+              </w:rPr>
+              <w:t>Qualquer pessoa / empresa / órgão governamental que esteja interessado ou seja interessante para o desenvolvimento do sistema.</w:t>
+            </w:r>
+          </w:p>
+        </w:tc>
+      </w:tr>
+      <w:tr>
+        <w:trPr>
+          <w:cnfStyle w:val="000000100000" w:firstRow="0" w:lastRow="0" w:firstColumn="0" w:lastColumn="0" w:oddVBand="0" w:evenVBand="0" w:oddHBand="1" w:evenHBand="0" w:firstRowFirstColumn="0" w:firstRowLastColumn="0" w:lastRowFirstColumn="0" w:lastRowLastColumn="0"/>
+        </w:trPr>
+        <w:tc>
+          <w:tcPr>
+            <w:cnfStyle w:val="001000000000" w:firstRow="0" w:lastRow="0" w:firstColumn="1" w:lastColumn="0" w:oddVBand="0" w:evenVBand="0" w:oddHBand="0" w:evenHBand="0" w:firstRowFirstColumn="0" w:firstRowLastColumn="0" w:lastRowFirstColumn="0" w:lastRowLastColumn="0"/>
+            <w:tcW w:w="4247" w:type="dxa"/>
+          </w:tcPr>
+          <w:p>
+            <w:pPr>
+              <w:jc w:val="both"/>
+              <w:rPr>
+                <w:rFonts w:ascii="Arial" w:hAnsi="Arial" w:cs="Arial"/>
+                <w:b w:val="0"/>
+                <w:sz w:val="24"/>
+                <w:szCs w:val="24"/>
+              </w:rPr>
+            </w:pPr>
+            <w:r>
+              <w:rPr>
+                <w:rFonts w:ascii="Arial" w:hAnsi="Arial" w:cs="Arial"/>
+                <w:b w:val="0"/>
+                <w:sz w:val="24"/>
+                <w:szCs w:val="24"/>
+              </w:rPr>
+              <w:lastRenderedPageBreak/>
+              <w:t>Requisitos funcionais</w:t>
+            </w:r>
+          </w:p>
+        </w:tc>
+        <w:tc>
+          <w:tcPr>
+            <w:tcW w:w="4247" w:type="dxa"/>
+          </w:tcPr>
+          <w:p>
+            <w:pPr>
+              <w:jc w:val="both"/>
+              <w:cnfStyle w:val="000000100000" w:firstRow="0" w:lastRow="0" w:firstColumn="0" w:lastColumn="0" w:oddVBand="0" w:evenVBand="0" w:oddHBand="1" w:evenHBand="0" w:firstRowFirstColumn="0" w:firstRowLastColumn="0" w:lastRowFirstColumn="0" w:lastRowLastColumn="0"/>
+              <w:rPr>
+                <w:rFonts w:ascii="Arial" w:hAnsi="Arial" w:cs="Arial"/>
+                <w:sz w:val="24"/>
+                <w:szCs w:val="24"/>
+              </w:rPr>
+            </w:pPr>
+            <w:r>
+              <w:rPr>
+                <w:rFonts w:ascii="Arial" w:hAnsi="Arial" w:cs="Arial"/>
+                <w:sz w:val="24"/>
+                <w:szCs w:val="24"/>
+              </w:rPr>
+              <w:t>Diz a respeito sobre o que o sistema fará e suas funções.</w:t>
+            </w:r>
+          </w:p>
+        </w:tc>
+      </w:tr>
+      <w:tr>
+        <w:tc>
+          <w:tcPr>
+            <w:cnfStyle w:val="001000000000" w:firstRow="0" w:lastRow="0" w:firstColumn="1" w:lastColumn="0" w:oddVBand="0" w:evenVBand="0" w:oddHBand="0" w:evenHBand="0" w:firstRowFirstColumn="0" w:firstRowLastColumn="0" w:lastRowFirstColumn="0" w:lastRowLastColumn="0"/>
+            <w:tcW w:w="4247" w:type="dxa"/>
+          </w:tcPr>
+          <w:p>
+            <w:pPr>
+              <w:jc w:val="both"/>
+              <w:rPr>
+                <w:rFonts w:ascii="Arial" w:hAnsi="Arial" w:cs="Arial"/>
+                <w:b w:val="0"/>
+                <w:sz w:val="24"/>
+                <w:szCs w:val="24"/>
+              </w:rPr>
+            </w:pPr>
+            <w:r>
+              <w:rPr>
+                <w:rFonts w:ascii="Arial" w:hAnsi="Arial" w:cs="Arial"/>
+                <w:b w:val="0"/>
+                <w:sz w:val="24"/>
+                <w:szCs w:val="24"/>
+              </w:rPr>
+              <w:t>Requisitos de qualidade</w:t>
+            </w:r>
+          </w:p>
+        </w:tc>
+        <w:tc>
+          <w:tcPr>
+            <w:tcW w:w="4247" w:type="dxa"/>
+          </w:tcPr>
+          <w:p>
+            <w:pPr>
+              <w:jc w:val="both"/>
+              <w:cnfStyle w:val="000000000000" w:firstRow="0" w:lastRow="0" w:firstColumn="0" w:lastColumn="0" w:oddVBand="0" w:evenVBand="0" w:oddHBand="0" w:evenHBand="0" w:firstRowFirstColumn="0" w:firstRowLastColumn="0" w:lastRowFirstColumn="0" w:lastRowLastColumn="0"/>
+              <w:rPr>
+                <w:rFonts w:ascii="Arial" w:hAnsi="Arial" w:cs="Arial"/>
+                <w:sz w:val="24"/>
+                <w:szCs w:val="24"/>
+              </w:rPr>
+            </w:pPr>
+            <w:r>
+              <w:rPr>
+                <w:rFonts w:ascii="Arial" w:hAnsi="Arial" w:cs="Arial"/>
+                <w:sz w:val="24"/>
+                <w:szCs w:val="24"/>
+              </w:rPr>
+              <w:t>Servem para garantir que os requisitos funcionais cumpram o que têm para fazer sem problemas.</w:t>
+            </w:r>
+          </w:p>
+        </w:tc>
+      </w:tr>
+    </w:tbl>
+    <w:p>
+      <w:pPr>
+        <w:rPr>
+          <w:rFonts w:ascii="Arial" w:hAnsi="Arial" w:cs="Arial"/>
+          <w:sz w:val="24"/>
+          <w:szCs w:val="24"/>
+        </w:rPr>
+      </w:pPr>
+      <w:bookmarkStart w:id="14" w:name="_GoBack"/>
+      <w:bookmarkEnd w:id="14"/>
+    </w:p>
+    <w:p>
+      <w:pPr>
+        <w:pStyle w:val="Ttulo1"/>
+        <w:rPr>
+          <w:rFonts w:ascii="Arial" w:hAnsi="Arial" w:cs="Arial"/>
+          <w:b/>
+          <w:color w:val="auto"/>
+          <w:sz w:val="24"/>
+          <w:szCs w:val="24"/>
+        </w:rPr>
+      </w:pPr>
+      <w:bookmarkStart w:id="15" w:name="_Toc449226444"/>
+      <w:r>
+        <w:rPr>
+          <w:rFonts w:ascii="Arial" w:hAnsi="Arial" w:cs="Arial"/>
+          <w:b/>
+          <w:color w:val="auto"/>
           <w:sz w:val="24"/>
           <w:szCs w:val="24"/>
         </w:rPr>
         <w:t>Índice</w:t>
       </w:r>
+      <w:bookmarkEnd w:id="15"/>
     </w:p>
     <w:sectPr>
+      <w:headerReference w:type="default" r:id="rId10"/>
       <w:pgSz w:w="11906" w:h="16838"/>
       <w:pgMar w:top="1417" w:right="1701" w:bottom="1417" w:left="1701" w:header="708" w:footer="708" w:gutter="0"/>
+      <w:pgNumType w:start="1"/>
       <w:cols w:space="708"/>
       <w:docGrid w:linePitch="360"/>
     </w:sectPr>
@@ -3062,9 +3759,282 @@
 </w:document>
 </file>
 
+<file path=word/endnotes.xml><?xml version="1.0" encoding="utf-8"?>
+<w:endnotes xmlns:wpc="http://schemas.microsoft.com/office/word/2010/wordprocessingCanvas" xmlns:mc="http://schemas.openxmlformats.org/markup-compatibility/2006" xmlns:o="urn:schemas-microsoft-com:office:office" xmlns:r="http://schemas.openxmlformats.org/officeDocument/2006/relationships" xmlns:m="http://schemas.openxmlformats.org/officeDocument/2006/math" xmlns:v="urn:schemas-microsoft-com:vml" xmlns:wp14="http://schemas.microsoft.com/office/word/2010/wordprocessingDrawing" xmlns:wp="http://schemas.openxmlformats.org/drawingml/2006/wordprocessingDrawing" xmlns:w10="urn:schemas-microsoft-com:office:word" xmlns:w="http://schemas.openxmlformats.org/wordprocessingml/2006/main" xmlns:w14="http://schemas.microsoft.com/office/word/2010/wordml" xmlns:w15="http://schemas.microsoft.com/office/word/2012/wordml" xmlns:wpg="http://schemas.microsoft.com/office/word/2010/wordprocessingGroup" xmlns:wpi="http://schemas.microsoft.com/office/word/2010/wordprocessingInk" xmlns:wne="http://schemas.microsoft.com/office/word/2006/wordml" xmlns:wps="http://schemas.microsoft.com/office/word/2010/wordprocessingShape" mc:Ignorable="w14 w15 wp14">
+  <w:endnote w:type="separator" w:id="-1">
+    <w:p>
+      <w:pPr>
+        <w:spacing w:after="0" w:line="240" w:lineRule="auto"/>
+      </w:pPr>
+      <w:r>
+        <w:separator/>
+      </w:r>
+    </w:p>
+  </w:endnote>
+  <w:endnote w:type="continuationSeparator" w:id="0">
+    <w:p>
+      <w:pPr>
+        <w:spacing w:after="0" w:line="240" w:lineRule="auto"/>
+      </w:pPr>
+      <w:r>
+        <w:continuationSeparator/>
+      </w:r>
+    </w:p>
+  </w:endnote>
+</w:endnotes>
+</file>
+
+<file path=word/footnotes.xml><?xml version="1.0" encoding="utf-8"?>
+<w:footnotes xmlns:wpc="http://schemas.microsoft.com/office/word/2010/wordprocessingCanvas" xmlns:mc="http://schemas.openxmlformats.org/markup-compatibility/2006" xmlns:o="urn:schemas-microsoft-com:office:office" xmlns:r="http://schemas.openxmlformats.org/officeDocument/2006/relationships" xmlns:m="http://schemas.openxmlformats.org/officeDocument/2006/math" xmlns:v="urn:schemas-microsoft-com:vml" xmlns:wp14="http://schemas.microsoft.com/office/word/2010/wordprocessingDrawing" xmlns:wp="http://schemas.openxmlformats.org/drawingml/2006/wordprocessingDrawing" xmlns:w10="urn:schemas-microsoft-com:office:word" xmlns:w="http://schemas.openxmlformats.org/wordprocessingml/2006/main" xmlns:w14="http://schemas.microsoft.com/office/word/2010/wordml" xmlns:w15="http://schemas.microsoft.com/office/word/2012/wordml" xmlns:wpg="http://schemas.microsoft.com/office/word/2010/wordprocessingGroup" xmlns:wpi="http://schemas.microsoft.com/office/word/2010/wordprocessingInk" xmlns:wne="http://schemas.microsoft.com/office/word/2006/wordml" xmlns:wps="http://schemas.microsoft.com/office/word/2010/wordprocessingShape" mc:Ignorable="w14 w15 wp14">
+  <w:footnote w:type="separator" w:id="-1">
+    <w:p>
+      <w:pPr>
+        <w:spacing w:after="0" w:line="240" w:lineRule="auto"/>
+      </w:pPr>
+      <w:r>
+        <w:separator/>
+      </w:r>
+    </w:p>
+  </w:footnote>
+  <w:footnote w:type="continuationSeparator" w:id="0">
+    <w:p>
+      <w:pPr>
+        <w:spacing w:after="0" w:line="240" w:lineRule="auto"/>
+      </w:pPr>
+      <w:r>
+        <w:continuationSeparator/>
+      </w:r>
+    </w:p>
+  </w:footnote>
+</w:footnotes>
+</file>
+
+<file path=word/header1.xml><?xml version="1.0" encoding="utf-8"?>
+<w:hdr xmlns:wpc="http://schemas.microsoft.com/office/word/2010/wordprocessingCanvas" xmlns:mc="http://schemas.openxmlformats.org/markup-compatibility/2006" xmlns:o="urn:schemas-microsoft-com:office:office" xmlns:r="http://schemas.openxmlformats.org/officeDocument/2006/relationships" xmlns:m="http://schemas.openxmlformats.org/officeDocument/2006/math" xmlns:v="urn:schemas-microsoft-com:vml" xmlns:wp14="http://schemas.microsoft.com/office/word/2010/wordprocessingDrawing" xmlns:wp="http://schemas.openxmlformats.org/drawingml/2006/wordprocessingDrawing" xmlns:w10="urn:schemas-microsoft-com:office:word" xmlns:w="http://schemas.openxmlformats.org/wordprocessingml/2006/main" xmlns:w14="http://schemas.microsoft.com/office/word/2010/wordml" xmlns:w15="http://schemas.microsoft.com/office/word/2012/wordml" xmlns:wpg="http://schemas.microsoft.com/office/word/2010/wordprocessingGroup" xmlns:wpi="http://schemas.microsoft.com/office/word/2010/wordprocessingInk" xmlns:wne="http://schemas.microsoft.com/office/word/2006/wordml" xmlns:wps="http://schemas.microsoft.com/office/word/2010/wordprocessingShape" mc:Ignorable="w14 w15 wp14">
+  <w:sdt>
+    <w:sdtPr>
+      <w:id w:val="-1429885605"/>
+      <w:docPartObj>
+        <w:docPartGallery w:val="Page Numbers (Top of Page)"/>
+        <w:docPartUnique/>
+      </w:docPartObj>
+    </w:sdtPr>
+    <w:sdtContent>
+      <w:p>
+        <w:pPr>
+          <w:pStyle w:val="Cabealho"/>
+          <w:jc w:val="right"/>
+        </w:pPr>
+        <w:r>
+          <w:fldChar w:fldCharType="begin"/>
+        </w:r>
+        <w:r>
+          <w:instrText>PAGE   \* MERGEFORMAT</w:instrText>
+        </w:r>
+        <w:r>
+          <w:fldChar w:fldCharType="separate"/>
+        </w:r>
+        <w:r>
+          <w:rPr>
+            <w:noProof/>
+          </w:rPr>
+          <w:t>4</w:t>
+        </w:r>
+        <w:r>
+          <w:fldChar w:fldCharType="end"/>
+        </w:r>
+      </w:p>
+    </w:sdtContent>
+  </w:sdt>
+  <w:p>
+    <w:pPr>
+      <w:pStyle w:val="Cabealho"/>
+    </w:pPr>
+  </w:p>
+</w:hdr>
+</file>
+
 <file path=word/numbering.xml><?xml version="1.0" encoding="utf-8"?>
 <w:numbering xmlns:wpc="http://schemas.microsoft.com/office/word/2010/wordprocessingCanvas" xmlns:mc="http://schemas.openxmlformats.org/markup-compatibility/2006" xmlns:o="urn:schemas-microsoft-com:office:office" xmlns:r="http://schemas.openxmlformats.org/officeDocument/2006/relationships" xmlns:m="http://schemas.openxmlformats.org/officeDocument/2006/math" xmlns:v="urn:schemas-microsoft-com:vml" xmlns:wp14="http://schemas.microsoft.com/office/word/2010/wordprocessingDrawing" xmlns:wp="http://schemas.openxmlformats.org/drawingml/2006/wordprocessingDrawing" xmlns:w10="urn:schemas-microsoft-com:office:word" xmlns:w="http://schemas.openxmlformats.org/wordprocessingml/2006/main" xmlns:w14="http://schemas.microsoft.com/office/word/2010/wordml" xmlns:w15="http://schemas.microsoft.com/office/word/2012/wordml" xmlns:wpg="http://schemas.microsoft.com/office/word/2010/wordprocessingGroup" xmlns:wpi="http://schemas.microsoft.com/office/word/2010/wordprocessingInk" xmlns:wne="http://schemas.microsoft.com/office/word/2006/wordml" xmlns:wps="http://schemas.microsoft.com/office/word/2010/wordprocessingShape" mc:Ignorable="w14 w15 wp14">
   <w:abstractNum w:abstractNumId="0">
+    <w:nsid w:val="03725159"/>
+    <w:multiLevelType w:val="hybridMultilevel"/>
+    <w:tmpl w:val="0C68386C"/>
+    <w:lvl w:ilvl="0" w:tplc="9A9A7E26">
+      <w:start w:val="3"/>
+      <w:numFmt w:val="decimal"/>
+      <w:lvlText w:val="%1"/>
+      <w:lvlJc w:val="left"/>
+      <w:pPr>
+        <w:ind w:left="720" w:hanging="360"/>
+      </w:pPr>
+      <w:rPr>
+        <w:rFonts w:hint="default"/>
+      </w:rPr>
+    </w:lvl>
+    <w:lvl w:ilvl="1" w:tplc="04160019" w:tentative="1">
+      <w:start w:val="1"/>
+      <w:numFmt w:val="lowerLetter"/>
+      <w:lvlText w:val="%2."/>
+      <w:lvlJc w:val="left"/>
+      <w:pPr>
+        <w:ind w:left="1440" w:hanging="360"/>
+      </w:pPr>
+    </w:lvl>
+    <w:lvl w:ilvl="2" w:tplc="0416001B" w:tentative="1">
+      <w:start w:val="1"/>
+      <w:numFmt w:val="lowerRoman"/>
+      <w:lvlText w:val="%3."/>
+      <w:lvlJc w:val="right"/>
+      <w:pPr>
+        <w:ind w:left="2160" w:hanging="180"/>
+      </w:pPr>
+    </w:lvl>
+    <w:lvl w:ilvl="3" w:tplc="0416000F" w:tentative="1">
+      <w:start w:val="1"/>
+      <w:numFmt w:val="decimal"/>
+      <w:lvlText w:val="%4."/>
+      <w:lvlJc w:val="left"/>
+      <w:pPr>
+        <w:ind w:left="2880" w:hanging="360"/>
+      </w:pPr>
+    </w:lvl>
+    <w:lvl w:ilvl="4" w:tplc="04160019" w:tentative="1">
+      <w:start w:val="1"/>
+      <w:numFmt w:val="lowerLetter"/>
+      <w:lvlText w:val="%5."/>
+      <w:lvlJc w:val="left"/>
+      <w:pPr>
+        <w:ind w:left="3600" w:hanging="360"/>
+      </w:pPr>
+    </w:lvl>
+    <w:lvl w:ilvl="5" w:tplc="0416001B" w:tentative="1">
+      <w:start w:val="1"/>
+      <w:numFmt w:val="lowerRoman"/>
+      <w:lvlText w:val="%6."/>
+      <w:lvlJc w:val="right"/>
+      <w:pPr>
+        <w:ind w:left="4320" w:hanging="180"/>
+      </w:pPr>
+    </w:lvl>
+    <w:lvl w:ilvl="6" w:tplc="0416000F" w:tentative="1">
+      <w:start w:val="1"/>
+      <w:numFmt w:val="decimal"/>
+      <w:lvlText w:val="%7."/>
+      <w:lvlJc w:val="left"/>
+      <w:pPr>
+        <w:ind w:left="5040" w:hanging="360"/>
+      </w:pPr>
+    </w:lvl>
+    <w:lvl w:ilvl="7" w:tplc="04160019" w:tentative="1">
+      <w:start w:val="1"/>
+      <w:numFmt w:val="lowerLetter"/>
+      <w:lvlText w:val="%8."/>
+      <w:lvlJc w:val="left"/>
+      <w:pPr>
+        <w:ind w:left="5760" w:hanging="360"/>
+      </w:pPr>
+    </w:lvl>
+    <w:lvl w:ilvl="8" w:tplc="0416001B" w:tentative="1">
+      <w:start w:val="1"/>
+      <w:numFmt w:val="lowerRoman"/>
+      <w:lvlText w:val="%9."/>
+      <w:lvlJc w:val="right"/>
+      <w:pPr>
+        <w:ind w:left="6480" w:hanging="180"/>
+      </w:pPr>
+    </w:lvl>
+  </w:abstractNum>
+  <w:abstractNum w:abstractNumId="1">
+    <w:nsid w:val="08EA36C6"/>
+    <w:multiLevelType w:val="hybridMultilevel"/>
+    <w:tmpl w:val="D7405D44"/>
+    <w:lvl w:ilvl="0" w:tplc="D1B0F0A0">
+      <w:start w:val="3"/>
+      <w:numFmt w:val="decimal"/>
+      <w:lvlText w:val="%1"/>
+      <w:lvlJc w:val="left"/>
+      <w:pPr>
+        <w:ind w:left="720" w:hanging="360"/>
+      </w:pPr>
+      <w:rPr>
+        <w:rFonts w:hint="default"/>
+      </w:rPr>
+    </w:lvl>
+    <w:lvl w:ilvl="1" w:tplc="04160019" w:tentative="1">
+      <w:start w:val="1"/>
+      <w:numFmt w:val="lowerLetter"/>
+      <w:lvlText w:val="%2."/>
+      <w:lvlJc w:val="left"/>
+      <w:pPr>
+        <w:ind w:left="1440" w:hanging="360"/>
+      </w:pPr>
+    </w:lvl>
+    <w:lvl w:ilvl="2" w:tplc="0416001B" w:tentative="1">
+      <w:start w:val="1"/>
+      <w:numFmt w:val="lowerRoman"/>
+      <w:lvlText w:val="%3."/>
+      <w:lvlJc w:val="right"/>
+      <w:pPr>
+        <w:ind w:left="2160" w:hanging="180"/>
+      </w:pPr>
+    </w:lvl>
+    <w:lvl w:ilvl="3" w:tplc="0416000F" w:tentative="1">
+      <w:start w:val="1"/>
+      <w:numFmt w:val="decimal"/>
+      <w:lvlText w:val="%4."/>
+      <w:lvlJc w:val="left"/>
+      <w:pPr>
+        <w:ind w:left="2880" w:hanging="360"/>
+      </w:pPr>
+    </w:lvl>
+    <w:lvl w:ilvl="4" w:tplc="04160019" w:tentative="1">
+      <w:start w:val="1"/>
+      <w:numFmt w:val="lowerLetter"/>
+      <w:lvlText w:val="%5."/>
+      <w:lvlJc w:val="left"/>
+      <w:pPr>
+        <w:ind w:left="3600" w:hanging="360"/>
+      </w:pPr>
+    </w:lvl>
+    <w:lvl w:ilvl="5" w:tplc="0416001B" w:tentative="1">
+      <w:start w:val="1"/>
+      <w:numFmt w:val="lowerRoman"/>
+      <w:lvlText w:val="%6."/>
+      <w:lvlJc w:val="right"/>
+      <w:pPr>
+        <w:ind w:left="4320" w:hanging="180"/>
+      </w:pPr>
+    </w:lvl>
+    <w:lvl w:ilvl="6" w:tplc="0416000F" w:tentative="1">
+      <w:start w:val="1"/>
+      <w:numFmt w:val="decimal"/>
+      <w:lvlText w:val="%7."/>
+      <w:lvlJc w:val="left"/>
+      <w:pPr>
+        <w:ind w:left="5040" w:hanging="360"/>
+      </w:pPr>
+    </w:lvl>
+    <w:lvl w:ilvl="7" w:tplc="04160019" w:tentative="1">
+      <w:start w:val="1"/>
+      <w:numFmt w:val="lowerLetter"/>
+      <w:lvlText w:val="%8."/>
+      <w:lvlJc w:val="left"/>
+      <w:pPr>
+        <w:ind w:left="5760" w:hanging="360"/>
+      </w:pPr>
+    </w:lvl>
+    <w:lvl w:ilvl="8" w:tplc="0416001B" w:tentative="1">
+      <w:start w:val="1"/>
+      <w:numFmt w:val="lowerRoman"/>
+      <w:lvlText w:val="%9."/>
+      <w:lvlJc w:val="right"/>
+      <w:pPr>
+        <w:ind w:left="6480" w:hanging="180"/>
+      </w:pPr>
+    </w:lvl>
+  </w:abstractNum>
+  <w:abstractNum w:abstractNumId="2">
     <w:nsid w:val="1E140FD0"/>
     <w:multiLevelType w:val="multilevel"/>
     <w:tmpl w:val="BCFED9B6"/>
@@ -3177,7 +4147,276 @@
       </w:rPr>
     </w:lvl>
   </w:abstractNum>
-  <w:abstractNum w:abstractNumId="1">
+  <w:abstractNum w:abstractNumId="3">
+    <w:nsid w:val="328A0BEB"/>
+    <w:multiLevelType w:val="hybridMultilevel"/>
+    <w:tmpl w:val="B142C028"/>
+    <w:lvl w:ilvl="0" w:tplc="D1B0F0A0">
+      <w:start w:val="3"/>
+      <w:numFmt w:val="decimal"/>
+      <w:lvlText w:val="%1"/>
+      <w:lvlJc w:val="left"/>
+      <w:pPr>
+        <w:ind w:left="792" w:hanging="360"/>
+      </w:pPr>
+      <w:rPr>
+        <w:rFonts w:hint="default"/>
+      </w:rPr>
+    </w:lvl>
+    <w:lvl w:ilvl="1" w:tplc="04160019" w:tentative="1">
+      <w:start w:val="1"/>
+      <w:numFmt w:val="lowerLetter"/>
+      <w:lvlText w:val="%2."/>
+      <w:lvlJc w:val="left"/>
+      <w:pPr>
+        <w:ind w:left="1512" w:hanging="360"/>
+      </w:pPr>
+    </w:lvl>
+    <w:lvl w:ilvl="2" w:tplc="0416001B" w:tentative="1">
+      <w:start w:val="1"/>
+      <w:numFmt w:val="lowerRoman"/>
+      <w:lvlText w:val="%3."/>
+      <w:lvlJc w:val="right"/>
+      <w:pPr>
+        <w:ind w:left="2232" w:hanging="180"/>
+      </w:pPr>
+    </w:lvl>
+    <w:lvl w:ilvl="3" w:tplc="0416000F" w:tentative="1">
+      <w:start w:val="1"/>
+      <w:numFmt w:val="decimal"/>
+      <w:lvlText w:val="%4."/>
+      <w:lvlJc w:val="left"/>
+      <w:pPr>
+        <w:ind w:left="2952" w:hanging="360"/>
+      </w:pPr>
+    </w:lvl>
+    <w:lvl w:ilvl="4" w:tplc="04160019" w:tentative="1">
+      <w:start w:val="1"/>
+      <w:numFmt w:val="lowerLetter"/>
+      <w:lvlText w:val="%5."/>
+      <w:lvlJc w:val="left"/>
+      <w:pPr>
+        <w:ind w:left="3672" w:hanging="360"/>
+      </w:pPr>
+    </w:lvl>
+    <w:lvl w:ilvl="5" w:tplc="0416001B" w:tentative="1">
+      <w:start w:val="1"/>
+      <w:numFmt w:val="lowerRoman"/>
+      <w:lvlText w:val="%6."/>
+      <w:lvlJc w:val="right"/>
+      <w:pPr>
+        <w:ind w:left="4392" w:hanging="180"/>
+      </w:pPr>
+    </w:lvl>
+    <w:lvl w:ilvl="6" w:tplc="0416000F" w:tentative="1">
+      <w:start w:val="1"/>
+      <w:numFmt w:val="decimal"/>
+      <w:lvlText w:val="%7."/>
+      <w:lvlJc w:val="left"/>
+      <w:pPr>
+        <w:ind w:left="5112" w:hanging="360"/>
+      </w:pPr>
+    </w:lvl>
+    <w:lvl w:ilvl="7" w:tplc="04160019" w:tentative="1">
+      <w:start w:val="1"/>
+      <w:numFmt w:val="lowerLetter"/>
+      <w:lvlText w:val="%8."/>
+      <w:lvlJc w:val="left"/>
+      <w:pPr>
+        <w:ind w:left="5832" w:hanging="360"/>
+      </w:pPr>
+    </w:lvl>
+    <w:lvl w:ilvl="8" w:tplc="0416001B" w:tentative="1">
+      <w:start w:val="1"/>
+      <w:numFmt w:val="lowerRoman"/>
+      <w:lvlText w:val="%9."/>
+      <w:lvlJc w:val="right"/>
+      <w:pPr>
+        <w:ind w:left="6552" w:hanging="180"/>
+      </w:pPr>
+    </w:lvl>
+  </w:abstractNum>
+  <w:abstractNum w:abstractNumId="4">
+    <w:nsid w:val="346A7E7C"/>
+    <w:multiLevelType w:val="hybridMultilevel"/>
+    <w:tmpl w:val="572CCC3A"/>
+    <w:lvl w:ilvl="0" w:tplc="70B2C420">
+      <w:start w:val="1"/>
+      <w:numFmt w:val="decimal"/>
+      <w:lvlText w:val="%1-"/>
+      <w:lvlJc w:val="left"/>
+      <w:pPr>
+        <w:ind w:left="720" w:hanging="360"/>
+      </w:pPr>
+      <w:rPr>
+        <w:rFonts w:hint="default"/>
+        <w:b/>
+      </w:rPr>
+    </w:lvl>
+    <w:lvl w:ilvl="1" w:tplc="04160019" w:tentative="1">
+      <w:start w:val="1"/>
+      <w:numFmt w:val="lowerLetter"/>
+      <w:lvlText w:val="%2."/>
+      <w:lvlJc w:val="left"/>
+      <w:pPr>
+        <w:ind w:left="1440" w:hanging="360"/>
+      </w:pPr>
+    </w:lvl>
+    <w:lvl w:ilvl="2" w:tplc="0416001B" w:tentative="1">
+      <w:start w:val="1"/>
+      <w:numFmt w:val="lowerRoman"/>
+      <w:lvlText w:val="%3."/>
+      <w:lvlJc w:val="right"/>
+      <w:pPr>
+        <w:ind w:left="2160" w:hanging="180"/>
+      </w:pPr>
+    </w:lvl>
+    <w:lvl w:ilvl="3" w:tplc="0416000F" w:tentative="1">
+      <w:start w:val="1"/>
+      <w:numFmt w:val="decimal"/>
+      <w:lvlText w:val="%4."/>
+      <w:lvlJc w:val="left"/>
+      <w:pPr>
+        <w:ind w:left="2880" w:hanging="360"/>
+      </w:pPr>
+    </w:lvl>
+    <w:lvl w:ilvl="4" w:tplc="04160019" w:tentative="1">
+      <w:start w:val="1"/>
+      <w:numFmt w:val="lowerLetter"/>
+      <w:lvlText w:val="%5."/>
+      <w:lvlJc w:val="left"/>
+      <w:pPr>
+        <w:ind w:left="3600" w:hanging="360"/>
+      </w:pPr>
+    </w:lvl>
+    <w:lvl w:ilvl="5" w:tplc="0416001B" w:tentative="1">
+      <w:start w:val="1"/>
+      <w:numFmt w:val="lowerRoman"/>
+      <w:lvlText w:val="%6."/>
+      <w:lvlJc w:val="right"/>
+      <w:pPr>
+        <w:ind w:left="4320" w:hanging="180"/>
+      </w:pPr>
+    </w:lvl>
+    <w:lvl w:ilvl="6" w:tplc="0416000F" w:tentative="1">
+      <w:start w:val="1"/>
+      <w:numFmt w:val="decimal"/>
+      <w:lvlText w:val="%7."/>
+      <w:lvlJc w:val="left"/>
+      <w:pPr>
+        <w:ind w:left="5040" w:hanging="360"/>
+      </w:pPr>
+    </w:lvl>
+    <w:lvl w:ilvl="7" w:tplc="04160019" w:tentative="1">
+      <w:start w:val="1"/>
+      <w:numFmt w:val="lowerLetter"/>
+      <w:lvlText w:val="%8."/>
+      <w:lvlJc w:val="left"/>
+      <w:pPr>
+        <w:ind w:left="5760" w:hanging="360"/>
+      </w:pPr>
+    </w:lvl>
+    <w:lvl w:ilvl="8" w:tplc="0416001B" w:tentative="1">
+      <w:start w:val="1"/>
+      <w:numFmt w:val="lowerRoman"/>
+      <w:lvlText w:val="%9."/>
+      <w:lvlJc w:val="right"/>
+      <w:pPr>
+        <w:ind w:left="6480" w:hanging="180"/>
+      </w:pPr>
+    </w:lvl>
+  </w:abstractNum>
+  <w:abstractNum w:abstractNumId="5">
+    <w:nsid w:val="370D22B1"/>
+    <w:multiLevelType w:val="hybridMultilevel"/>
+    <w:tmpl w:val="9AA88CE0"/>
+    <w:lvl w:ilvl="0" w:tplc="EE109C10">
+      <w:start w:val="2"/>
+      <w:numFmt w:val="decimal"/>
+      <w:lvlText w:val="%1-"/>
+      <w:lvlJc w:val="left"/>
+      <w:pPr>
+        <w:ind w:left="720" w:hanging="360"/>
+      </w:pPr>
+      <w:rPr>
+        <w:rFonts w:eastAsiaTheme="majorEastAsia" w:hint="default"/>
+        <w:b/>
+      </w:rPr>
+    </w:lvl>
+    <w:lvl w:ilvl="1" w:tplc="04160019" w:tentative="1">
+      <w:start w:val="1"/>
+      <w:numFmt w:val="lowerLetter"/>
+      <w:lvlText w:val="%2."/>
+      <w:lvlJc w:val="left"/>
+      <w:pPr>
+        <w:ind w:left="1440" w:hanging="360"/>
+      </w:pPr>
+    </w:lvl>
+    <w:lvl w:ilvl="2" w:tplc="0416001B" w:tentative="1">
+      <w:start w:val="1"/>
+      <w:numFmt w:val="lowerRoman"/>
+      <w:lvlText w:val="%3."/>
+      <w:lvlJc w:val="right"/>
+      <w:pPr>
+        <w:ind w:left="2160" w:hanging="180"/>
+      </w:pPr>
+    </w:lvl>
+    <w:lvl w:ilvl="3" w:tplc="0416000F" w:tentative="1">
+      <w:start w:val="1"/>
+      <w:numFmt w:val="decimal"/>
+      <w:lvlText w:val="%4."/>
+      <w:lvlJc w:val="left"/>
+      <w:pPr>
+        <w:ind w:left="2880" w:hanging="360"/>
+      </w:pPr>
+    </w:lvl>
+    <w:lvl w:ilvl="4" w:tplc="04160019" w:tentative="1">
+      <w:start w:val="1"/>
+      <w:numFmt w:val="lowerLetter"/>
+      <w:lvlText w:val="%5."/>
+      <w:lvlJc w:val="left"/>
+      <w:pPr>
+        <w:ind w:left="3600" w:hanging="360"/>
+      </w:pPr>
+    </w:lvl>
+    <w:lvl w:ilvl="5" w:tplc="0416001B" w:tentative="1">
+      <w:start w:val="1"/>
+      <w:numFmt w:val="lowerRoman"/>
+      <w:lvlText w:val="%6."/>
+      <w:lvlJc w:val="right"/>
+      <w:pPr>
+        <w:ind w:left="4320" w:hanging="180"/>
+      </w:pPr>
+    </w:lvl>
+    <w:lvl w:ilvl="6" w:tplc="0416000F" w:tentative="1">
+      <w:start w:val="1"/>
+      <w:numFmt w:val="decimal"/>
+      <w:lvlText w:val="%7."/>
+      <w:lvlJc w:val="left"/>
+      <w:pPr>
+        <w:ind w:left="5040" w:hanging="360"/>
+      </w:pPr>
+    </w:lvl>
+    <w:lvl w:ilvl="7" w:tplc="04160019" w:tentative="1">
+      <w:start w:val="1"/>
+      <w:numFmt w:val="lowerLetter"/>
+      <w:lvlText w:val="%8."/>
+      <w:lvlJc w:val="left"/>
+      <w:pPr>
+        <w:ind w:left="5760" w:hanging="360"/>
+      </w:pPr>
+    </w:lvl>
+    <w:lvl w:ilvl="8" w:tplc="0416001B" w:tentative="1">
+      <w:start w:val="1"/>
+      <w:numFmt w:val="lowerRoman"/>
+      <w:lvlText w:val="%9."/>
+      <w:lvlJc w:val="right"/>
+      <w:pPr>
+        <w:ind w:left="6480" w:hanging="180"/>
+      </w:pPr>
+    </w:lvl>
+  </w:abstractNum>
+  <w:abstractNum w:abstractNumId="6">
     <w:nsid w:val="38240420"/>
     <w:multiLevelType w:val="hybridMultilevel"/>
     <w:tmpl w:val="520E59E2"/>
@@ -3266,11 +4505,304 @@
       </w:pPr>
     </w:lvl>
   </w:abstractNum>
+  <w:abstractNum w:abstractNumId="7">
+    <w:nsid w:val="68764B07"/>
+    <w:multiLevelType w:val="hybridMultilevel"/>
+    <w:tmpl w:val="146E22D6"/>
+    <w:lvl w:ilvl="0" w:tplc="EE109C10">
+      <w:start w:val="2"/>
+      <w:numFmt w:val="decimal"/>
+      <w:lvlText w:val="%1-"/>
+      <w:lvlJc w:val="left"/>
+      <w:pPr>
+        <w:ind w:left="720" w:hanging="360"/>
+      </w:pPr>
+      <w:rPr>
+        <w:rFonts w:eastAsiaTheme="majorEastAsia" w:hint="default"/>
+        <w:b/>
+      </w:rPr>
+    </w:lvl>
+    <w:lvl w:ilvl="1" w:tplc="04160019" w:tentative="1">
+      <w:start w:val="1"/>
+      <w:numFmt w:val="lowerLetter"/>
+      <w:lvlText w:val="%2."/>
+      <w:lvlJc w:val="left"/>
+      <w:pPr>
+        <w:ind w:left="1440" w:hanging="360"/>
+      </w:pPr>
+    </w:lvl>
+    <w:lvl w:ilvl="2" w:tplc="0416001B" w:tentative="1">
+      <w:start w:val="1"/>
+      <w:numFmt w:val="lowerRoman"/>
+      <w:lvlText w:val="%3."/>
+      <w:lvlJc w:val="right"/>
+      <w:pPr>
+        <w:ind w:left="2160" w:hanging="180"/>
+      </w:pPr>
+    </w:lvl>
+    <w:lvl w:ilvl="3" w:tplc="0416000F" w:tentative="1">
+      <w:start w:val="1"/>
+      <w:numFmt w:val="decimal"/>
+      <w:lvlText w:val="%4."/>
+      <w:lvlJc w:val="left"/>
+      <w:pPr>
+        <w:ind w:left="2880" w:hanging="360"/>
+      </w:pPr>
+    </w:lvl>
+    <w:lvl w:ilvl="4" w:tplc="04160019" w:tentative="1">
+      <w:start w:val="1"/>
+      <w:numFmt w:val="lowerLetter"/>
+      <w:lvlText w:val="%5."/>
+      <w:lvlJc w:val="left"/>
+      <w:pPr>
+        <w:ind w:left="3600" w:hanging="360"/>
+      </w:pPr>
+    </w:lvl>
+    <w:lvl w:ilvl="5" w:tplc="0416001B" w:tentative="1">
+      <w:start w:val="1"/>
+      <w:numFmt w:val="lowerRoman"/>
+      <w:lvlText w:val="%6."/>
+      <w:lvlJc w:val="right"/>
+      <w:pPr>
+        <w:ind w:left="4320" w:hanging="180"/>
+      </w:pPr>
+    </w:lvl>
+    <w:lvl w:ilvl="6" w:tplc="0416000F" w:tentative="1">
+      <w:start w:val="1"/>
+      <w:numFmt w:val="decimal"/>
+      <w:lvlText w:val="%7."/>
+      <w:lvlJc w:val="left"/>
+      <w:pPr>
+        <w:ind w:left="5040" w:hanging="360"/>
+      </w:pPr>
+    </w:lvl>
+    <w:lvl w:ilvl="7" w:tplc="04160019" w:tentative="1">
+      <w:start w:val="1"/>
+      <w:numFmt w:val="lowerLetter"/>
+      <w:lvlText w:val="%8."/>
+      <w:lvlJc w:val="left"/>
+      <w:pPr>
+        <w:ind w:left="5760" w:hanging="360"/>
+      </w:pPr>
+    </w:lvl>
+    <w:lvl w:ilvl="8" w:tplc="0416001B" w:tentative="1">
+      <w:start w:val="1"/>
+      <w:numFmt w:val="lowerRoman"/>
+      <w:lvlText w:val="%9."/>
+      <w:lvlJc w:val="right"/>
+      <w:pPr>
+        <w:ind w:left="6480" w:hanging="180"/>
+      </w:pPr>
+    </w:lvl>
+  </w:abstractNum>
+  <w:abstractNum w:abstractNumId="8">
+    <w:nsid w:val="770670EF"/>
+    <w:multiLevelType w:val="hybridMultilevel"/>
+    <w:tmpl w:val="F008E844"/>
+    <w:lvl w:ilvl="0" w:tplc="1D628DA0">
+      <w:start w:val="1"/>
+      <w:numFmt w:val="decimal"/>
+      <w:lvlText w:val="%1."/>
+      <w:lvlJc w:val="left"/>
+      <w:pPr>
+        <w:ind w:left="720" w:hanging="360"/>
+      </w:pPr>
+      <w:rPr>
+        <w:rFonts w:hint="default"/>
+        <w:b/>
+      </w:rPr>
+    </w:lvl>
+    <w:lvl w:ilvl="1" w:tplc="04160019" w:tentative="1">
+      <w:start w:val="1"/>
+      <w:numFmt w:val="lowerLetter"/>
+      <w:lvlText w:val="%2."/>
+      <w:lvlJc w:val="left"/>
+      <w:pPr>
+        <w:ind w:left="1440" w:hanging="360"/>
+      </w:pPr>
+    </w:lvl>
+    <w:lvl w:ilvl="2" w:tplc="0416001B" w:tentative="1">
+      <w:start w:val="1"/>
+      <w:numFmt w:val="lowerRoman"/>
+      <w:lvlText w:val="%3."/>
+      <w:lvlJc w:val="right"/>
+      <w:pPr>
+        <w:ind w:left="2160" w:hanging="180"/>
+      </w:pPr>
+    </w:lvl>
+    <w:lvl w:ilvl="3" w:tplc="0416000F" w:tentative="1">
+      <w:start w:val="1"/>
+      <w:numFmt w:val="decimal"/>
+      <w:lvlText w:val="%4."/>
+      <w:lvlJc w:val="left"/>
+      <w:pPr>
+        <w:ind w:left="2880" w:hanging="360"/>
+      </w:pPr>
+    </w:lvl>
+    <w:lvl w:ilvl="4" w:tplc="04160019" w:tentative="1">
+      <w:start w:val="1"/>
+      <w:numFmt w:val="lowerLetter"/>
+      <w:lvlText w:val="%5."/>
+      <w:lvlJc w:val="left"/>
+      <w:pPr>
+        <w:ind w:left="3600" w:hanging="360"/>
+      </w:pPr>
+    </w:lvl>
+    <w:lvl w:ilvl="5" w:tplc="0416001B" w:tentative="1">
+      <w:start w:val="1"/>
+      <w:numFmt w:val="lowerRoman"/>
+      <w:lvlText w:val="%6."/>
+      <w:lvlJc w:val="right"/>
+      <w:pPr>
+        <w:ind w:left="4320" w:hanging="180"/>
+      </w:pPr>
+    </w:lvl>
+    <w:lvl w:ilvl="6" w:tplc="0416000F" w:tentative="1">
+      <w:start w:val="1"/>
+      <w:numFmt w:val="decimal"/>
+      <w:lvlText w:val="%7."/>
+      <w:lvlJc w:val="left"/>
+      <w:pPr>
+        <w:ind w:left="5040" w:hanging="360"/>
+      </w:pPr>
+    </w:lvl>
+    <w:lvl w:ilvl="7" w:tplc="04160019" w:tentative="1">
+      <w:start w:val="1"/>
+      <w:numFmt w:val="lowerLetter"/>
+      <w:lvlText w:val="%8."/>
+      <w:lvlJc w:val="left"/>
+      <w:pPr>
+        <w:ind w:left="5760" w:hanging="360"/>
+      </w:pPr>
+    </w:lvl>
+    <w:lvl w:ilvl="8" w:tplc="0416001B" w:tentative="1">
+      <w:start w:val="1"/>
+      <w:numFmt w:val="lowerRoman"/>
+      <w:lvlText w:val="%9."/>
+      <w:lvlJc w:val="right"/>
+      <w:pPr>
+        <w:ind w:left="6480" w:hanging="180"/>
+      </w:pPr>
+    </w:lvl>
+  </w:abstractNum>
+  <w:abstractNum w:abstractNumId="9">
+    <w:nsid w:val="7771018A"/>
+    <w:multiLevelType w:val="hybridMultilevel"/>
+    <w:tmpl w:val="0E900FBE"/>
+    <w:lvl w:ilvl="0" w:tplc="06B498D8">
+      <w:start w:val="1"/>
+      <w:numFmt w:val="decimal"/>
+      <w:lvlText w:val="%1-"/>
+      <w:lvlJc w:val="left"/>
+      <w:pPr>
+        <w:ind w:left="720" w:hanging="360"/>
+      </w:pPr>
+      <w:rPr>
+        <w:rFonts w:hint="default"/>
+      </w:rPr>
+    </w:lvl>
+    <w:lvl w:ilvl="1" w:tplc="04160019" w:tentative="1">
+      <w:start w:val="1"/>
+      <w:numFmt w:val="lowerLetter"/>
+      <w:lvlText w:val="%2."/>
+      <w:lvlJc w:val="left"/>
+      <w:pPr>
+        <w:ind w:left="1440" w:hanging="360"/>
+      </w:pPr>
+    </w:lvl>
+    <w:lvl w:ilvl="2" w:tplc="0416001B" w:tentative="1">
+      <w:start w:val="1"/>
+      <w:numFmt w:val="lowerRoman"/>
+      <w:lvlText w:val="%3."/>
+      <w:lvlJc w:val="right"/>
+      <w:pPr>
+        <w:ind w:left="2160" w:hanging="180"/>
+      </w:pPr>
+    </w:lvl>
+    <w:lvl w:ilvl="3" w:tplc="0416000F" w:tentative="1">
+      <w:start w:val="1"/>
+      <w:numFmt w:val="decimal"/>
+      <w:lvlText w:val="%4."/>
+      <w:lvlJc w:val="left"/>
+      <w:pPr>
+        <w:ind w:left="2880" w:hanging="360"/>
+      </w:pPr>
+    </w:lvl>
+    <w:lvl w:ilvl="4" w:tplc="04160019" w:tentative="1">
+      <w:start w:val="1"/>
+      <w:numFmt w:val="lowerLetter"/>
+      <w:lvlText w:val="%5."/>
+      <w:lvlJc w:val="left"/>
+      <w:pPr>
+        <w:ind w:left="3600" w:hanging="360"/>
+      </w:pPr>
+    </w:lvl>
+    <w:lvl w:ilvl="5" w:tplc="0416001B" w:tentative="1">
+      <w:start w:val="1"/>
+      <w:numFmt w:val="lowerRoman"/>
+      <w:lvlText w:val="%6."/>
+      <w:lvlJc w:val="right"/>
+      <w:pPr>
+        <w:ind w:left="4320" w:hanging="180"/>
+      </w:pPr>
+    </w:lvl>
+    <w:lvl w:ilvl="6" w:tplc="0416000F" w:tentative="1">
+      <w:start w:val="1"/>
+      <w:numFmt w:val="decimal"/>
+      <w:lvlText w:val="%7."/>
+      <w:lvlJc w:val="left"/>
+      <w:pPr>
+        <w:ind w:left="5040" w:hanging="360"/>
+      </w:pPr>
+    </w:lvl>
+    <w:lvl w:ilvl="7" w:tplc="04160019" w:tentative="1">
+      <w:start w:val="1"/>
+      <w:numFmt w:val="lowerLetter"/>
+      <w:lvlText w:val="%8."/>
+      <w:lvlJc w:val="left"/>
+      <w:pPr>
+        <w:ind w:left="5760" w:hanging="360"/>
+      </w:pPr>
+    </w:lvl>
+    <w:lvl w:ilvl="8" w:tplc="0416001B" w:tentative="1">
+      <w:start w:val="1"/>
+      <w:numFmt w:val="lowerRoman"/>
+      <w:lvlText w:val="%9."/>
+      <w:lvlJc w:val="right"/>
+      <w:pPr>
+        <w:ind w:left="6480" w:hanging="180"/>
+      </w:pPr>
+    </w:lvl>
+  </w:abstractNum>
   <w:num w:numId="1">
+    <w:abstractNumId w:val="6"/>
+  </w:num>
+  <w:num w:numId="2">
+    <w:abstractNumId w:val="2"/>
+  </w:num>
+  <w:num w:numId="3">
+    <w:abstractNumId w:val="4"/>
+  </w:num>
+  <w:num w:numId="4">
+    <w:abstractNumId w:val="0"/>
+  </w:num>
+  <w:num w:numId="5">
     <w:abstractNumId w:val="1"/>
   </w:num>
-  <w:num w:numId="2">
-    <w:abstractNumId w:val="0"/>
+  <w:num w:numId="6">
+    <w:abstractNumId w:val="3"/>
+  </w:num>
+  <w:num w:numId="7">
+    <w:abstractNumId w:val="5"/>
+  </w:num>
+  <w:num w:numId="8">
+    <w:abstractNumId w:val="7"/>
+  </w:num>
+  <w:num w:numId="9">
+    <w:abstractNumId w:val="9"/>
+  </w:num>
+  <w:num w:numId="10">
+    <w:abstractNumId w:val="8"/>
   </w:num>
 </w:numbering>
 </file>
@@ -3668,6 +5200,49 @@
   <w:style w:type="paragraph" w:default="1" w:styleId="Normal">
     <w:name w:val="Normal"/>
     <w:qFormat/>
+  </w:style>
+  <w:style w:type="paragraph" w:styleId="Ttulo1">
+    <w:name w:val="heading 1"/>
+    <w:basedOn w:val="Normal"/>
+    <w:next w:val="Normal"/>
+    <w:link w:val="Ttulo1Char"/>
+    <w:uiPriority w:val="9"/>
+    <w:qFormat/>
+    <w:rsid w:val="005F6E57"/>
+    <w:pPr>
+      <w:keepNext/>
+      <w:keepLines/>
+      <w:spacing w:before="240" w:after="0"/>
+      <w:outlineLvl w:val="0"/>
+    </w:pPr>
+    <w:rPr>
+      <w:rFonts w:asciiTheme="majorHAnsi" w:eastAsiaTheme="majorEastAsia" w:hAnsiTheme="majorHAnsi" w:cstheme="majorBidi"/>
+      <w:color w:val="2E74B5" w:themeColor="accent1" w:themeShade="BF"/>
+      <w:sz w:val="32"/>
+      <w:szCs w:val="32"/>
+    </w:rPr>
+  </w:style>
+  <w:style w:type="paragraph" w:styleId="Ttulo2">
+    <w:name w:val="heading 2"/>
+    <w:basedOn w:val="Normal"/>
+    <w:next w:val="Normal"/>
+    <w:link w:val="Ttulo2Char"/>
+    <w:uiPriority w:val="9"/>
+    <w:unhideWhenUsed/>
+    <w:qFormat/>
+    <w:rsid w:val="003519D4"/>
+    <w:pPr>
+      <w:keepNext/>
+      <w:keepLines/>
+      <w:spacing w:before="40" w:after="0"/>
+      <w:outlineLvl w:val="1"/>
+    </w:pPr>
+    <w:rPr>
+      <w:rFonts w:ascii="Arial" w:eastAsiaTheme="majorEastAsia" w:hAnsi="Arial" w:cstheme="majorBidi"/>
+      <w:b/>
+      <w:sz w:val="24"/>
+      <w:szCs w:val="26"/>
+    </w:rPr>
   </w:style>
   <w:style w:type="character" w:default="1" w:styleId="Fontepargpadro">
     <w:name w:val="Default Paragraph Font"/>
@@ -4159,7 +5734,649 @@
       </w:rPr>
     </w:tblStylePr>
   </w:style>
+  <w:style w:type="character" w:customStyle="1" w:styleId="Ttulo1Char">
+    <w:name w:val="Título 1 Char"/>
+    <w:basedOn w:val="Fontepargpadro"/>
+    <w:link w:val="Ttulo1"/>
+    <w:uiPriority w:val="9"/>
+    <w:rsid w:val="005F6E57"/>
+    <w:rPr>
+      <w:rFonts w:asciiTheme="majorHAnsi" w:eastAsiaTheme="majorEastAsia" w:hAnsiTheme="majorHAnsi" w:cstheme="majorBidi"/>
+      <w:color w:val="2E74B5" w:themeColor="accent1" w:themeShade="BF"/>
+      <w:sz w:val="32"/>
+      <w:szCs w:val="32"/>
+    </w:rPr>
+  </w:style>
+  <w:style w:type="character" w:customStyle="1" w:styleId="Ttulo2Char">
+    <w:name w:val="Título 2 Char"/>
+    <w:basedOn w:val="Fontepargpadro"/>
+    <w:link w:val="Ttulo2"/>
+    <w:uiPriority w:val="9"/>
+    <w:rsid w:val="003519D4"/>
+    <w:rPr>
+      <w:rFonts w:ascii="Arial" w:eastAsiaTheme="majorEastAsia" w:hAnsi="Arial" w:cstheme="majorBidi"/>
+      <w:b/>
+      <w:sz w:val="24"/>
+      <w:szCs w:val="26"/>
+    </w:rPr>
+  </w:style>
+  <w:style w:type="paragraph" w:styleId="CabealhodoSumrio">
+    <w:name w:val="TOC Heading"/>
+    <w:basedOn w:val="Ttulo1"/>
+    <w:next w:val="Normal"/>
+    <w:uiPriority w:val="39"/>
+    <w:unhideWhenUsed/>
+    <w:qFormat/>
+    <w:rsid w:val="00AC1038"/>
+    <w:pPr>
+      <w:outlineLvl w:val="9"/>
+    </w:pPr>
+    <w:rPr>
+      <w:lang w:eastAsia="pt-BR"/>
+    </w:rPr>
+  </w:style>
+  <w:style w:type="paragraph" w:styleId="Sumrio1">
+    <w:name w:val="toc 1"/>
+    <w:basedOn w:val="Normal"/>
+    <w:next w:val="Normal"/>
+    <w:autoRedefine/>
+    <w:uiPriority w:val="39"/>
+    <w:unhideWhenUsed/>
+    <w:rsid w:val="00AC1038"/>
+    <w:pPr>
+      <w:spacing w:after="100"/>
+    </w:pPr>
+  </w:style>
+  <w:style w:type="paragraph" w:styleId="Sumrio2">
+    <w:name w:val="toc 2"/>
+    <w:basedOn w:val="Normal"/>
+    <w:next w:val="Normal"/>
+    <w:autoRedefine/>
+    <w:uiPriority w:val="39"/>
+    <w:unhideWhenUsed/>
+    <w:rsid w:val="00AC1038"/>
+    <w:pPr>
+      <w:spacing w:after="100"/>
+      <w:ind w:left="220"/>
+    </w:pPr>
+  </w:style>
+  <w:style w:type="character" w:styleId="Hyperlink">
+    <w:name w:val="Hyperlink"/>
+    <w:basedOn w:val="Fontepargpadro"/>
+    <w:uiPriority w:val="99"/>
+    <w:unhideWhenUsed/>
+    <w:rsid w:val="00AC1038"/>
+    <w:rPr>
+      <w:color w:val="0563C1" w:themeColor="hyperlink"/>
+      <w:u w:val="single"/>
+    </w:rPr>
+  </w:style>
+  <w:style w:type="paragraph" w:styleId="Cabealho">
+    <w:name w:val="header"/>
+    <w:basedOn w:val="Normal"/>
+    <w:link w:val="CabealhoChar"/>
+    <w:uiPriority w:val="99"/>
+    <w:unhideWhenUsed/>
+    <w:rsid w:val="00E42102"/>
+    <w:pPr>
+      <w:tabs>
+        <w:tab w:val="center" w:pos="4252"/>
+        <w:tab w:val="right" w:pos="8504"/>
+      </w:tabs>
+      <w:spacing w:after="0" w:line="240" w:lineRule="auto"/>
+    </w:pPr>
+  </w:style>
+  <w:style w:type="character" w:customStyle="1" w:styleId="CabealhoChar">
+    <w:name w:val="Cabeçalho Char"/>
+    <w:basedOn w:val="Fontepargpadro"/>
+    <w:link w:val="Cabealho"/>
+    <w:uiPriority w:val="99"/>
+    <w:rsid w:val="00E42102"/>
+  </w:style>
+  <w:style w:type="paragraph" w:styleId="Rodap">
+    <w:name w:val="footer"/>
+    <w:basedOn w:val="Normal"/>
+    <w:link w:val="RodapChar"/>
+    <w:uiPriority w:val="99"/>
+    <w:unhideWhenUsed/>
+    <w:rsid w:val="00E42102"/>
+    <w:pPr>
+      <w:tabs>
+        <w:tab w:val="center" w:pos="4252"/>
+        <w:tab w:val="right" w:pos="8504"/>
+      </w:tabs>
+      <w:spacing w:after="0" w:line="240" w:lineRule="auto"/>
+    </w:pPr>
+  </w:style>
+  <w:style w:type="character" w:customStyle="1" w:styleId="RodapChar">
+    <w:name w:val="Rodapé Char"/>
+    <w:basedOn w:val="Fontepargpadro"/>
+    <w:link w:val="Rodap"/>
+    <w:uiPriority w:val="99"/>
+    <w:rsid w:val="00E42102"/>
+  </w:style>
 </w:styles>
+</file>
+
+<file path=word/glossary/document.xml><?xml version="1.0" encoding="utf-8"?>
+<w:glossaryDocument xmlns:wpc="http://schemas.microsoft.com/office/word/2010/wordprocessingCanvas" xmlns:mc="http://schemas.openxmlformats.org/markup-compatibility/2006" xmlns:o="urn:schemas-microsoft-com:office:office" xmlns:r="http://schemas.openxmlformats.org/officeDocument/2006/relationships" xmlns:m="http://schemas.openxmlformats.org/officeDocument/2006/math" xmlns:v="urn:schemas-microsoft-com:vml" xmlns:wp14="http://schemas.microsoft.com/office/word/2010/wordprocessingDrawing" xmlns:wp="http://schemas.openxmlformats.org/drawingml/2006/wordprocessingDrawing" xmlns:w10="urn:schemas-microsoft-com:office:word" xmlns:w="http://schemas.openxmlformats.org/wordprocessingml/2006/main" xmlns:w14="http://schemas.microsoft.com/office/word/2010/wordml" xmlns:w15="http://schemas.microsoft.com/office/word/2012/wordml" xmlns:wpg="http://schemas.microsoft.com/office/word/2010/wordprocessingGroup" xmlns:wpi="http://schemas.microsoft.com/office/word/2010/wordprocessingInk" xmlns:wne="http://schemas.microsoft.com/office/word/2006/wordml" xmlns:wps="http://schemas.microsoft.com/office/word/2010/wordprocessingShape" mc:Ignorable="w14 w15 wp14"/>
+</file>
+
+<file path=word/glossary/fontTable.xml><?xml version="1.0" encoding="utf-8"?>
+<w:fonts xmlns:mc="http://schemas.openxmlformats.org/markup-compatibility/2006" xmlns:r="http://schemas.openxmlformats.org/officeDocument/2006/relationships" xmlns:w="http://schemas.openxmlformats.org/wordprocessingml/2006/main" xmlns:w14="http://schemas.microsoft.com/office/word/2010/wordml" xmlns:w15="http://schemas.microsoft.com/office/word/2012/wordml" mc:Ignorable="w14 w15">
+  <w:font w:name="Times New Roman">
+    <w:panose1 w:val="02020603050405020304"/>
+    <w:charset w:val="00"/>
+    <w:family w:val="roman"/>
+    <w:pitch w:val="variable"/>
+    <w:sig w:usb0="E0002AFF" w:usb1="C0007843" w:usb2="00000009" w:usb3="00000000" w:csb0="000001FF" w:csb1="00000000"/>
+  </w:font>
+  <w:font w:name="Calibri">
+    <w:panose1 w:val="020F0502020204030204"/>
+    <w:charset w:val="00"/>
+    <w:family w:val="swiss"/>
+    <w:pitch w:val="variable"/>
+    <w:sig w:usb0="E00002FF" w:usb1="4000ACFF" w:usb2="00000001" w:usb3="00000000" w:csb0="0000019F" w:csb1="00000000"/>
+  </w:font>
+  <w:font w:name="Calibri Light">
+    <w:panose1 w:val="020F0302020204030204"/>
+    <w:charset w:val="00"/>
+    <w:family w:val="swiss"/>
+    <w:pitch w:val="variable"/>
+    <w:sig w:usb0="A00002EF" w:usb1="4000207B" w:usb2="00000000" w:usb3="00000000" w:csb0="0000019F" w:csb1="00000000"/>
+  </w:font>
+  <w:font w:name="Arial">
+    <w:panose1 w:val="020B0604020202020204"/>
+    <w:charset w:val="00"/>
+    <w:family w:val="swiss"/>
+    <w:pitch w:val="variable"/>
+    <w:sig w:usb0="E0002AFF" w:usb1="C0007843" w:usb2="00000009" w:usb3="00000000" w:csb0="000001FF" w:csb1="00000000"/>
+  </w:font>
+</w:fonts>
+</file>
+
+<file path=word/glossary/settings.xml><?xml version="1.0" encoding="utf-8"?>
+<w:settings xmlns:mc="http://schemas.openxmlformats.org/markup-compatibility/2006" xmlns:o="urn:schemas-microsoft-com:office:office" xmlns:r="http://schemas.openxmlformats.org/officeDocument/2006/relationships" xmlns:m="http://schemas.openxmlformats.org/officeDocument/2006/math" xmlns:v="urn:schemas-microsoft-com:vml" xmlns:w10="urn:schemas-microsoft-com:office:word" xmlns:w="http://schemas.openxmlformats.org/wordprocessingml/2006/main" xmlns:w14="http://schemas.microsoft.com/office/word/2010/wordml" xmlns:w15="http://schemas.microsoft.com/office/word/2012/wordml" xmlns:sl="http://schemas.openxmlformats.org/schemaLibrary/2006/main" mc:Ignorable="w14 w15">
+  <w:view w:val="normal"/>
+  <w:revisionView w:inkAnnotations="0"/>
+  <w:defaultTabStop w:val="708"/>
+  <w:hyphenationZone w:val="425"/>
+  <w:characterSpacingControl w:val="doNotCompress"/>
+  <w:compat>
+    <w:useFELayout/>
+    <w:compatSetting w:name="compatibilityMode" w:uri="http://schemas.microsoft.com/office/word" w:val="15"/>
+    <w:compatSetting w:name="overrideTableStyleFontSizeAndJustification" w:uri="http://schemas.microsoft.com/office/word" w:val="1"/>
+    <w:compatSetting w:name="enableOpenTypeFeatures" w:uri="http://schemas.microsoft.com/office/word" w:val="1"/>
+    <w:compatSetting w:name="doNotFlipMirrorIndents" w:uri="http://schemas.microsoft.com/office/word" w:val="1"/>
+    <w:compatSetting w:name="differentiateMultirowTableHeaders" w:uri="http://schemas.microsoft.com/office/word" w:val="1"/>
+  </w:compat>
+  <w:rsids>
+    <w:rsidRoot w:val="003F4FC5"/>
+    <w:rsid w:val="002C611E"/>
+    <w:rsid w:val="003F4FC5"/>
+  </w:rsids>
+  <m:mathPr>
+    <m:mathFont m:val="Cambria Math"/>
+    <m:brkBin m:val="before"/>
+    <m:brkBinSub m:val="--"/>
+    <m:smallFrac m:val="0"/>
+    <m:dispDef/>
+    <m:lMargin m:val="0"/>
+    <m:rMargin m:val="0"/>
+    <m:defJc m:val="centerGroup"/>
+    <m:wrapIndent m:val="1440"/>
+    <m:intLim m:val="subSup"/>
+    <m:naryLim m:val="undOvr"/>
+  </m:mathPr>
+  <w:themeFontLang w:val="pt-BR"/>
+  <w:clrSchemeMapping w:bg1="light1" w:t1="dark1" w:bg2="light2" w:t2="dark2" w:accent1="accent1" w:accent2="accent2" w:accent3="accent3" w:accent4="accent4" w:accent5="accent5" w:accent6="accent6" w:hyperlink="hyperlink" w:followedHyperlink="followedHyperlink"/>
+  <w:decimalSymbol w:val=","/>
+  <w:listSeparator w:val=";"/>
+  <w15:chartTrackingRefBased/>
+</w:settings>
+</file>
+
+<file path=word/glossary/styles.xml><?xml version="1.0" encoding="utf-8"?>
+<w:styles xmlns:mc="http://schemas.openxmlformats.org/markup-compatibility/2006" xmlns:r="http://schemas.openxmlformats.org/officeDocument/2006/relationships" xmlns:w="http://schemas.openxmlformats.org/wordprocessingml/2006/main" xmlns:w14="http://schemas.microsoft.com/office/word/2010/wordml" xmlns:w15="http://schemas.microsoft.com/office/word/2012/wordml" mc:Ignorable="w14 w15">
+  <w:docDefaults>
+    <w:rPrDefault>
+      <w:rPr>
+        <w:rFonts w:asciiTheme="minorHAnsi" w:eastAsiaTheme="minorEastAsia" w:hAnsiTheme="minorHAnsi" w:cstheme="minorBidi"/>
+        <w:sz w:val="22"/>
+        <w:szCs w:val="22"/>
+        <w:lang w:val="pt-BR" w:eastAsia="pt-BR" w:bidi="ar-SA"/>
+      </w:rPr>
+    </w:rPrDefault>
+    <w:pPrDefault>
+      <w:pPr>
+        <w:spacing w:after="160" w:line="259" w:lineRule="auto"/>
+      </w:pPr>
+    </w:pPrDefault>
+  </w:docDefaults>
+  <w:latentStyles w:defLockedState="0" w:defUIPriority="99" w:defSemiHidden="0" w:defUnhideWhenUsed="0" w:defQFormat="0" w:count="371">
+    <w:lsdException w:name="Normal" w:uiPriority="0" w:qFormat="1"/>
+    <w:lsdException w:name="heading 1" w:uiPriority="9" w:qFormat="1"/>
+    <w:lsdException w:name="heading 2" w:semiHidden="1" w:uiPriority="9" w:unhideWhenUsed="1" w:qFormat="1"/>
+    <w:lsdException w:name="heading 3" w:semiHidden="1" w:uiPriority="9" w:unhideWhenUsed="1" w:qFormat="1"/>
+    <w:lsdException w:name="heading 4" w:semiHidden="1" w:uiPriority="9" w:unhideWhenUsed="1" w:qFormat="1"/>
+    <w:lsdException w:name="heading 5" w:semiHidden="1" w:uiPriority="9" w:unhideWhenUsed="1" w:qFormat="1"/>
+    <w:lsdException w:name="heading 6" w:semiHidden="1" w:uiPriority="9" w:unhideWhenUsed="1" w:qFormat="1"/>
+    <w:lsdException w:name="heading 7" w:semiHidden="1" w:uiPriority="9" w:unhideWhenUsed="1" w:qFormat="1"/>
+    <w:lsdException w:name="heading 8" w:semiHidden="1" w:uiPriority="9" w:unhideWhenUsed="1" w:qFormat="1"/>
+    <w:lsdException w:name="heading 9" w:semiHidden="1" w:uiPriority="9" w:unhideWhenUsed="1" w:qFormat="1"/>
+    <w:lsdException w:name="index 1" w:semiHidden="1" w:unhideWhenUsed="1"/>
+    <w:lsdException w:name="index 2" w:semiHidden="1" w:unhideWhenUsed="1"/>
+    <w:lsdException w:name="index 3" w:semiHidden="1" w:unhideWhenUsed="1"/>
+    <w:lsdException w:name="index 4" w:semiHidden="1" w:unhideWhenUsed="1"/>
+    <w:lsdException w:name="index 5" w:semiHidden="1" w:unhideWhenUsed="1"/>
+    <w:lsdException w:name="index 6" w:semiHidden="1" w:unhideWhenUsed="1"/>
+    <w:lsdException w:name="index 7" w:semiHidden="1" w:unhideWhenUsed="1"/>
+    <w:lsdException w:name="index 8" w:semiHidden="1" w:unhideWhenUsed="1"/>
+    <w:lsdException w:name="index 9" w:semiHidden="1" w:unhideWhenUsed="1"/>
+    <w:lsdException w:name="toc 1" w:semiHidden="1" w:uiPriority="39" w:unhideWhenUsed="1"/>
+    <w:lsdException w:name="toc 2" w:semiHidden="1" w:uiPriority="39" w:unhideWhenUsed="1"/>
+    <w:lsdException w:name="toc 3" w:semiHidden="1" w:uiPriority="39" w:unhideWhenUsed="1"/>
+    <w:lsdException w:name="toc 4" w:semiHidden="1" w:uiPriority="39" w:unhideWhenUsed="1"/>
+    <w:lsdException w:name="toc 5" w:semiHidden="1" w:uiPriority="39" w:unhideWhenUsed="1"/>
+    <w:lsdException w:name="toc 6" w:semiHidden="1" w:uiPriority="39" w:unhideWhenUsed="1"/>
+    <w:lsdException w:name="toc 7" w:semiHidden="1" w:uiPriority="39" w:unhideWhenUsed="1"/>
+    <w:lsdException w:name="toc 8" w:semiHidden="1" w:uiPriority="39" w:unhideWhenUsed="1"/>
+    <w:lsdException w:name="toc 9" w:semiHidden="1" w:uiPriority="39" w:unhideWhenUsed="1"/>
+    <w:lsdException w:name="Normal Indent" w:semiHidden="1" w:unhideWhenUsed="1"/>
+    <w:lsdException w:name="footnote text" w:semiHidden="1" w:unhideWhenUsed="1"/>
+    <w:lsdException w:name="annotation text" w:semiHidden="1" w:unhideWhenUsed="1"/>
+    <w:lsdException w:name="header" w:semiHidden="1" w:unhideWhenUsed="1"/>
+    <w:lsdException w:name="footer" w:semiHidden="1" w:unhideWhenUsed="1"/>
+    <w:lsdException w:name="index heading" w:semiHidden="1" w:unhideWhenUsed="1"/>
+    <w:lsdException w:name="caption" w:semiHidden="1" w:uiPriority="35" w:unhideWhenUsed="1" w:qFormat="1"/>
+    <w:lsdException w:name="table of figures" w:semiHidden="1" w:unhideWhenUsed="1"/>
+    <w:lsdException w:name="envelope address" w:semiHidden="1" w:unhideWhenUsed="1"/>
+    <w:lsdException w:name="envelope return" w:semiHidden="1" w:unhideWhenUsed="1"/>
+    <w:lsdException w:name="footnote reference" w:semiHidden="1" w:unhideWhenUsed="1"/>
+    <w:lsdException w:name="annotation reference" w:semiHidden="1" w:unhideWhenUsed="1"/>
+    <w:lsdException w:name="line number" w:semiHidden="1" w:unhideWhenUsed="1"/>
+    <w:lsdException w:name="page number" w:semiHidden="1" w:unhideWhenUsed="1"/>
+    <w:lsdException w:name="endnote reference" w:semiHidden="1" w:unhideWhenUsed="1"/>
+    <w:lsdException w:name="endnote text" w:semiHidden="1" w:unhideWhenUsed="1"/>
+    <w:lsdException w:name="table of authorities" w:semiHidden="1" w:unhideWhenUsed="1"/>
+    <w:lsdException w:name="macro" w:semiHidden="1" w:unhideWhenUsed="1"/>
+    <w:lsdException w:name="toa heading" w:semiHidden="1" w:unhideWhenUsed="1"/>
+    <w:lsdException w:name="List" w:semiHidden="1" w:unhideWhenUsed="1"/>
+    <w:lsdException w:name="List Bullet" w:semiHidden="1" w:unhideWhenUsed="1"/>
+    <w:lsdException w:name="List Number" w:semiHidden="1" w:unhideWhenUsed="1"/>
+    <w:lsdException w:name="List 2" w:semiHidden="1" w:unhideWhenUsed="1"/>
+    <w:lsdException w:name="List 3" w:semiHidden="1" w:unhideWhenUsed="1"/>
+    <w:lsdException w:name="List 4" w:semiHidden="1" w:unhideWhenUsed="1"/>
+    <w:lsdException w:name="List 5" w:semiHidden="1" w:unhideWhenUsed="1"/>
+    <w:lsdException w:name="List Bullet 2" w:semiHidden="1" w:unhideWhenUsed="1"/>
+    <w:lsdException w:name="List Bullet 3" w:semiHidden="1" w:unhideWhenUsed="1"/>
+    <w:lsdException w:name="List Bullet 4" w:semiHidden="1" w:unhideWhenUsed="1"/>
+    <w:lsdException w:name="List Bullet 5" w:semiHidden="1" w:unhideWhenUsed="1"/>
+    <w:lsdException w:name="List Number 2" w:semiHidden="1" w:unhideWhenUsed="1"/>
+    <w:lsdException w:name="List Number 3" w:semiHidden="1" w:unhideWhenUsed="1"/>
+    <w:lsdException w:name="List Number 4" w:semiHidden="1" w:unhideWhenUsed="1"/>
+    <w:lsdException w:name="List Number 5" w:semiHidden="1" w:unhideWhenUsed="1"/>
+    <w:lsdException w:name="Title" w:uiPriority="10" w:qFormat="1"/>
+    <w:lsdException w:name="Closing" w:semiHidden="1" w:unhideWhenUsed="1"/>
+    <w:lsdException w:name="Signature" w:semiHidden="1" w:unhideWhenUsed="1"/>
+    <w:lsdException w:name="Default Paragraph Font" w:semiHidden="1" w:uiPriority="1" w:unhideWhenUsed="1"/>
+    <w:lsdException w:name="Body Text" w:semiHidden="1" w:unhideWhenUsed="1"/>
+    <w:lsdException w:name="Body Text Indent" w:semiHidden="1" w:unhideWhenUsed="1"/>
+    <w:lsdException w:name="List Continue" w:semiHidden="1" w:unhideWhenUsed="1"/>
+    <w:lsdException w:name="List Continue 2" w:semiHidden="1" w:unhideWhenUsed="1"/>
+    <w:lsdException w:name="List Continue 3" w:semiHidden="1" w:unhideWhenUsed="1"/>
+    <w:lsdException w:name="List Continue 4" w:semiHidden="1" w:unhideWhenUsed="1"/>
+    <w:lsdException w:name="List Continue 5" w:semiHidden="1" w:unhideWhenUsed="1"/>
+    <w:lsdException w:name="Message Header" w:semiHidden="1" w:unhideWhenUsed="1"/>
+    <w:lsdException w:name="Subtitle" w:uiPriority="11" w:qFormat="1"/>
+    <w:lsdException w:name="Salutation" w:semiHidden="1" w:unhideWhenUsed="1"/>
+    <w:lsdException w:name="Date" w:semiHidden="1" w:unhideWhenUsed="1"/>
+    <w:lsdException w:name="Body Text First Indent" w:semiHidden="1" w:unhideWhenUsed="1"/>
+    <w:lsdException w:name="Body Text First Indent 2" w:semiHidden="1" w:unhideWhenUsed="1"/>
+    <w:lsdException w:name="Note Heading" w:semiHidden="1" w:unhideWhenUsed="1"/>
+    <w:lsdException w:name="Body Text 2" w:semiHidden="1" w:unhideWhenUsed="1"/>
+    <w:lsdException w:name="Body Text 3" w:semiHidden="1" w:unhideWhenUsed="1"/>
+    <w:lsdException w:name="Body Text Indent 2" w:semiHidden="1" w:unhideWhenUsed="1"/>
+    <w:lsdException w:name="Body Text Indent 3" w:semiHidden="1" w:unhideWhenUsed="1"/>
+    <w:lsdException w:name="Block Text" w:semiHidden="1" w:unhideWhenUsed="1"/>
+    <w:lsdException w:name="Hyperlink" w:semiHidden="1" w:unhideWhenUsed="1"/>
+    <w:lsdException w:name="FollowedHyperlink" w:semiHidden="1" w:unhideWhenUsed="1"/>
+    <w:lsdException w:name="Strong" w:uiPriority="22" w:qFormat="1"/>
+    <w:lsdException w:name="Emphasis" w:uiPriority="20" w:qFormat="1"/>
+    <w:lsdException w:name="Document Map" w:semiHidden="1" w:unhideWhenUsed="1"/>
+    <w:lsdException w:name="Plain Text" w:semiHidden="1" w:unhideWhenUsed="1"/>
+    <w:lsdException w:name="E-mail Signature" w:semiHidden="1" w:unhideWhenUsed="1"/>
+    <w:lsdException w:name="HTML Top of Form" w:semiHidden="1" w:unhideWhenUsed="1"/>
+    <w:lsdException w:name="HTML Bottom of Form" w:semiHidden="1" w:unhideWhenUsed="1"/>
+    <w:lsdException w:name="Normal (Web)" w:semiHidden="1" w:unhideWhenUsed="1"/>
+    <w:lsdException w:name="HTML Acronym" w:semiHidden="1" w:unhideWhenUsed="1"/>
+    <w:lsdException w:name="HTML Address" w:semiHidden="1" w:unhideWhenUsed="1"/>
+    <w:lsdException w:name="HTML Cite" w:semiHidden="1" w:unhideWhenUsed="1"/>
+    <w:lsdException w:name="HTML Code" w:semiHidden="1" w:unhideWhenUsed="1"/>
+    <w:lsdException w:name="HTML Definition" w:semiHidden="1" w:unhideWhenUsed="1"/>
+    <w:lsdException w:name="HTML Keyboard" w:semiHidden="1" w:unhideWhenUsed="1"/>
+    <w:lsdException w:name="HTML Preformatted" w:semiHidden="1" w:unhideWhenUsed="1"/>
+    <w:lsdException w:name="HTML Sample" w:semiHidden="1" w:unhideWhenUsed="1"/>
+    <w:lsdException w:name="HTML Typewriter" w:semiHidden="1" w:unhideWhenUsed="1"/>
+    <w:lsdException w:name="HTML Variable" w:semiHidden="1" w:unhideWhenUsed="1"/>
+    <w:lsdException w:name="Normal Table" w:semiHidden="1" w:unhideWhenUsed="1"/>
+    <w:lsdException w:name="annotation subject" w:semiHidden="1" w:unhideWhenUsed="1"/>
+    <w:lsdException w:name="No List" w:semiHidden="1" w:unhideWhenUsed="1"/>
+    <w:lsdException w:name="Outline List 1" w:semiHidden="1" w:unhideWhenUsed="1"/>
+    <w:lsdException w:name="Outline List 2" w:semiHidden="1" w:unhideWhenUsed="1"/>
+    <w:lsdException w:name="Outline List 3" w:semiHidden="1" w:unhideWhenUsed="1"/>
+    <w:lsdException w:name="Table Simple 1" w:semiHidden="1" w:unhideWhenUsed="1"/>
+    <w:lsdException w:name="Table Simple 2" w:semiHidden="1" w:unhideWhenUsed="1"/>
+    <w:lsdException w:name="Table Simple 3" w:semiHidden="1" w:unhideWhenUsed="1"/>
+    <w:lsdException w:name="Table Classic 1" w:semiHidden="1" w:unhideWhenUsed="1"/>
+    <w:lsdException w:name="Table Classic 2" w:semiHidden="1" w:unhideWhenUsed="1"/>
+    <w:lsdException w:name="Table Classic 3" w:semiHidden="1" w:unhideWhenUsed="1"/>
+    <w:lsdException w:name="Table Classic 4" w:semiHidden="1" w:unhideWhenUsed="1"/>
+    <w:lsdException w:name="Table Colorful 1" w:semiHidden="1" w:unhideWhenUsed="1"/>
+    <w:lsdException w:name="Table Colorful 2" w:semiHidden="1" w:unhideWhenUsed="1"/>
+    <w:lsdException w:name="Table Colorful 3" w:semiHidden="1" w:unhideWhenUsed="1"/>
+    <w:lsdException w:name="Table Columns 1" w:semiHidden="1" w:unhideWhenUsed="1"/>
+    <w:lsdException w:name="Table Columns 2" w:semiHidden="1" w:unhideWhenUsed="1"/>
+    <w:lsdException w:name="Table Columns 3" w:semiHidden="1" w:unhideWhenUsed="1"/>
+    <w:lsdException w:name="Table Columns 4" w:semiHidden="1" w:unhideWhenUsed="1"/>
+    <w:lsdException w:name="Table Columns 5" w:semiHidden="1" w:unhideWhenUsed="1"/>
+    <w:lsdException w:name="Table Grid 1" w:semiHidden="1" w:unhideWhenUsed="1"/>
+    <w:lsdException w:name="Table Grid 2" w:semiHidden="1" w:unhideWhenUsed="1"/>
+    <w:lsdException w:name="Table Grid 3" w:semiHidden="1" w:unhideWhenUsed="1"/>
+    <w:lsdException w:name="Table Grid 4" w:semiHidden="1" w:unhideWhenUsed="1"/>
+    <w:lsdException w:name="Table Grid 5" w:semiHidden="1" w:unhideWhenUsed="1"/>
+    <w:lsdException w:name="Table Grid 6" w:semiHidden="1" w:unhideWhenUsed="1"/>
+    <w:lsdException w:name="Table Grid 7" w:semiHidden="1" w:unhideWhenUsed="1"/>
+    <w:lsdException w:name="Table Grid 8" w:semiHidden="1" w:unhideWhenUsed="1"/>
+    <w:lsdException w:name="Table List 1" w:semiHidden="1" w:unhideWhenUsed="1"/>
+    <w:lsdException w:name="Table List 2" w:semiHidden="1" w:unhideWhenUsed="1"/>
+    <w:lsdException w:name="Table List 3" w:semiHidden="1" w:unhideWhenUsed="1"/>
+    <w:lsdException w:name="Table List 4" w:semiHidden="1" w:unhideWhenUsed="1"/>
+    <w:lsdException w:name="Table List 5" w:semiHidden="1" w:unhideWhenUsed="1"/>
+    <w:lsdException w:name="Table List 6" w:semiHidden="1" w:unhideWhenUsed="1"/>
+    <w:lsdException w:name="Table List 7" w:semiHidden="1" w:unhideWhenUsed="1"/>
+    <w:lsdException w:name="Table List 8" w:semiHidden="1" w:unhideWhenUsed="1"/>
+    <w:lsdException w:name="Table 3D effects 1" w:semiHidden="1" w:unhideWhenUsed="1"/>
+    <w:lsdException w:name="Table 3D effects 2" w:semiHidden="1" w:unhideWhenUsed="1"/>
+    <w:lsdException w:name="Table 3D effects 3" w:semiHidden="1" w:unhideWhenUsed="1"/>
+    <w:lsdException w:name="Table Contemporary" w:semiHidden="1" w:unhideWhenUsed="1"/>
+    <w:lsdException w:name="Table Elegant" w:semiHidden="1" w:unhideWhenUsed="1"/>
+    <w:lsdException w:name="Table Professional" w:semiHidden="1" w:unhideWhenUsed="1"/>
+    <w:lsdException w:name="Table Subtle 1" w:semiHidden="1" w:unhideWhenUsed="1"/>
+    <w:lsdException w:name="Table Subtle 2" w:semiHidden="1" w:unhideWhenUsed="1"/>
+    <w:lsdException w:name="Table Web 1" w:semiHidden="1" w:unhideWhenUsed="1"/>
+    <w:lsdException w:name="Table Web 2" w:semiHidden="1" w:unhideWhenUsed="1"/>
+    <w:lsdException w:name="Table Web 3" w:semiHidden="1" w:unhideWhenUsed="1"/>
+    <w:lsdException w:name="Balloon Text" w:semiHidden="1" w:unhideWhenUsed="1"/>
+    <w:lsdException w:name="Table Grid" w:uiPriority="39"/>
+    <w:lsdException w:name="Table Theme" w:semiHidden="1" w:unhideWhenUsed="1"/>
+    <w:lsdException w:name="Placeholder Text" w:semiHidden="1"/>
+    <w:lsdException w:name="No Spacing" w:uiPriority="1" w:qFormat="1"/>
+    <w:lsdException w:name="Light Shading" w:uiPriority="60"/>
+    <w:lsdException w:name="Light List" w:uiPriority="61"/>
+    <w:lsdException w:name="Light Grid" w:uiPriority="62"/>
+    <w:lsdException w:name="Medium Shading 1" w:uiPriority="63"/>
+    <w:lsdException w:name="Medium Shading 2" w:uiPriority="64"/>
+    <w:lsdException w:name="Medium List 1" w:uiPriority="65"/>
+    <w:lsdException w:name="Medium List 2" w:uiPriority="66"/>
+    <w:lsdException w:name="Medium Grid 1" w:uiPriority="67"/>
+    <w:lsdException w:name="Medium Grid 2" w:uiPriority="68"/>
+    <w:lsdException w:name="Medium Grid 3" w:uiPriority="69"/>
+    <w:lsdException w:name="Dark List" w:uiPriority="70"/>
+    <w:lsdException w:name="Colorful Shading" w:uiPriority="71"/>
+    <w:lsdException w:name="Colorful List" w:uiPriority="72"/>
+    <w:lsdException w:name="Colorful Grid" w:uiPriority="73"/>
+    <w:lsdException w:name="Light Shading Accent 1" w:uiPriority="60"/>
+    <w:lsdException w:name="Light List Accent 1" w:uiPriority="61"/>
+    <w:lsdException w:name="Light Grid Accent 1" w:uiPriority="62"/>
+    <w:lsdException w:name="Medium Shading 1 Accent 1" w:uiPriority="63"/>
+    <w:lsdException w:name="Medium Shading 2 Accent 1" w:uiPriority="64"/>
+    <w:lsdException w:name="Medium List 1 Accent 1" w:uiPriority="65"/>
+    <w:lsdException w:name="Revision" w:semiHidden="1"/>
+    <w:lsdException w:name="List Paragraph" w:uiPriority="34" w:qFormat="1"/>
+    <w:lsdException w:name="Quote" w:uiPriority="29" w:qFormat="1"/>
+    <w:lsdException w:name="Intense Quote" w:uiPriority="30" w:qFormat="1"/>
+    <w:lsdException w:name="Medium List 2 Accent 1" w:uiPriority="66"/>
+    <w:lsdException w:name="Medium Grid 1 Accent 1" w:uiPriority="67"/>
+    <w:lsdException w:name="Medium Grid 2 Accent 1" w:uiPriority="68"/>
+    <w:lsdException w:name="Medium Grid 3 Accent 1" w:uiPriority="69"/>
+    <w:lsdException w:name="Dark List Accent 1" w:uiPriority="70"/>
+    <w:lsdException w:name="Colorful Shading Accent 1" w:uiPriority="71"/>
+    <w:lsdException w:name="Colorful List Accent 1" w:uiPriority="72"/>
+    <w:lsdException w:name="Colorful Grid Accent 1" w:uiPriority="73"/>
+    <w:lsdException w:name="Light Shading Accent 2" w:uiPriority="60"/>
+    <w:lsdException w:name="Light List Accent 2" w:uiPriority="61"/>
+    <w:lsdException w:name="Light Grid Accent 2" w:uiPriority="62"/>
+    <w:lsdException w:name="Medium Shading 1 Accent 2" w:uiPriority="63"/>
+    <w:lsdException w:name="Medium Shading 2 Accent 2" w:uiPriority="64"/>
+    <w:lsdException w:name="Medium List 1 Accent 2" w:uiPriority="65"/>
+    <w:lsdException w:name="Medium List 2 Accent 2" w:uiPriority="66"/>
+    <w:lsdException w:name="Medium Grid 1 Accent 2" w:uiPriority="67"/>
+    <w:lsdException w:name="Medium Grid 2 Accent 2" w:uiPriority="68"/>
+    <w:lsdException w:name="Medium Grid 3 Accent 2" w:uiPriority="69"/>
+    <w:lsdException w:name="Dark List Accent 2" w:uiPriority="70"/>
+    <w:lsdException w:name="Colorful Shading Accent 2" w:uiPriority="71"/>
+    <w:lsdException w:name="Colorful List Accent 2" w:uiPriority="72"/>
+    <w:lsdException w:name="Colorful Grid Accent 2" w:uiPriority="73"/>
+    <w:lsdException w:name="Light Shading Accent 3" w:uiPriority="60"/>
+    <w:lsdException w:name="Light List Accent 3" w:uiPriority="61"/>
+    <w:lsdException w:name="Light Grid Accent 3" w:uiPriority="62"/>
+    <w:lsdException w:name="Medium Shading 1 Accent 3" w:uiPriority="63"/>
+    <w:lsdException w:name="Medium Shading 2 Accent 3" w:uiPriority="64"/>
+    <w:lsdException w:name="Medium List 1 Accent 3" w:uiPriority="65"/>
+    <w:lsdException w:name="Medium List 2 Accent 3" w:uiPriority="66"/>
+    <w:lsdException w:name="Medium Grid 1 Accent 3" w:uiPriority="67"/>
+    <w:lsdException w:name="Medium Grid 2 Accent 3" w:uiPriority="68"/>
+    <w:lsdException w:name="Medium Grid 3 Accent 3" w:uiPriority="69"/>
+    <w:lsdException w:name="Dark List Accent 3" w:uiPriority="70"/>
+    <w:lsdException w:name="Colorful Shading Accent 3" w:uiPriority="71"/>
+    <w:lsdException w:name="Colorful List Accent 3" w:uiPriority="72"/>
+    <w:lsdException w:name="Colorful Grid Accent 3" w:uiPriority="73"/>
+    <w:lsdException w:name="Light Shading Accent 4" w:uiPriority="60"/>
+    <w:lsdException w:name="Light List Accent 4" w:uiPriority="61"/>
+    <w:lsdException w:name="Light Grid Accent 4" w:uiPriority="62"/>
+    <w:lsdException w:name="Medium Shading 1 Accent 4" w:uiPriority="63"/>
+    <w:lsdException w:name="Medium Shading 2 Accent 4" w:uiPriority="64"/>
+    <w:lsdException w:name="Medium List 1 Accent 4" w:uiPriority="65"/>
+    <w:lsdException w:name="Medium List 2 Accent 4" w:uiPriority="66"/>
+    <w:lsdException w:name="Medium Grid 1 Accent 4" w:uiPriority="67"/>
+    <w:lsdException w:name="Medium Grid 2 Accent 4" w:uiPriority="68"/>
+    <w:lsdException w:name="Medium Grid 3 Accent 4" w:uiPriority="69"/>
+    <w:lsdException w:name="Dark List Accent 4" w:uiPriority="70"/>
+    <w:lsdException w:name="Colorful Shading Accent 4" w:uiPriority="71"/>
+    <w:lsdException w:name="Colorful List Accent 4" w:uiPriority="72"/>
+    <w:lsdException w:name="Colorful Grid Accent 4" w:uiPriority="73"/>
+    <w:lsdException w:name="Light Shading Accent 5" w:uiPriority="60"/>
+    <w:lsdException w:name="Light List Accent 5" w:uiPriority="61"/>
+    <w:lsdException w:name="Light Grid Accent 5" w:uiPriority="62"/>
+    <w:lsdException w:name="Medium Shading 1 Accent 5" w:uiPriority="63"/>
+    <w:lsdException w:name="Medium Shading 2 Accent 5" w:uiPriority="64"/>
+    <w:lsdException w:name="Medium List 1 Accent 5" w:uiPriority="65"/>
+    <w:lsdException w:name="Medium List 2 Accent 5" w:uiPriority="66"/>
+    <w:lsdException w:name="Medium Grid 1 Accent 5" w:uiPriority="67"/>
+    <w:lsdException w:name="Medium Grid 2 Accent 5" w:uiPriority="68"/>
+    <w:lsdException w:name="Medium Grid 3 Accent 5" w:uiPriority="69"/>
+    <w:lsdException w:name="Dark List Accent 5" w:uiPriority="70"/>
+    <w:lsdException w:name="Colorful Shading Accent 5" w:uiPriority="71"/>
+    <w:lsdException w:name="Colorful List Accent 5" w:uiPriority="72"/>
+    <w:lsdException w:name="Colorful Grid Accent 5" w:uiPriority="73"/>
+    <w:lsdException w:name="Light Shading Accent 6" w:uiPriority="60"/>
+    <w:lsdException w:name="Light List Accent 6" w:uiPriority="61"/>
+    <w:lsdException w:name="Light Grid Accent 6" w:uiPriority="62"/>
+    <w:lsdException w:name="Medium Shading 1 Accent 6" w:uiPriority="63"/>
+    <w:lsdException w:name="Medium Shading 2 Accent 6" w:uiPriority="64"/>
+    <w:lsdException w:name="Medium List 1 Accent 6" w:uiPriority="65"/>
+    <w:lsdException w:name="Medium List 2 Accent 6" w:uiPriority="66"/>
+    <w:lsdException w:name="Medium Grid 1 Accent 6" w:uiPriority="67"/>
+    <w:lsdException w:name="Medium Grid 2 Accent 6" w:uiPriority="68"/>
+    <w:lsdException w:name="Medium Grid 3 Accent 6" w:uiPriority="69"/>
+    <w:lsdException w:name="Dark List Accent 6" w:uiPriority="70"/>
+    <w:lsdException w:name="Colorful Shading Accent 6" w:uiPriority="71"/>
+    <w:lsdException w:name="Colorful List Accent 6" w:uiPriority="72"/>
+    <w:lsdException w:name="Colorful Grid Accent 6" w:uiPriority="73"/>
+    <w:lsdException w:name="Subtle Emphasis" w:uiPriority="19" w:qFormat="1"/>
+    <w:lsdException w:name="Intense Emphasis" w:uiPriority="21" w:qFormat="1"/>
+    <w:lsdException w:name="Subtle Reference" w:uiPriority="31" w:qFormat="1"/>
+    <w:lsdException w:name="Intense Reference" w:uiPriority="32" w:qFormat="1"/>
+    <w:lsdException w:name="Book Title" w:uiPriority="33" w:qFormat="1"/>
+    <w:lsdException w:name="Bibliography" w:semiHidden="1" w:uiPriority="37" w:unhideWhenUsed="1"/>
+    <w:lsdException w:name="TOC Heading" w:semiHidden="1" w:uiPriority="39" w:unhideWhenUsed="1" w:qFormat="1"/>
+    <w:lsdException w:name="Plain Table 1" w:uiPriority="41"/>
+    <w:lsdException w:name="Plain Table 2" w:uiPriority="42"/>
+    <w:lsdException w:name="Plain Table 3" w:uiPriority="43"/>
+    <w:lsdException w:name="Plain Table 4" w:uiPriority="44"/>
+    <w:lsdException w:name="Plain Table 5" w:uiPriority="45"/>
+    <w:lsdException w:name="Grid Table Light" w:uiPriority="40"/>
+    <w:lsdException w:name="Grid Table 1 Light" w:uiPriority="46"/>
+    <w:lsdException w:name="Grid Table 2" w:uiPriority="47"/>
+    <w:lsdException w:name="Grid Table 3" w:uiPriority="48"/>
+    <w:lsdException w:name="Grid Table 4" w:uiPriority="49"/>
+    <w:lsdException w:name="Grid Table 5 Dark" w:uiPriority="50"/>
+    <w:lsdException w:name="Grid Table 6 Colorful" w:uiPriority="51"/>
+    <w:lsdException w:name="Grid Table 7 Colorful" w:uiPriority="52"/>
+    <w:lsdException w:name="Grid Table 1 Light Accent 1" w:uiPriority="46"/>
+    <w:lsdException w:name="Grid Table 2 Accent 1" w:uiPriority="47"/>
+    <w:lsdException w:name="Grid Table 3 Accent 1" w:uiPriority="48"/>
+    <w:lsdException w:name="Grid Table 4 Accent 1" w:uiPriority="49"/>
+    <w:lsdException w:name="Grid Table 5 Dark Accent 1" w:uiPriority="50"/>
+    <w:lsdException w:name="Grid Table 6 Colorful Accent 1" w:uiPriority="51"/>
+    <w:lsdException w:name="Grid Table 7 Colorful Accent 1" w:uiPriority="52"/>
+    <w:lsdException w:name="Grid Table 1 Light Accent 2" w:uiPriority="46"/>
+    <w:lsdException w:name="Grid Table 2 Accent 2" w:uiPriority="47"/>
+    <w:lsdException w:name="Grid Table 3 Accent 2" w:uiPriority="48"/>
+    <w:lsdException w:name="Grid Table 4 Accent 2" w:uiPriority="49"/>
+    <w:lsdException w:name="Grid Table 5 Dark Accent 2" w:uiPriority="50"/>
+    <w:lsdException w:name="Grid Table 6 Colorful Accent 2" w:uiPriority="51"/>
+    <w:lsdException w:name="Grid Table 7 Colorful Accent 2" w:uiPriority="52"/>
+    <w:lsdException w:name="Grid Table 1 Light Accent 3" w:uiPriority="46"/>
+    <w:lsdException w:name="Grid Table 2 Accent 3" w:uiPriority="47"/>
+    <w:lsdException w:name="Grid Table 3 Accent 3" w:uiPriority="48"/>
+    <w:lsdException w:name="Grid Table 4 Accent 3" w:uiPriority="49"/>
+    <w:lsdException w:name="Grid Table 5 Dark Accent 3" w:uiPriority="50"/>
+    <w:lsdException w:name="Grid Table 6 Colorful Accent 3" w:uiPriority="51"/>
+    <w:lsdException w:name="Grid Table 7 Colorful Accent 3" w:uiPriority="52"/>
+    <w:lsdException w:name="Grid Table 1 Light Accent 4" w:uiPriority="46"/>
+    <w:lsdException w:name="Grid Table 2 Accent 4" w:uiPriority="47"/>
+    <w:lsdException w:name="Grid Table 3 Accent 4" w:uiPriority="48"/>
+    <w:lsdException w:name="Grid Table 4 Accent 4" w:uiPriority="49"/>
+    <w:lsdException w:name="Grid Table 5 Dark Accent 4" w:uiPriority="50"/>
+    <w:lsdException w:name="Grid Table 6 Colorful Accent 4" w:uiPriority="51"/>
+    <w:lsdException w:name="Grid Table 7 Colorful Accent 4" w:uiPriority="52"/>
+    <w:lsdException w:name="Grid Table 1 Light Accent 5" w:uiPriority="46"/>
+    <w:lsdException w:name="Grid Table 2 Accent 5" w:uiPriority="47"/>
+    <w:lsdException w:name="Grid Table 3 Accent 5" w:uiPriority="48"/>
+    <w:lsdException w:name="Grid Table 4 Accent 5" w:uiPriority="49"/>
+    <w:lsdException w:name="Grid Table 5 Dark Accent 5" w:uiPriority="50"/>
+    <w:lsdException w:name="Grid Table 6 Colorful Accent 5" w:uiPriority="51"/>
+    <w:lsdException w:name="Grid Table 7 Colorful Accent 5" w:uiPriority="52"/>
+    <w:lsdException w:name="Grid Table 1 Light Accent 6" w:uiPriority="46"/>
+    <w:lsdException w:name="Grid Table 2 Accent 6" w:uiPriority="47"/>
+    <w:lsdException w:name="Grid Table 3 Accent 6" w:uiPriority="48"/>
+    <w:lsdException w:name="Grid Table 4 Accent 6" w:uiPriority="49"/>
+    <w:lsdException w:name="Grid Table 5 Dark Accent 6" w:uiPriority="50"/>
+    <w:lsdException w:name="Grid Table 6 Colorful Accent 6" w:uiPriority="51"/>
+    <w:lsdException w:name="Grid Table 7 Colorful Accent 6" w:uiPriority="52"/>
+    <w:lsdException w:name="List Table 1 Light" w:uiPriority="46"/>
+    <w:lsdException w:name="List Table 2" w:uiPriority="47"/>
+    <w:lsdException w:name="List Table 3" w:uiPriority="48"/>
+    <w:lsdException w:name="List Table 4" w:uiPriority="49"/>
+    <w:lsdException w:name="List Table 5 Dark" w:uiPriority="50"/>
+    <w:lsdException w:name="List Table 6 Colorful" w:uiPriority="51"/>
+    <w:lsdException w:name="List Table 7 Colorful" w:uiPriority="52"/>
+    <w:lsdException w:name="List Table 1 Light Accent 1" w:uiPriority="46"/>
+    <w:lsdException w:name="List Table 2 Accent 1" w:uiPriority="47"/>
+    <w:lsdException w:name="List Table 3 Accent 1" w:uiPriority="48"/>
+    <w:lsdException w:name="List Table 4 Accent 1" w:uiPriority="49"/>
+    <w:lsdException w:name="List Table 5 Dark Accent 1" w:uiPriority="50"/>
+    <w:lsdException w:name="List Table 6 Colorful Accent 1" w:uiPriority="51"/>
+    <w:lsdException w:name="List Table 7 Colorful Accent 1" w:uiPriority="52"/>
+    <w:lsdException w:name="List Table 1 Light Accent 2" w:uiPriority="46"/>
+    <w:lsdException w:name="List Table 2 Accent 2" w:uiPriority="47"/>
+    <w:lsdException w:name="List Table 3 Accent 2" w:uiPriority="48"/>
+    <w:lsdException w:name="List Table 4 Accent 2" w:uiPriority="49"/>
+    <w:lsdException w:name="List Table 5 Dark Accent 2" w:uiPriority="50"/>
+    <w:lsdException w:name="List Table 6 Colorful Accent 2" w:uiPriority="51"/>
+    <w:lsdException w:name="List Table 7 Colorful Accent 2" w:uiPriority="52"/>
+    <w:lsdException w:name="List Table 1 Light Accent 3" w:uiPriority="46"/>
+    <w:lsdException w:name="List Table 2 Accent 3" w:uiPriority="47"/>
+    <w:lsdException w:name="List Table 3 Accent 3" w:uiPriority="48"/>
+    <w:lsdException w:name="List Table 4 Accent 3" w:uiPriority="49"/>
+    <w:lsdException w:name="List Table 5 Dark Accent 3" w:uiPriority="50"/>
+    <w:lsdException w:name="List Table 6 Colorful Accent 3" w:uiPriority="51"/>
+    <w:lsdException w:name="List Table 7 Colorful Accent 3" w:uiPriority="52"/>
+    <w:lsdException w:name="List Table 1 Light Accent 4" w:uiPriority="46"/>
+    <w:lsdException w:name="List Table 2 Accent 4" w:uiPriority="47"/>
+    <w:lsdException w:name="List Table 3 Accent 4" w:uiPriority="48"/>
+    <w:lsdException w:name="List Table 4 Accent 4" w:uiPriority="49"/>
+    <w:lsdException w:name="List Table 5 Dark Accent 4" w:uiPriority="50"/>
+    <w:lsdException w:name="List Table 6 Colorful Accent 4" w:uiPriority="51"/>
+    <w:lsdException w:name="List Table 7 Colorful Accent 4" w:uiPriority="52"/>
+    <w:lsdException w:name="List Table 1 Light Accent 5" w:uiPriority="46"/>
+    <w:lsdException w:name="List Table 2 Accent 5" w:uiPriority="47"/>
+    <w:lsdException w:name="List Table 3 Accent 5" w:uiPriority="48"/>
+    <w:lsdException w:name="List Table 4 Accent 5" w:uiPriority="49"/>
+    <w:lsdException w:name="List Table 5 Dark Accent 5" w:uiPriority="50"/>
+    <w:lsdException w:name="List Table 6 Colorful Accent 5" w:uiPriority="51"/>
+    <w:lsdException w:name="List Table 7 Colorful Accent 5" w:uiPriority="52"/>
+    <w:lsdException w:name="List Table 1 Light Accent 6" w:uiPriority="46"/>
+    <w:lsdException w:name="List Table 2 Accent 6" w:uiPriority="47"/>
+    <w:lsdException w:name="List Table 3 Accent 6" w:uiPriority="48"/>
+    <w:lsdException w:name="List Table 4 Accent 6" w:uiPriority="49"/>
+    <w:lsdException w:name="List Table 5 Dark Accent 6" w:uiPriority="50"/>
+    <w:lsdException w:name="List Table 6 Colorful Accent 6" w:uiPriority="51"/>
+    <w:lsdException w:name="List Table 7 Colorful Accent 6" w:uiPriority="52"/>
+  </w:latentStyles>
+  <w:style w:type="paragraph" w:default="1" w:styleId="Normal">
+    <w:name w:val="Normal"/>
+    <w:qFormat/>
+  </w:style>
+  <w:style w:type="character" w:default="1" w:styleId="Fontepargpadro">
+    <w:name w:val="Default Paragraph Font"/>
+    <w:uiPriority w:val="1"/>
+    <w:semiHidden/>
+    <w:unhideWhenUsed/>
+  </w:style>
+  <w:style w:type="table" w:default="1" w:styleId="Tabelanormal">
+    <w:name w:val="Normal Table"/>
+    <w:uiPriority w:val="99"/>
+    <w:semiHidden/>
+    <w:unhideWhenUsed/>
+    <w:tblPr>
+      <w:tblInd w:w="0" w:type="dxa"/>
+      <w:tblCellMar>
+        <w:top w:w="0" w:type="dxa"/>
+        <w:left w:w="108" w:type="dxa"/>
+        <w:bottom w:w="0" w:type="dxa"/>
+        <w:right w:w="108" w:type="dxa"/>
+      </w:tblCellMar>
+    </w:tblPr>
+  </w:style>
+  <w:style w:type="numbering" w:default="1" w:styleId="Semlista">
+    <w:name w:val="No List"/>
+    <w:uiPriority w:val="99"/>
+    <w:semiHidden/>
+    <w:unhideWhenUsed/>
+  </w:style>
+  <w:style w:type="paragraph" w:customStyle="1" w:styleId="1E87983FAD444529919B51F29C219641">
+    <w:name w:val="1E87983FAD444529919B51F29C219641"/>
+    <w:rsid w:val="003F4FC5"/>
+  </w:style>
+  <w:style w:type="paragraph" w:customStyle="1" w:styleId="B4F24345C4D44129824985BDB32685D0">
+    <w:name w:val="B4F24345C4D44129824985BDB32685D0"/>
+    <w:rsid w:val="003F4FC5"/>
+  </w:style>
+  <w:style w:type="paragraph" w:customStyle="1" w:styleId="5A9C5571D3E3473EA94104CC5884F6CD">
+    <w:name w:val="5A9C5571D3E3473EA94104CC5884F6CD"/>
+    <w:rsid w:val="003F4FC5"/>
+  </w:style>
+</w:styles>
+</file>
+
+<file path=word/glossary/webSettings.xml><?xml version="1.0" encoding="utf-8"?>
+<w:webSettings xmlns:mc="http://schemas.openxmlformats.org/markup-compatibility/2006" xmlns:r="http://schemas.openxmlformats.org/officeDocument/2006/relationships" xmlns:w="http://schemas.openxmlformats.org/wordprocessingml/2006/main" xmlns:w14="http://schemas.microsoft.com/office/word/2010/wordml" xmlns:w15="http://schemas.microsoft.com/office/word/2012/wordml" mc:Ignorable="w14 w15">
+  <w:optimizeForBrowser/>
+  <w:allowPNG/>
+</w:webSettings>
 </file>
 
 <file path=word/theme/theme1.xml><?xml version="1.0" encoding="utf-8"?>
@@ -4421,4 +6638,16 @@
     </a:ext>
   </a:extLst>
 </a:theme>
+</file>
+
+<file path=customXml/item1.xml><?xml version="1.0" encoding="utf-8"?>
+<b:Sources xmlns:b="http://schemas.openxmlformats.org/officeDocument/2006/bibliography" xmlns="http://schemas.openxmlformats.org/officeDocument/2006/bibliography" SelectedStyle="\APASixthEditionOfficeOnline.xsl" StyleName="APA" Version="6"/>
+</file>
+
+<file path=customXml/itemProps1.xml><?xml version="1.0" encoding="utf-8"?>
+<ds:datastoreItem xmlns:ds="http://schemas.openxmlformats.org/officeDocument/2006/customXml" ds:itemID="{FCAECFDC-8FFA-4FFC-AC08-C471AD78F7A2}">
+  <ds:schemaRefs>
+    <ds:schemaRef ds:uri="http://schemas.openxmlformats.org/officeDocument/2006/bibliography"/>
+  </ds:schemaRefs>
+</ds:datastoreItem>
 </file>
--- a/Documentos/Documento de Especificação.docx
+++ b/Documentos/Documento de Especificação.docx
@@ -1073,6 +1073,13 @@
     </w:p>
     <w:sdt>
       <w:sdtPr>
+        <w:rPr>
+          <w:rFonts w:asciiTheme="minorHAnsi" w:eastAsiaTheme="minorHAnsi" w:hAnsiTheme="minorHAnsi" w:cstheme="minorBidi"/>
+          <w:color w:val="auto"/>
+          <w:sz w:val="22"/>
+          <w:szCs w:val="22"/>
+          <w:lang w:eastAsia="en-US"/>
+        </w:rPr>
         <w:id w:val="-34353120"/>
         <w:docPartObj>
           <w:docPartGallery w:val="Table of Contents"/>
@@ -1081,13 +1088,8 @@
       </w:sdtPr>
       <w:sdtEndPr>
         <w:rPr>
-          <w:rFonts w:asciiTheme="minorHAnsi" w:eastAsiaTheme="minorHAnsi" w:hAnsiTheme="minorHAnsi" w:cstheme="minorBidi"/>
           <w:b/>
           <w:bCs/>
-          <w:color w:val="auto"/>
-          <w:sz w:val="22"/>
-          <w:szCs w:val="22"/>
-          <w:lang w:eastAsia="en-US"/>
         </w:rPr>
       </w:sdtEndPr>
       <w:sdtContent>
@@ -2217,6 +2219,14 @@
         </w:rPr>
         <w:t>perações básicas da matemática. É esperado que com a calculadora as aulas fiquem mais interessantes, interativas e fluidas.</w:t>
       </w:r>
+      <w:r>
+        <w:rPr>
+          <w:rFonts w:ascii="Arial" w:hAnsi="Arial" w:cs="Arial"/>
+          <w:sz w:val="24"/>
+          <w:szCs w:val="24"/>
+        </w:rPr>
+        <w:t xml:space="preserve"> Além disso, tal programa será usado apenas nas salas de aula e em horários de aula.</w:t>
+      </w:r>
     </w:p>
     <w:p>
       <w:pPr>
@@ -2551,8 +2561,42 @@
           <w:sz w:val="24"/>
           <w:szCs w:val="24"/>
         </w:rPr>
+        <w:t>Assim que for escolhido a operação o sistema calculadora deverá ser capaz de calcular o resultado do cálculo dos valores dados e exibir o resultado na tela.</w:t>
+      </w:r>
+    </w:p>
+    <w:p>
+      <w:pPr>
+        <w:jc w:val="both"/>
+        <w:rPr>
+          <w:rFonts w:ascii="Arial" w:hAnsi="Arial" w:cs="Arial"/>
+          <w:sz w:val="24"/>
+          <w:szCs w:val="24"/>
+        </w:rPr>
+      </w:pPr>
+      <w:r>
+        <w:rPr>
+          <w:rFonts w:ascii="Arial" w:hAnsi="Arial" w:cs="Arial"/>
+          <w:sz w:val="24"/>
+          <w:szCs w:val="24"/>
+        </w:rPr>
+        <w:t>(</w:t>
+      </w:r>
+      <w:r>
+        <w:rPr>
+          <w:rFonts w:ascii="Arial" w:hAnsi="Arial" w:cs="Arial"/>
+          <w:sz w:val="24"/>
+          <w:szCs w:val="24"/>
+        </w:rPr>
         <w:t>O sistema deve suportar as 4 operações básicas, sendo elas adição, subtração, multiplicação e divisão.</w:t>
       </w:r>
+      <w:r>
+        <w:rPr>
+          <w:rFonts w:ascii="Arial" w:hAnsi="Arial" w:cs="Arial"/>
+          <w:sz w:val="24"/>
+          <w:szCs w:val="24"/>
+        </w:rPr>
+        <w:t>)</w:t>
+      </w:r>
     </w:p>
     <w:p>
       <w:pPr>
@@ -2589,28 +2633,43 @@
           <w:sz w:val="24"/>
           <w:szCs w:val="24"/>
         </w:rPr>
+        <w:t>Se for pedido o sistema calculadora deverá ser capaz de calcular a potenciação do valor dado e exibi-lo na tela.</w:t>
+      </w:r>
+    </w:p>
+    <w:p>
+      <w:pPr>
+        <w:jc w:val="both"/>
+        <w:rPr>
+          <w:rFonts w:ascii="Arial" w:hAnsi="Arial" w:cs="Arial"/>
+          <w:sz w:val="24"/>
+          <w:szCs w:val="24"/>
+        </w:rPr>
+      </w:pPr>
+      <w:r>
+        <w:rPr>
+          <w:rFonts w:ascii="Arial" w:hAnsi="Arial" w:cs="Arial"/>
+          <w:sz w:val="24"/>
+          <w:szCs w:val="24"/>
+        </w:rPr>
+        <w:lastRenderedPageBreak/>
+        <w:t>(</w:t>
+      </w:r>
+      <w:r>
+        <w:rPr>
+          <w:rFonts w:ascii="Arial" w:hAnsi="Arial" w:cs="Arial"/>
+          <w:sz w:val="24"/>
+          <w:szCs w:val="24"/>
+        </w:rPr>
         <w:t>Durante a análise das aulas e das necessidades dos professores, foi observado que as series mais avançadas já usam a operação potenciação enquanto as primeiras não. Portanto, será incluído suporte a operação potenciação.</w:t>
       </w:r>
-    </w:p>
-    <w:p>
-      <w:pPr>
-        <w:rPr>
-          <w:rFonts w:ascii="Arial" w:hAnsi="Arial" w:cs="Arial"/>
-          <w:b/>
-          <w:sz w:val="24"/>
-          <w:szCs w:val="24"/>
-        </w:rPr>
-      </w:pPr>
-    </w:p>
-    <w:p>
-      <w:pPr>
-        <w:rPr>
-          <w:rFonts w:ascii="Arial" w:hAnsi="Arial" w:cs="Arial"/>
-          <w:b/>
-          <w:sz w:val="24"/>
-          <w:szCs w:val="24"/>
-        </w:rPr>
-      </w:pPr>
+      <w:r>
+        <w:rPr>
+          <w:rFonts w:ascii="Arial" w:hAnsi="Arial" w:cs="Arial"/>
+          <w:sz w:val="24"/>
+          <w:szCs w:val="24"/>
+        </w:rPr>
+        <w:t>)</w:t>
+      </w:r>
     </w:p>
     <w:p>
       <w:pPr>
@@ -2629,7 +2688,6 @@
           <w:sz w:val="24"/>
           <w:szCs w:val="24"/>
         </w:rPr>
-        <w:lastRenderedPageBreak/>
         <w:t>3.1.3 - Exibição da operação total.</w:t>
       </w:r>
     </w:p>
@@ -2648,6 +2706,32 @@
           <w:sz w:val="24"/>
           <w:szCs w:val="24"/>
         </w:rPr>
+        <w:t>Assim que o cálculo for realizado o sistema calculadora irá exibir o cálculo inteiro (conta e resultado) na tela.</w:t>
+      </w:r>
+    </w:p>
+    <w:p>
+      <w:pPr>
+        <w:jc w:val="both"/>
+        <w:rPr>
+          <w:rFonts w:ascii="Arial" w:hAnsi="Arial" w:cs="Arial"/>
+          <w:sz w:val="24"/>
+          <w:szCs w:val="24"/>
+        </w:rPr>
+      </w:pPr>
+      <w:r>
+        <w:rPr>
+          <w:rFonts w:ascii="Arial" w:hAnsi="Arial" w:cs="Arial"/>
+          <w:sz w:val="24"/>
+          <w:szCs w:val="24"/>
+        </w:rPr>
+        <w:t>(</w:t>
+      </w:r>
+      <w:r>
+        <w:rPr>
+          <w:rFonts w:ascii="Arial" w:hAnsi="Arial" w:cs="Arial"/>
+          <w:sz w:val="24"/>
+          <w:szCs w:val="24"/>
+        </w:rPr>
         <w:t xml:space="preserve">Com fins didáticos, foi solicitado pela maioria dos professores que o </w:t>
       </w:r>
       <w:r>
@@ -2664,7 +2748,31 @@
           <w:sz w:val="24"/>
           <w:szCs w:val="24"/>
         </w:rPr>
-        <w:t>, ou seja, desde a conta até o valor final obtido através da conta.</w:t>
+        <w:t>, ou seja,</w:t>
+      </w:r>
+      <w:r>
+        <w:rPr>
+          <w:rFonts w:ascii="Arial" w:hAnsi="Arial" w:cs="Arial"/>
+          <w:sz w:val="24"/>
+          <w:szCs w:val="24"/>
+        </w:rPr>
+        <w:t xml:space="preserve"> desde a conta até o resultado</w:t>
+      </w:r>
+      <w:r>
+        <w:rPr>
+          <w:rFonts w:ascii="Arial" w:hAnsi="Arial" w:cs="Arial"/>
+          <w:sz w:val="24"/>
+          <w:szCs w:val="24"/>
+        </w:rPr>
+        <w:t xml:space="preserve"> obtido através da conta.</w:t>
+      </w:r>
+      <w:r>
+        <w:rPr>
+          <w:rFonts w:ascii="Arial" w:hAnsi="Arial" w:cs="Arial"/>
+          <w:sz w:val="24"/>
+          <w:szCs w:val="24"/>
+        </w:rPr>
+        <w:t>)</w:t>
       </w:r>
     </w:p>
     <w:p>
@@ -2725,6 +2833,32 @@
           <w:sz w:val="24"/>
           <w:szCs w:val="24"/>
         </w:rPr>
+        <w:t>Se aberto o sistema calculadora deverá fornecer para o usuário a capacidade de manuseio da calculadora de forma simples e fácil.</w:t>
+      </w:r>
+    </w:p>
+    <w:p>
+      <w:pPr>
+        <w:jc w:val="both"/>
+        <w:rPr>
+          <w:rFonts w:ascii="Arial" w:hAnsi="Arial" w:cs="Arial"/>
+          <w:sz w:val="24"/>
+          <w:szCs w:val="24"/>
+        </w:rPr>
+      </w:pPr>
+      <w:r>
+        <w:rPr>
+          <w:rFonts w:ascii="Arial" w:hAnsi="Arial" w:cs="Arial"/>
+          <w:sz w:val="24"/>
+          <w:szCs w:val="24"/>
+        </w:rPr>
+        <w:t>(</w:t>
+      </w:r>
+      <w:r>
+        <w:rPr>
+          <w:rFonts w:ascii="Arial" w:hAnsi="Arial" w:cs="Arial"/>
+          <w:sz w:val="24"/>
+          <w:szCs w:val="24"/>
+        </w:rPr>
         <w:t xml:space="preserve">O programa deve ser fácil pois será usado por profissionais que </w:t>
       </w:r>
       <w:r>
@@ -2751,6 +2885,14 @@
         </w:rPr>
         <w:t xml:space="preserve"> </w:t>
       </w:r>
+      <w:r>
+        <w:rPr>
+          <w:rFonts w:ascii="Arial" w:hAnsi="Arial" w:cs="Arial"/>
+          <w:sz w:val="24"/>
+          <w:szCs w:val="24"/>
+        </w:rPr>
+        <w:t>)</w:t>
+      </w:r>
     </w:p>
     <w:p>
       <w:pPr>
@@ -2787,8 +2929,42 @@
           <w:sz w:val="24"/>
           <w:szCs w:val="24"/>
         </w:rPr>
+        <w:t>Assim que aberto o sistema calculadora irá exibir as mensagens totalmente em português na tela.</w:t>
+      </w:r>
+    </w:p>
+    <w:p>
+      <w:pPr>
+        <w:jc w:val="both"/>
+        <w:rPr>
+          <w:rFonts w:ascii="Arial" w:hAnsi="Arial" w:cs="Arial"/>
+          <w:sz w:val="24"/>
+          <w:szCs w:val="24"/>
+        </w:rPr>
+      </w:pPr>
+      <w:r>
+        <w:rPr>
+          <w:rFonts w:ascii="Arial" w:hAnsi="Arial" w:cs="Arial"/>
+          <w:sz w:val="24"/>
+          <w:szCs w:val="24"/>
+        </w:rPr>
+        <w:t>(</w:t>
+      </w:r>
+      <w:r>
+        <w:rPr>
+          <w:rFonts w:ascii="Arial" w:hAnsi="Arial" w:cs="Arial"/>
+          <w:sz w:val="24"/>
+          <w:szCs w:val="24"/>
+        </w:rPr>
         <w:t>O programa em si deve ser totalmente em português.</w:t>
       </w:r>
+      <w:r>
+        <w:rPr>
+          <w:rFonts w:ascii="Arial" w:hAnsi="Arial" w:cs="Arial"/>
+          <w:sz w:val="24"/>
+          <w:szCs w:val="24"/>
+        </w:rPr>
+        <w:t>)</w:t>
+      </w:r>
     </w:p>
     <w:p>
       <w:pPr>
@@ -2843,7 +3019,95 @@
           <w:sz w:val="24"/>
           <w:szCs w:val="24"/>
         </w:rPr>
-        <w:t>As últimas series já usam alguns números reais, portanto o programa inteiro os aceitará.</w:t>
+        <w:t>Se for necessário</w:t>
+      </w:r>
+      <w:r>
+        <w:rPr>
+          <w:rFonts w:ascii="Arial" w:hAnsi="Arial" w:cs="Arial"/>
+          <w:sz w:val="24"/>
+          <w:szCs w:val="24"/>
+        </w:rPr>
+        <w:t xml:space="preserve"> o sistema calculador</w:t>
+      </w:r>
+      <w:r>
+        <w:rPr>
+          <w:rFonts w:ascii="Arial" w:hAnsi="Arial" w:cs="Arial"/>
+          <w:sz w:val="24"/>
+          <w:szCs w:val="24"/>
+        </w:rPr>
+        <w:t>a deverá ser capaz de calcular qualquer conta</w:t>
+      </w:r>
+      <w:r>
+        <w:rPr>
+          <w:rFonts w:ascii="Arial" w:hAnsi="Arial" w:cs="Arial"/>
+          <w:sz w:val="24"/>
+          <w:szCs w:val="24"/>
+        </w:rPr>
+        <w:t xml:space="preserve"> do</w:t>
+      </w:r>
+      <w:r>
+        <w:rPr>
+          <w:rFonts w:ascii="Arial" w:hAnsi="Arial" w:cs="Arial"/>
+          <w:sz w:val="24"/>
+          <w:szCs w:val="24"/>
+        </w:rPr>
+        <w:t>s</w:t>
+      </w:r>
+      <w:r>
+        <w:rPr>
+          <w:rFonts w:ascii="Arial" w:hAnsi="Arial" w:cs="Arial"/>
+          <w:sz w:val="24"/>
+          <w:szCs w:val="24"/>
+        </w:rPr>
+        <w:t xml:space="preserve"> valor</w:t>
+      </w:r>
+      <w:r>
+        <w:rPr>
+          <w:rFonts w:ascii="Arial" w:hAnsi="Arial" w:cs="Arial"/>
+          <w:sz w:val="24"/>
+          <w:szCs w:val="24"/>
+        </w:rPr>
+        <w:t>es</w:t>
+      </w:r>
+      <w:r>
+        <w:rPr>
+          <w:rFonts w:ascii="Arial" w:hAnsi="Arial" w:cs="Arial"/>
+          <w:sz w:val="24"/>
+          <w:szCs w:val="24"/>
+        </w:rPr>
+        <w:t xml:space="preserve"> </w:t>
+      </w:r>
+      <w:r>
+        <w:rPr>
+          <w:rFonts w:ascii="Arial" w:hAnsi="Arial" w:cs="Arial"/>
+          <w:sz w:val="24"/>
+          <w:szCs w:val="24"/>
+        </w:rPr>
+        <w:t xml:space="preserve">reais </w:t>
+      </w:r>
+      <w:r>
+        <w:rPr>
+          <w:rFonts w:ascii="Arial" w:hAnsi="Arial" w:cs="Arial"/>
+          <w:sz w:val="24"/>
+          <w:szCs w:val="24"/>
+        </w:rPr>
+        <w:t>dado</w:t>
+      </w:r>
+      <w:r>
+        <w:rPr>
+          <w:rFonts w:ascii="Arial" w:hAnsi="Arial" w:cs="Arial"/>
+          <w:sz w:val="24"/>
+          <w:szCs w:val="24"/>
+        </w:rPr>
+        <w:t>s e exibir o resultado na tela</w:t>
+      </w:r>
+      <w:r>
+        <w:rPr>
+          <w:rFonts w:ascii="Arial" w:hAnsi="Arial" w:cs="Arial"/>
+          <w:sz w:val="24"/>
+          <w:szCs w:val="24"/>
+        </w:rPr>
+        <w:t>.</w:t>
       </w:r>
     </w:p>
     <w:p>
@@ -2851,6 +3115,58 @@
         <w:jc w:val="both"/>
         <w:rPr>
           <w:rFonts w:ascii="Arial" w:hAnsi="Arial" w:cs="Arial"/>
+          <w:sz w:val="24"/>
+          <w:szCs w:val="24"/>
+        </w:rPr>
+      </w:pPr>
+      <w:r>
+        <w:rPr>
+          <w:rFonts w:ascii="Arial" w:hAnsi="Arial" w:cs="Arial"/>
+          <w:sz w:val="24"/>
+          <w:szCs w:val="24"/>
+        </w:rPr>
+        <w:t>(</w:t>
+      </w:r>
+      <w:r>
+        <w:rPr>
+          <w:rFonts w:ascii="Arial" w:hAnsi="Arial" w:cs="Arial"/>
+          <w:sz w:val="24"/>
+          <w:szCs w:val="24"/>
+        </w:rPr>
+        <w:t xml:space="preserve">As últimas series já usam alguns números reais, portanto o programa inteiro os </w:t>
+      </w:r>
+      <w:proofErr w:type="gramStart"/>
+      <w:r>
+        <w:rPr>
+          <w:rFonts w:ascii="Arial" w:hAnsi="Arial" w:cs="Arial"/>
+          <w:sz w:val="24"/>
+          <w:szCs w:val="24"/>
+        </w:rPr>
+        <w:t>aceitará</w:t>
+      </w:r>
+      <w:proofErr w:type="gramEnd"/>
+      <w:r>
+        <w:rPr>
+          <w:rFonts w:ascii="Arial" w:hAnsi="Arial" w:cs="Arial"/>
+          <w:sz w:val="24"/>
+          <w:szCs w:val="24"/>
+        </w:rPr>
+        <w:t>.</w:t>
+      </w:r>
+      <w:r>
+        <w:rPr>
+          <w:rFonts w:ascii="Arial" w:hAnsi="Arial" w:cs="Arial"/>
+          <w:sz w:val="24"/>
+          <w:szCs w:val="24"/>
+        </w:rPr>
+        <w:t>)</w:t>
+      </w:r>
+    </w:p>
+    <w:p>
+      <w:pPr>
+        <w:jc w:val="both"/>
+        <w:rPr>
+          <w:rFonts w:ascii="Arial" w:hAnsi="Arial" w:cs="Arial"/>
           <w:b/>
           <w:sz w:val="24"/>
           <w:szCs w:val="24"/>
@@ -2890,8 +3206,42 @@
           <w:sz w:val="24"/>
           <w:szCs w:val="24"/>
         </w:rPr>
+        <w:t>Se possível o sistema calculadora deveria ser entregue antes ou até 31 de junho de 2016.</w:t>
+      </w:r>
+    </w:p>
+    <w:p>
+      <w:pPr>
+        <w:jc w:val="both"/>
+        <w:rPr>
+          <w:rFonts w:ascii="Arial" w:hAnsi="Arial" w:cs="Arial"/>
+          <w:sz w:val="24"/>
+          <w:szCs w:val="24"/>
+        </w:rPr>
+      </w:pPr>
+      <w:r>
+        <w:rPr>
+          <w:rFonts w:ascii="Arial" w:hAnsi="Arial" w:cs="Arial"/>
+          <w:sz w:val="24"/>
+          <w:szCs w:val="24"/>
+        </w:rPr>
+        <w:t>(</w:t>
+      </w:r>
+      <w:r>
+        <w:rPr>
+          <w:rFonts w:ascii="Arial" w:hAnsi="Arial" w:cs="Arial"/>
+          <w:sz w:val="24"/>
+          <w:szCs w:val="24"/>
+        </w:rPr>
         <w:t xml:space="preserve">A primeira restrição exige que o sistema seja finalizado, entregue até o dia 31 de junho de 2016. </w:t>
       </w:r>
+      <w:r>
+        <w:rPr>
+          <w:rFonts w:ascii="Arial" w:hAnsi="Arial" w:cs="Arial"/>
+          <w:sz w:val="24"/>
+          <w:szCs w:val="24"/>
+        </w:rPr>
+        <w:t>)</w:t>
+      </w:r>
     </w:p>
     <w:p>
       <w:pPr>
@@ -2922,6 +3272,68 @@
           <w:szCs w:val="24"/>
         </w:rPr>
       </w:pPr>
+      <w:bookmarkStart w:id="9" w:name="_GoBack"/>
+      <w:r>
+        <w:rPr>
+          <w:rFonts w:ascii="Arial" w:hAnsi="Arial" w:cs="Arial"/>
+          <w:sz w:val="24"/>
+          <w:szCs w:val="24"/>
+        </w:rPr>
+        <w:t>Assim que terminado o sistema calculadora deveria ter um custo total igual ou inferior a R$</w:t>
+      </w:r>
+      <w:proofErr w:type="gramStart"/>
+      <w:r>
+        <w:rPr>
+          <w:rFonts w:ascii="Arial" w:hAnsi="Arial" w:cs="Arial"/>
+          <w:sz w:val="24"/>
+          <w:szCs w:val="24"/>
+        </w:rPr>
+        <w:t>3,000.00</w:t>
+      </w:r>
+      <w:proofErr w:type="gramEnd"/>
+      <w:r>
+        <w:rPr>
+          <w:rFonts w:ascii="Arial" w:hAnsi="Arial" w:cs="Arial"/>
+          <w:sz w:val="24"/>
+          <w:szCs w:val="24"/>
+        </w:rPr>
+        <w:t xml:space="preserve">(Três </w:t>
+      </w:r>
+      <w:r>
+        <w:rPr>
+          <w:rFonts w:ascii="Arial" w:hAnsi="Arial" w:cs="Arial"/>
+          <w:sz w:val="24"/>
+          <w:szCs w:val="24"/>
+        </w:rPr>
+        <w:t>mil reais)</w:t>
+      </w:r>
+      <w:r>
+        <w:rPr>
+          <w:rFonts w:ascii="Arial" w:hAnsi="Arial" w:cs="Arial"/>
+          <w:sz w:val="24"/>
+          <w:szCs w:val="24"/>
+        </w:rPr>
+        <w:t>.</w:t>
+      </w:r>
+    </w:p>
+    <w:bookmarkEnd w:id="9"/>
+    <w:p>
+      <w:pPr>
+        <w:jc w:val="both"/>
+        <w:rPr>
+          <w:rFonts w:ascii="Arial" w:hAnsi="Arial" w:cs="Arial"/>
+          <w:sz w:val="24"/>
+          <w:szCs w:val="24"/>
+        </w:rPr>
+      </w:pPr>
+      <w:r>
+        <w:rPr>
+          <w:rFonts w:ascii="Arial" w:hAnsi="Arial" w:cs="Arial"/>
+          <w:sz w:val="24"/>
+          <w:szCs w:val="24"/>
+        </w:rPr>
+        <w:t>(</w:t>
+      </w:r>
       <w:r>
         <w:rPr>
           <w:rFonts w:ascii="Arial" w:hAnsi="Arial" w:cs="Arial"/>
@@ -2960,7 +3372,25 @@
           <w:sz w:val="24"/>
           <w:szCs w:val="24"/>
         </w:rPr>
-        <w:t xml:space="preserve">pode ultrapassar o valor de R$3,000.00 (Três </w:t>
+        <w:t>pode ultrapassar o valor de R$</w:t>
+      </w:r>
+      <w:proofErr w:type="gramStart"/>
+      <w:r>
+        <w:rPr>
+          <w:rFonts w:ascii="Arial" w:hAnsi="Arial" w:cs="Arial"/>
+          <w:sz w:val="24"/>
+          <w:szCs w:val="24"/>
+        </w:rPr>
+        <w:t>3,000.00</w:t>
+      </w:r>
+      <w:proofErr w:type="gramEnd"/>
+      <w:r>
+        <w:rPr>
+          <w:rFonts w:ascii="Arial" w:hAnsi="Arial" w:cs="Arial"/>
+          <w:sz w:val="24"/>
+          <w:szCs w:val="24"/>
+        </w:rPr>
+        <w:t xml:space="preserve"> (Três </w:t>
       </w:r>
       <w:r>
         <w:rPr>
@@ -2970,17 +3400,14 @@
         </w:rPr>
         <w:t>mil reais).</w:t>
       </w:r>
-    </w:p>
-    <w:p>
-      <w:pPr>
-        <w:jc w:val="both"/>
-        <w:rPr>
-          <w:rFonts w:ascii="Arial" w:hAnsi="Arial" w:cs="Arial"/>
-          <w:b/>
-          <w:sz w:val="24"/>
-          <w:szCs w:val="24"/>
-        </w:rPr>
-      </w:pPr>
+      <w:r>
+        <w:rPr>
+          <w:rFonts w:ascii="Arial" w:hAnsi="Arial" w:cs="Arial"/>
+          <w:sz w:val="24"/>
+          <w:szCs w:val="24"/>
+        </w:rPr>
+        <w:t>)</w:t>
+      </w:r>
     </w:p>
     <w:p>
       <w:pPr>
@@ -2994,7 +3421,7 @@
           <w:szCs w:val="24"/>
         </w:rPr>
       </w:pPr>
-      <w:bookmarkStart w:id="9" w:name="_Toc449226440"/>
+      <w:bookmarkStart w:id="10" w:name="_Toc449226440"/>
       <w:r>
         <w:rPr>
           <w:rFonts w:ascii="Arial" w:hAnsi="Arial" w:cs="Arial"/>
@@ -3003,9 +3430,10 @@
           <w:sz w:val="24"/>
           <w:szCs w:val="24"/>
         </w:rPr>
+        <w:lastRenderedPageBreak/>
         <w:t>Apêndices</w:t>
       </w:r>
-      <w:bookmarkEnd w:id="9"/>
+      <w:bookmarkEnd w:id="10"/>
     </w:p>
     <w:p>
       <w:pPr>
@@ -3015,11 +3443,11 @@
       <w:r>
         <w:tab/>
       </w:r>
-      <w:bookmarkStart w:id="10" w:name="_Toc449226441"/>
+      <w:bookmarkStart w:id="11" w:name="_Toc449226441"/>
       <w:r>
         <w:t>Modelos</w:t>
       </w:r>
-      <w:bookmarkEnd w:id="10"/>
+      <w:bookmarkEnd w:id="11"/>
     </w:p>
     <w:p>
       <w:pPr>
@@ -3050,8 +3478,8 @@
           <w:szCs w:val="24"/>
         </w:rPr>
       </w:pPr>
-      <w:bookmarkStart w:id="11" w:name="_Toc449226130"/>
-      <w:bookmarkStart w:id="12" w:name="_Toc449226442"/>
+      <w:bookmarkStart w:id="12" w:name="_Toc449226130"/>
+      <w:bookmarkStart w:id="13" w:name="_Toc449226442"/>
       <w:r>
         <w:rPr>
           <w:rFonts w:ascii="Arial" w:hAnsi="Arial" w:cs="Arial"/>
@@ -3117,8 +3545,8 @@
           </wp:anchor>
         </w:drawing>
       </w:r>
-      <w:bookmarkEnd w:id="11"/>
       <w:bookmarkEnd w:id="12"/>
+      <w:bookmarkEnd w:id="13"/>
     </w:p>
     <w:p>
       <w:pPr>
@@ -3322,11 +3750,11 @@
       <w:pPr>
         <w:pStyle w:val="Ttulo2"/>
       </w:pPr>
-      <w:bookmarkStart w:id="13" w:name="_Toc449226443"/>
+      <w:bookmarkStart w:id="14" w:name="_Toc449226443"/>
       <w:r>
         <w:t>Glossário</w:t>
       </w:r>
-      <w:bookmarkEnd w:id="13"/>
+      <w:bookmarkEnd w:id="14"/>
     </w:p>
     <w:tbl>
       <w:tblPr>
@@ -3629,7 +4057,6 @@
                 <w:sz w:val="24"/>
                 <w:szCs w:val="24"/>
               </w:rPr>
-              <w:lastRenderedPageBreak/>
               <w:t>Requisitos funcionais</w:t>
             </w:r>
           </w:p>
@@ -3720,8 +4147,6 @@
           <w:szCs w:val="24"/>
         </w:rPr>
       </w:pPr>
-      <w:bookmarkStart w:id="14" w:name="_GoBack"/>
-      <w:bookmarkEnd w:id="14"/>
     </w:p>
     <w:p>
       <w:pPr>
@@ -3819,6 +4244,7 @@
         <w:docPartUnique/>
       </w:docPartObj>
     </w:sdtPr>
+    <w:sdtEndPr/>
     <w:sdtContent>
       <w:p>
         <w:pPr>
@@ -5858,527 +6284,6 @@
 </w:styles>
 </file>
 
-<file path=word/glossary/document.xml><?xml version="1.0" encoding="utf-8"?>
-<w:glossaryDocument xmlns:wpc="http://schemas.microsoft.com/office/word/2010/wordprocessingCanvas" xmlns:mc="http://schemas.openxmlformats.org/markup-compatibility/2006" xmlns:o="urn:schemas-microsoft-com:office:office" xmlns:r="http://schemas.openxmlformats.org/officeDocument/2006/relationships" xmlns:m="http://schemas.openxmlformats.org/officeDocument/2006/math" xmlns:v="urn:schemas-microsoft-com:vml" xmlns:wp14="http://schemas.microsoft.com/office/word/2010/wordprocessingDrawing" xmlns:wp="http://schemas.openxmlformats.org/drawingml/2006/wordprocessingDrawing" xmlns:w10="urn:schemas-microsoft-com:office:word" xmlns:w="http://schemas.openxmlformats.org/wordprocessingml/2006/main" xmlns:w14="http://schemas.microsoft.com/office/word/2010/wordml" xmlns:w15="http://schemas.microsoft.com/office/word/2012/wordml" xmlns:wpg="http://schemas.microsoft.com/office/word/2010/wordprocessingGroup" xmlns:wpi="http://schemas.microsoft.com/office/word/2010/wordprocessingInk" xmlns:wne="http://schemas.microsoft.com/office/word/2006/wordml" xmlns:wps="http://schemas.microsoft.com/office/word/2010/wordprocessingShape" mc:Ignorable="w14 w15 wp14"/>
-</file>
-
-<file path=word/glossary/fontTable.xml><?xml version="1.0" encoding="utf-8"?>
-<w:fonts xmlns:mc="http://schemas.openxmlformats.org/markup-compatibility/2006" xmlns:r="http://schemas.openxmlformats.org/officeDocument/2006/relationships" xmlns:w="http://schemas.openxmlformats.org/wordprocessingml/2006/main" xmlns:w14="http://schemas.microsoft.com/office/word/2010/wordml" xmlns:w15="http://schemas.microsoft.com/office/word/2012/wordml" mc:Ignorable="w14 w15">
-  <w:font w:name="Times New Roman">
-    <w:panose1 w:val="02020603050405020304"/>
-    <w:charset w:val="00"/>
-    <w:family w:val="roman"/>
-    <w:pitch w:val="variable"/>
-    <w:sig w:usb0="E0002AFF" w:usb1="C0007843" w:usb2="00000009" w:usb3="00000000" w:csb0="000001FF" w:csb1="00000000"/>
-  </w:font>
-  <w:font w:name="Calibri">
-    <w:panose1 w:val="020F0502020204030204"/>
-    <w:charset w:val="00"/>
-    <w:family w:val="swiss"/>
-    <w:pitch w:val="variable"/>
-    <w:sig w:usb0="E00002FF" w:usb1="4000ACFF" w:usb2="00000001" w:usb3="00000000" w:csb0="0000019F" w:csb1="00000000"/>
-  </w:font>
-  <w:font w:name="Calibri Light">
-    <w:panose1 w:val="020F0302020204030204"/>
-    <w:charset w:val="00"/>
-    <w:family w:val="swiss"/>
-    <w:pitch w:val="variable"/>
-    <w:sig w:usb0="A00002EF" w:usb1="4000207B" w:usb2="00000000" w:usb3="00000000" w:csb0="0000019F" w:csb1="00000000"/>
-  </w:font>
-  <w:font w:name="Arial">
-    <w:panose1 w:val="020B0604020202020204"/>
-    <w:charset w:val="00"/>
-    <w:family w:val="swiss"/>
-    <w:pitch w:val="variable"/>
-    <w:sig w:usb0="E0002AFF" w:usb1="C0007843" w:usb2="00000009" w:usb3="00000000" w:csb0="000001FF" w:csb1="00000000"/>
-  </w:font>
-</w:fonts>
-</file>
-
-<file path=word/glossary/settings.xml><?xml version="1.0" encoding="utf-8"?>
-<w:settings xmlns:mc="http://schemas.openxmlformats.org/markup-compatibility/2006" xmlns:o="urn:schemas-microsoft-com:office:office" xmlns:r="http://schemas.openxmlformats.org/officeDocument/2006/relationships" xmlns:m="http://schemas.openxmlformats.org/officeDocument/2006/math" xmlns:v="urn:schemas-microsoft-com:vml" xmlns:w10="urn:schemas-microsoft-com:office:word" xmlns:w="http://schemas.openxmlformats.org/wordprocessingml/2006/main" xmlns:w14="http://schemas.microsoft.com/office/word/2010/wordml" xmlns:w15="http://schemas.microsoft.com/office/word/2012/wordml" xmlns:sl="http://schemas.openxmlformats.org/schemaLibrary/2006/main" mc:Ignorable="w14 w15">
-  <w:view w:val="normal"/>
-  <w:revisionView w:inkAnnotations="0"/>
-  <w:defaultTabStop w:val="708"/>
-  <w:hyphenationZone w:val="425"/>
-  <w:characterSpacingControl w:val="doNotCompress"/>
-  <w:compat>
-    <w:useFELayout/>
-    <w:compatSetting w:name="compatibilityMode" w:uri="http://schemas.microsoft.com/office/word" w:val="15"/>
-    <w:compatSetting w:name="overrideTableStyleFontSizeAndJustification" w:uri="http://schemas.microsoft.com/office/word" w:val="1"/>
-    <w:compatSetting w:name="enableOpenTypeFeatures" w:uri="http://schemas.microsoft.com/office/word" w:val="1"/>
-    <w:compatSetting w:name="doNotFlipMirrorIndents" w:uri="http://schemas.microsoft.com/office/word" w:val="1"/>
-    <w:compatSetting w:name="differentiateMultirowTableHeaders" w:uri="http://schemas.microsoft.com/office/word" w:val="1"/>
-  </w:compat>
-  <w:rsids>
-    <w:rsidRoot w:val="003F4FC5"/>
-    <w:rsid w:val="002C611E"/>
-    <w:rsid w:val="003F4FC5"/>
-  </w:rsids>
-  <m:mathPr>
-    <m:mathFont m:val="Cambria Math"/>
-    <m:brkBin m:val="before"/>
-    <m:brkBinSub m:val="--"/>
-    <m:smallFrac m:val="0"/>
-    <m:dispDef/>
-    <m:lMargin m:val="0"/>
-    <m:rMargin m:val="0"/>
-    <m:defJc m:val="centerGroup"/>
-    <m:wrapIndent m:val="1440"/>
-    <m:intLim m:val="subSup"/>
-    <m:naryLim m:val="undOvr"/>
-  </m:mathPr>
-  <w:themeFontLang w:val="pt-BR"/>
-  <w:clrSchemeMapping w:bg1="light1" w:t1="dark1" w:bg2="light2" w:t2="dark2" w:accent1="accent1" w:accent2="accent2" w:accent3="accent3" w:accent4="accent4" w:accent5="accent5" w:accent6="accent6" w:hyperlink="hyperlink" w:followedHyperlink="followedHyperlink"/>
-  <w:decimalSymbol w:val=","/>
-  <w:listSeparator w:val=";"/>
-  <w15:chartTrackingRefBased/>
-</w:settings>
-</file>
-
-<file path=word/glossary/styles.xml><?xml version="1.0" encoding="utf-8"?>
-<w:styles xmlns:mc="http://schemas.openxmlformats.org/markup-compatibility/2006" xmlns:r="http://schemas.openxmlformats.org/officeDocument/2006/relationships" xmlns:w="http://schemas.openxmlformats.org/wordprocessingml/2006/main" xmlns:w14="http://schemas.microsoft.com/office/word/2010/wordml" xmlns:w15="http://schemas.microsoft.com/office/word/2012/wordml" mc:Ignorable="w14 w15">
-  <w:docDefaults>
-    <w:rPrDefault>
-      <w:rPr>
-        <w:rFonts w:asciiTheme="minorHAnsi" w:eastAsiaTheme="minorEastAsia" w:hAnsiTheme="minorHAnsi" w:cstheme="minorBidi"/>
-        <w:sz w:val="22"/>
-        <w:szCs w:val="22"/>
-        <w:lang w:val="pt-BR" w:eastAsia="pt-BR" w:bidi="ar-SA"/>
-      </w:rPr>
-    </w:rPrDefault>
-    <w:pPrDefault>
-      <w:pPr>
-        <w:spacing w:after="160" w:line="259" w:lineRule="auto"/>
-      </w:pPr>
-    </w:pPrDefault>
-  </w:docDefaults>
-  <w:latentStyles w:defLockedState="0" w:defUIPriority="99" w:defSemiHidden="0" w:defUnhideWhenUsed="0" w:defQFormat="0" w:count="371">
-    <w:lsdException w:name="Normal" w:uiPriority="0" w:qFormat="1"/>
-    <w:lsdException w:name="heading 1" w:uiPriority="9" w:qFormat="1"/>
-    <w:lsdException w:name="heading 2" w:semiHidden="1" w:uiPriority="9" w:unhideWhenUsed="1" w:qFormat="1"/>
-    <w:lsdException w:name="heading 3" w:semiHidden="1" w:uiPriority="9" w:unhideWhenUsed="1" w:qFormat="1"/>
-    <w:lsdException w:name="heading 4" w:semiHidden="1" w:uiPriority="9" w:unhideWhenUsed="1" w:qFormat="1"/>
-    <w:lsdException w:name="heading 5" w:semiHidden="1" w:uiPriority="9" w:unhideWhenUsed="1" w:qFormat="1"/>
-    <w:lsdException w:name="heading 6" w:semiHidden="1" w:uiPriority="9" w:unhideWhenUsed="1" w:qFormat="1"/>
-    <w:lsdException w:name="heading 7" w:semiHidden="1" w:uiPriority="9" w:unhideWhenUsed="1" w:qFormat="1"/>
-    <w:lsdException w:name="heading 8" w:semiHidden="1" w:uiPriority="9" w:unhideWhenUsed="1" w:qFormat="1"/>
-    <w:lsdException w:name="heading 9" w:semiHidden="1" w:uiPriority="9" w:unhideWhenUsed="1" w:qFormat="1"/>
-    <w:lsdException w:name="index 1" w:semiHidden="1" w:unhideWhenUsed="1"/>
-    <w:lsdException w:name="index 2" w:semiHidden="1" w:unhideWhenUsed="1"/>
-    <w:lsdException w:name="index 3" w:semiHidden="1" w:unhideWhenUsed="1"/>
-    <w:lsdException w:name="index 4" w:semiHidden="1" w:unhideWhenUsed="1"/>
-    <w:lsdException w:name="index 5" w:semiHidden="1" w:unhideWhenUsed="1"/>
-    <w:lsdException w:name="index 6" w:semiHidden="1" w:unhideWhenUsed="1"/>
-    <w:lsdException w:name="index 7" w:semiHidden="1" w:unhideWhenUsed="1"/>
-    <w:lsdException w:name="index 8" w:semiHidden="1" w:unhideWhenUsed="1"/>
-    <w:lsdException w:name="index 9" w:semiHidden="1" w:unhideWhenUsed="1"/>
-    <w:lsdException w:name="toc 1" w:semiHidden="1" w:uiPriority="39" w:unhideWhenUsed="1"/>
-    <w:lsdException w:name="toc 2" w:semiHidden="1" w:uiPriority="39" w:unhideWhenUsed="1"/>
-    <w:lsdException w:name="toc 3" w:semiHidden="1" w:uiPriority="39" w:unhideWhenUsed="1"/>
-    <w:lsdException w:name="toc 4" w:semiHidden="1" w:uiPriority="39" w:unhideWhenUsed="1"/>
-    <w:lsdException w:name="toc 5" w:semiHidden="1" w:uiPriority="39" w:unhideWhenUsed="1"/>
-    <w:lsdException w:name="toc 6" w:semiHidden="1" w:uiPriority="39" w:unhideWhenUsed="1"/>
-    <w:lsdException w:name="toc 7" w:semiHidden="1" w:uiPriority="39" w:unhideWhenUsed="1"/>
-    <w:lsdException w:name="toc 8" w:semiHidden="1" w:uiPriority="39" w:unhideWhenUsed="1"/>
-    <w:lsdException w:name="toc 9" w:semiHidden="1" w:uiPriority="39" w:unhideWhenUsed="1"/>
-    <w:lsdException w:name="Normal Indent" w:semiHidden="1" w:unhideWhenUsed="1"/>
-    <w:lsdException w:name="footnote text" w:semiHidden="1" w:unhideWhenUsed="1"/>
-    <w:lsdException w:name="annotation text" w:semiHidden="1" w:unhideWhenUsed="1"/>
-    <w:lsdException w:name="header" w:semiHidden="1" w:unhideWhenUsed="1"/>
-    <w:lsdException w:name="footer" w:semiHidden="1" w:unhideWhenUsed="1"/>
-    <w:lsdException w:name="index heading" w:semiHidden="1" w:unhideWhenUsed="1"/>
-    <w:lsdException w:name="caption" w:semiHidden="1" w:uiPriority="35" w:unhideWhenUsed="1" w:qFormat="1"/>
-    <w:lsdException w:name="table of figures" w:semiHidden="1" w:unhideWhenUsed="1"/>
-    <w:lsdException w:name="envelope address" w:semiHidden="1" w:unhideWhenUsed="1"/>
-    <w:lsdException w:name="envelope return" w:semiHidden="1" w:unhideWhenUsed="1"/>
-    <w:lsdException w:name="footnote reference" w:semiHidden="1" w:unhideWhenUsed="1"/>
-    <w:lsdException w:name="annotation reference" w:semiHidden="1" w:unhideWhenUsed="1"/>
-    <w:lsdException w:name="line number" w:semiHidden="1" w:unhideWhenUsed="1"/>
-    <w:lsdException w:name="page number" w:semiHidden="1" w:unhideWhenUsed="1"/>
-    <w:lsdException w:name="endnote reference" w:semiHidden="1" w:unhideWhenUsed="1"/>
-    <w:lsdException w:name="endnote text" w:semiHidden="1" w:unhideWhenUsed="1"/>
-    <w:lsdException w:name="table of authorities" w:semiHidden="1" w:unhideWhenUsed="1"/>
-    <w:lsdException w:name="macro" w:semiHidden="1" w:unhideWhenUsed="1"/>
-    <w:lsdException w:name="toa heading" w:semiHidden="1" w:unhideWhenUsed="1"/>
-    <w:lsdException w:name="List" w:semiHidden="1" w:unhideWhenUsed="1"/>
-    <w:lsdException w:name="List Bullet" w:semiHidden="1" w:unhideWhenUsed="1"/>
-    <w:lsdException w:name="List Number" w:semiHidden="1" w:unhideWhenUsed="1"/>
-    <w:lsdException w:name="List 2" w:semiHidden="1" w:unhideWhenUsed="1"/>
-    <w:lsdException w:name="List 3" w:semiHidden="1" w:unhideWhenUsed="1"/>
-    <w:lsdException w:name="List 4" w:semiHidden="1" w:unhideWhenUsed="1"/>
-    <w:lsdException w:name="List 5" w:semiHidden="1" w:unhideWhenUsed="1"/>
-    <w:lsdException w:name="List Bullet 2" w:semiHidden="1" w:unhideWhenUsed="1"/>
-    <w:lsdException w:name="List Bullet 3" w:semiHidden="1" w:unhideWhenUsed="1"/>
-    <w:lsdException w:name="List Bullet 4" w:semiHidden="1" w:unhideWhenUsed="1"/>
-    <w:lsdException w:name="List Bullet 5" w:semiHidden="1" w:unhideWhenUsed="1"/>
-    <w:lsdException w:name="List Number 2" w:semiHidden="1" w:unhideWhenUsed="1"/>
-    <w:lsdException w:name="List Number 3" w:semiHidden="1" w:unhideWhenUsed="1"/>
-    <w:lsdException w:name="List Number 4" w:semiHidden="1" w:unhideWhenUsed="1"/>
-    <w:lsdException w:name="List Number 5" w:semiHidden="1" w:unhideWhenUsed="1"/>
-    <w:lsdException w:name="Title" w:uiPriority="10" w:qFormat="1"/>
-    <w:lsdException w:name="Closing" w:semiHidden="1" w:unhideWhenUsed="1"/>
-    <w:lsdException w:name="Signature" w:semiHidden="1" w:unhideWhenUsed="1"/>
-    <w:lsdException w:name="Default Paragraph Font" w:semiHidden="1" w:uiPriority="1" w:unhideWhenUsed="1"/>
-    <w:lsdException w:name="Body Text" w:semiHidden="1" w:unhideWhenUsed="1"/>
-    <w:lsdException w:name="Body Text Indent" w:semiHidden="1" w:unhideWhenUsed="1"/>
-    <w:lsdException w:name="List Continue" w:semiHidden="1" w:unhideWhenUsed="1"/>
-    <w:lsdException w:name="List Continue 2" w:semiHidden="1" w:unhideWhenUsed="1"/>
-    <w:lsdException w:name="List Continue 3" w:semiHidden="1" w:unhideWhenUsed="1"/>
-    <w:lsdException w:name="List Continue 4" w:semiHidden="1" w:unhideWhenUsed="1"/>
-    <w:lsdException w:name="List Continue 5" w:semiHidden="1" w:unhideWhenUsed="1"/>
-    <w:lsdException w:name="Message Header" w:semiHidden="1" w:unhideWhenUsed="1"/>
-    <w:lsdException w:name="Subtitle" w:uiPriority="11" w:qFormat="1"/>
-    <w:lsdException w:name="Salutation" w:semiHidden="1" w:unhideWhenUsed="1"/>
-    <w:lsdException w:name="Date" w:semiHidden="1" w:unhideWhenUsed="1"/>
-    <w:lsdException w:name="Body Text First Indent" w:semiHidden="1" w:unhideWhenUsed="1"/>
-    <w:lsdException w:name="Body Text First Indent 2" w:semiHidden="1" w:unhideWhenUsed="1"/>
-    <w:lsdException w:name="Note Heading" w:semiHidden="1" w:unhideWhenUsed="1"/>
-    <w:lsdException w:name="Body Text 2" w:semiHidden="1" w:unhideWhenUsed="1"/>
-    <w:lsdException w:name="Body Text 3" w:semiHidden="1" w:unhideWhenUsed="1"/>
-    <w:lsdException w:name="Body Text Indent 2" w:semiHidden="1" w:unhideWhenUsed="1"/>
-    <w:lsdException w:name="Body Text Indent 3" w:semiHidden="1" w:unhideWhenUsed="1"/>
-    <w:lsdException w:name="Block Text" w:semiHidden="1" w:unhideWhenUsed="1"/>
-    <w:lsdException w:name="Hyperlink" w:semiHidden="1" w:unhideWhenUsed="1"/>
-    <w:lsdException w:name="FollowedHyperlink" w:semiHidden="1" w:unhideWhenUsed="1"/>
-    <w:lsdException w:name="Strong" w:uiPriority="22" w:qFormat="1"/>
-    <w:lsdException w:name="Emphasis" w:uiPriority="20" w:qFormat="1"/>
-    <w:lsdException w:name="Document Map" w:semiHidden="1" w:unhideWhenUsed="1"/>
-    <w:lsdException w:name="Plain Text" w:semiHidden="1" w:unhideWhenUsed="1"/>
-    <w:lsdException w:name="E-mail Signature" w:semiHidden="1" w:unhideWhenUsed="1"/>
-    <w:lsdException w:name="HTML Top of Form" w:semiHidden="1" w:unhideWhenUsed="1"/>
-    <w:lsdException w:name="HTML Bottom of Form" w:semiHidden="1" w:unhideWhenUsed="1"/>
-    <w:lsdException w:name="Normal (Web)" w:semiHidden="1" w:unhideWhenUsed="1"/>
-    <w:lsdException w:name="HTML Acronym" w:semiHidden="1" w:unhideWhenUsed="1"/>
-    <w:lsdException w:name="HTML Address" w:semiHidden="1" w:unhideWhenUsed="1"/>
-    <w:lsdException w:name="HTML Cite" w:semiHidden="1" w:unhideWhenUsed="1"/>
-    <w:lsdException w:name="HTML Code" w:semiHidden="1" w:unhideWhenUsed="1"/>
-    <w:lsdException w:name="HTML Definition" w:semiHidden="1" w:unhideWhenUsed="1"/>
-    <w:lsdException w:name="HTML Keyboard" w:semiHidden="1" w:unhideWhenUsed="1"/>
-    <w:lsdException w:name="HTML Preformatted" w:semiHidden="1" w:unhideWhenUsed="1"/>
-    <w:lsdException w:name="HTML Sample" w:semiHidden="1" w:unhideWhenUsed="1"/>
-    <w:lsdException w:name="HTML Typewriter" w:semiHidden="1" w:unhideWhenUsed="1"/>
-    <w:lsdException w:name="HTML Variable" w:semiHidden="1" w:unhideWhenUsed="1"/>
-    <w:lsdException w:name="Normal Table" w:semiHidden="1" w:unhideWhenUsed="1"/>
-    <w:lsdException w:name="annotation subject" w:semiHidden="1" w:unhideWhenUsed="1"/>
-    <w:lsdException w:name="No List" w:semiHidden="1" w:unhideWhenUsed="1"/>
-    <w:lsdException w:name="Outline List 1" w:semiHidden="1" w:unhideWhenUsed="1"/>
-    <w:lsdException w:name="Outline List 2" w:semiHidden="1" w:unhideWhenUsed="1"/>
-    <w:lsdException w:name="Outline List 3" w:semiHidden="1" w:unhideWhenUsed="1"/>
-    <w:lsdException w:name="Table Simple 1" w:semiHidden="1" w:unhideWhenUsed="1"/>
-    <w:lsdException w:name="Table Simple 2" w:semiHidden="1" w:unhideWhenUsed="1"/>
-    <w:lsdException w:name="Table Simple 3" w:semiHidden="1" w:unhideWhenUsed="1"/>
-    <w:lsdException w:name="Table Classic 1" w:semiHidden="1" w:unhideWhenUsed="1"/>
-    <w:lsdException w:name="Table Classic 2" w:semiHidden="1" w:unhideWhenUsed="1"/>
-    <w:lsdException w:name="Table Classic 3" w:semiHidden="1" w:unhideWhenUsed="1"/>
-    <w:lsdException w:name="Table Classic 4" w:semiHidden="1" w:unhideWhenUsed="1"/>
-    <w:lsdException w:name="Table Colorful 1" w:semiHidden="1" w:unhideWhenUsed="1"/>
-    <w:lsdException w:name="Table Colorful 2" w:semiHidden="1" w:unhideWhenUsed="1"/>
-    <w:lsdException w:name="Table Colorful 3" w:semiHidden="1" w:unhideWhenUsed="1"/>
-    <w:lsdException w:name="Table Columns 1" w:semiHidden="1" w:unhideWhenUsed="1"/>
-    <w:lsdException w:name="Table Columns 2" w:semiHidden="1" w:unhideWhenUsed="1"/>
-    <w:lsdException w:name="Table Columns 3" w:semiHidden="1" w:unhideWhenUsed="1"/>
-    <w:lsdException w:name="Table Columns 4" w:semiHidden="1" w:unhideWhenUsed="1"/>
-    <w:lsdException w:name="Table Columns 5" w:semiHidden="1" w:unhideWhenUsed="1"/>
-    <w:lsdException w:name="Table Grid 1" w:semiHidden="1" w:unhideWhenUsed="1"/>
-    <w:lsdException w:name="Table Grid 2" w:semiHidden="1" w:unhideWhenUsed="1"/>
-    <w:lsdException w:name="Table Grid 3" w:semiHidden="1" w:unhideWhenUsed="1"/>
-    <w:lsdException w:name="Table Grid 4" w:semiHidden="1" w:unhideWhenUsed="1"/>
-    <w:lsdException w:name="Table Grid 5" w:semiHidden="1" w:unhideWhenUsed="1"/>
-    <w:lsdException w:name="Table Grid 6" w:semiHidden="1" w:unhideWhenUsed="1"/>
-    <w:lsdException w:name="Table Grid 7" w:semiHidden="1" w:unhideWhenUsed="1"/>
-    <w:lsdException w:name="Table Grid 8" w:semiHidden="1" w:unhideWhenUsed="1"/>
-    <w:lsdException w:name="Table List 1" w:semiHidden="1" w:unhideWhenUsed="1"/>
-    <w:lsdException w:name="Table List 2" w:semiHidden="1" w:unhideWhenUsed="1"/>
-    <w:lsdException w:name="Table List 3" w:semiHidden="1" w:unhideWhenUsed="1"/>
-    <w:lsdException w:name="Table List 4" w:semiHidden="1" w:unhideWhenUsed="1"/>
-    <w:lsdException w:name="Table List 5" w:semiHidden="1" w:unhideWhenUsed="1"/>
-    <w:lsdException w:name="Table List 6" w:semiHidden="1" w:unhideWhenUsed="1"/>
-    <w:lsdException w:name="Table List 7" w:semiHidden="1" w:unhideWhenUsed="1"/>
-    <w:lsdException w:name="Table List 8" w:semiHidden="1" w:unhideWhenUsed="1"/>
-    <w:lsdException w:name="Table 3D effects 1" w:semiHidden="1" w:unhideWhenUsed="1"/>
-    <w:lsdException w:name="Table 3D effects 2" w:semiHidden="1" w:unhideWhenUsed="1"/>
-    <w:lsdException w:name="Table 3D effects 3" w:semiHidden="1" w:unhideWhenUsed="1"/>
-    <w:lsdException w:name="Table Contemporary" w:semiHidden="1" w:unhideWhenUsed="1"/>
-    <w:lsdException w:name="Table Elegant" w:semiHidden="1" w:unhideWhenUsed="1"/>
-    <w:lsdException w:name="Table Professional" w:semiHidden="1" w:unhideWhenUsed="1"/>
-    <w:lsdException w:name="Table Subtle 1" w:semiHidden="1" w:unhideWhenUsed="1"/>
-    <w:lsdException w:name="Table Subtle 2" w:semiHidden="1" w:unhideWhenUsed="1"/>
-    <w:lsdException w:name="Table Web 1" w:semiHidden="1" w:unhideWhenUsed="1"/>
-    <w:lsdException w:name="Table Web 2" w:semiHidden="1" w:unhideWhenUsed="1"/>
-    <w:lsdException w:name="Table Web 3" w:semiHidden="1" w:unhideWhenUsed="1"/>
-    <w:lsdException w:name="Balloon Text" w:semiHidden="1" w:unhideWhenUsed="1"/>
-    <w:lsdException w:name="Table Grid" w:uiPriority="39"/>
-    <w:lsdException w:name="Table Theme" w:semiHidden="1" w:unhideWhenUsed="1"/>
-    <w:lsdException w:name="Placeholder Text" w:semiHidden="1"/>
-    <w:lsdException w:name="No Spacing" w:uiPriority="1" w:qFormat="1"/>
-    <w:lsdException w:name="Light Shading" w:uiPriority="60"/>
-    <w:lsdException w:name="Light List" w:uiPriority="61"/>
-    <w:lsdException w:name="Light Grid" w:uiPriority="62"/>
-    <w:lsdException w:name="Medium Shading 1" w:uiPriority="63"/>
-    <w:lsdException w:name="Medium Shading 2" w:uiPriority="64"/>
-    <w:lsdException w:name="Medium List 1" w:uiPriority="65"/>
-    <w:lsdException w:name="Medium List 2" w:uiPriority="66"/>
-    <w:lsdException w:name="Medium Grid 1" w:uiPriority="67"/>
-    <w:lsdException w:name="Medium Grid 2" w:uiPriority="68"/>
-    <w:lsdException w:name="Medium Grid 3" w:uiPriority="69"/>
-    <w:lsdException w:name="Dark List" w:uiPriority="70"/>
-    <w:lsdException w:name="Colorful Shading" w:uiPriority="71"/>
-    <w:lsdException w:name="Colorful List" w:uiPriority="72"/>
-    <w:lsdException w:name="Colorful Grid" w:uiPriority="73"/>
-    <w:lsdException w:name="Light Shading Accent 1" w:uiPriority="60"/>
-    <w:lsdException w:name="Light List Accent 1" w:uiPriority="61"/>
-    <w:lsdException w:name="Light Grid Accent 1" w:uiPriority="62"/>
-    <w:lsdException w:name="Medium Shading 1 Accent 1" w:uiPriority="63"/>
-    <w:lsdException w:name="Medium Shading 2 Accent 1" w:uiPriority="64"/>
-    <w:lsdException w:name="Medium List 1 Accent 1" w:uiPriority="65"/>
-    <w:lsdException w:name="Revision" w:semiHidden="1"/>
-    <w:lsdException w:name="List Paragraph" w:uiPriority="34" w:qFormat="1"/>
-    <w:lsdException w:name="Quote" w:uiPriority="29" w:qFormat="1"/>
-    <w:lsdException w:name="Intense Quote" w:uiPriority="30" w:qFormat="1"/>
-    <w:lsdException w:name="Medium List 2 Accent 1" w:uiPriority="66"/>
-    <w:lsdException w:name="Medium Grid 1 Accent 1" w:uiPriority="67"/>
-    <w:lsdException w:name="Medium Grid 2 Accent 1" w:uiPriority="68"/>
-    <w:lsdException w:name="Medium Grid 3 Accent 1" w:uiPriority="69"/>
-    <w:lsdException w:name="Dark List Accent 1" w:uiPriority="70"/>
-    <w:lsdException w:name="Colorful Shading Accent 1" w:uiPriority="71"/>
-    <w:lsdException w:name="Colorful List Accent 1" w:uiPriority="72"/>
-    <w:lsdException w:name="Colorful Grid Accent 1" w:uiPriority="73"/>
-    <w:lsdException w:name="Light Shading Accent 2" w:uiPriority="60"/>
-    <w:lsdException w:name="Light List Accent 2" w:uiPriority="61"/>
-    <w:lsdException w:name="Light Grid Accent 2" w:uiPriority="62"/>
-    <w:lsdException w:name="Medium Shading 1 Accent 2" w:uiPriority="63"/>
-    <w:lsdException w:name="Medium Shading 2 Accent 2" w:uiPriority="64"/>
-    <w:lsdException w:name="Medium List 1 Accent 2" w:uiPriority="65"/>
-    <w:lsdException w:name="Medium List 2 Accent 2" w:uiPriority="66"/>
-    <w:lsdException w:name="Medium Grid 1 Accent 2" w:uiPriority="67"/>
-    <w:lsdException w:name="Medium Grid 2 Accent 2" w:uiPriority="68"/>
-    <w:lsdException w:name="Medium Grid 3 Accent 2" w:uiPriority="69"/>
-    <w:lsdException w:name="Dark List Accent 2" w:uiPriority="70"/>
-    <w:lsdException w:name="Colorful Shading Accent 2" w:uiPriority="71"/>
-    <w:lsdException w:name="Colorful List Accent 2" w:uiPriority="72"/>
-    <w:lsdException w:name="Colorful Grid Accent 2" w:uiPriority="73"/>
-    <w:lsdException w:name="Light Shading Accent 3" w:uiPriority="60"/>
-    <w:lsdException w:name="Light List Accent 3" w:uiPriority="61"/>
-    <w:lsdException w:name="Light Grid Accent 3" w:uiPriority="62"/>
-    <w:lsdException w:name="Medium Shading 1 Accent 3" w:uiPriority="63"/>
-    <w:lsdException w:name="Medium Shading 2 Accent 3" w:uiPriority="64"/>
-    <w:lsdException w:name="Medium List 1 Accent 3" w:uiPriority="65"/>
-    <w:lsdException w:name="Medium List 2 Accent 3" w:uiPriority="66"/>
-    <w:lsdException w:name="Medium Grid 1 Accent 3" w:uiPriority="67"/>
-    <w:lsdException w:name="Medium Grid 2 Accent 3" w:uiPriority="68"/>
-    <w:lsdException w:name="Medium Grid 3 Accent 3" w:uiPriority="69"/>
-    <w:lsdException w:name="Dark List Accent 3" w:uiPriority="70"/>
-    <w:lsdException w:name="Colorful Shading Accent 3" w:uiPriority="71"/>
-    <w:lsdException w:name="Colorful List Accent 3" w:uiPriority="72"/>
-    <w:lsdException w:name="Colorful Grid Accent 3" w:uiPriority="73"/>
-    <w:lsdException w:name="Light Shading Accent 4" w:uiPriority="60"/>
-    <w:lsdException w:name="Light List Accent 4" w:uiPriority="61"/>
-    <w:lsdException w:name="Light Grid Accent 4" w:uiPriority="62"/>
-    <w:lsdException w:name="Medium Shading 1 Accent 4" w:uiPriority="63"/>
-    <w:lsdException w:name="Medium Shading 2 Accent 4" w:uiPriority="64"/>
-    <w:lsdException w:name="Medium List 1 Accent 4" w:uiPriority="65"/>
-    <w:lsdException w:name="Medium List 2 Accent 4" w:uiPriority="66"/>
-    <w:lsdException w:name="Medium Grid 1 Accent 4" w:uiPriority="67"/>
-    <w:lsdException w:name="Medium Grid 2 Accent 4" w:uiPriority="68"/>
-    <w:lsdException w:name="Medium Grid 3 Accent 4" w:uiPriority="69"/>
-    <w:lsdException w:name="Dark List Accent 4" w:uiPriority="70"/>
-    <w:lsdException w:name="Colorful Shading Accent 4" w:uiPriority="71"/>
-    <w:lsdException w:name="Colorful List Accent 4" w:uiPriority="72"/>
-    <w:lsdException w:name="Colorful Grid Accent 4" w:uiPriority="73"/>
-    <w:lsdException w:name="Light Shading Accent 5" w:uiPriority="60"/>
-    <w:lsdException w:name="Light List Accent 5" w:uiPriority="61"/>
-    <w:lsdException w:name="Light Grid Accent 5" w:uiPriority="62"/>
-    <w:lsdException w:name="Medium Shading 1 Accent 5" w:uiPriority="63"/>
-    <w:lsdException w:name="Medium Shading 2 Accent 5" w:uiPriority="64"/>
-    <w:lsdException w:name="Medium List 1 Accent 5" w:uiPriority="65"/>
-    <w:lsdException w:name="Medium List 2 Accent 5" w:uiPriority="66"/>
-    <w:lsdException w:name="Medium Grid 1 Accent 5" w:uiPriority="67"/>
-    <w:lsdException w:name="Medium Grid 2 Accent 5" w:uiPriority="68"/>
-    <w:lsdException w:name="Medium Grid 3 Accent 5" w:uiPriority="69"/>
-    <w:lsdException w:name="Dark List Accent 5" w:uiPriority="70"/>
-    <w:lsdException w:name="Colorful Shading Accent 5" w:uiPriority="71"/>
-    <w:lsdException w:name="Colorful List Accent 5" w:uiPriority="72"/>
-    <w:lsdException w:name="Colorful Grid Accent 5" w:uiPriority="73"/>
-    <w:lsdException w:name="Light Shading Accent 6" w:uiPriority="60"/>
-    <w:lsdException w:name="Light List Accent 6" w:uiPriority="61"/>
-    <w:lsdException w:name="Light Grid Accent 6" w:uiPriority="62"/>
-    <w:lsdException w:name="Medium Shading 1 Accent 6" w:uiPriority="63"/>
-    <w:lsdException w:name="Medium Shading 2 Accent 6" w:uiPriority="64"/>
-    <w:lsdException w:name="Medium List 1 Accent 6" w:uiPriority="65"/>
-    <w:lsdException w:name="Medium List 2 Accent 6" w:uiPriority="66"/>
-    <w:lsdException w:name="Medium Grid 1 Accent 6" w:uiPriority="67"/>
-    <w:lsdException w:name="Medium Grid 2 Accent 6" w:uiPriority="68"/>
-    <w:lsdException w:name="Medium Grid 3 Accent 6" w:uiPriority="69"/>
-    <w:lsdException w:name="Dark List Accent 6" w:uiPriority="70"/>
-    <w:lsdException w:name="Colorful Shading Accent 6" w:uiPriority="71"/>
-    <w:lsdException w:name="Colorful List Accent 6" w:uiPriority="72"/>
-    <w:lsdException w:name="Colorful Grid Accent 6" w:uiPriority="73"/>
-    <w:lsdException w:name="Subtle Emphasis" w:uiPriority="19" w:qFormat="1"/>
-    <w:lsdException w:name="Intense Emphasis" w:uiPriority="21" w:qFormat="1"/>
-    <w:lsdException w:name="Subtle Reference" w:uiPriority="31" w:qFormat="1"/>
-    <w:lsdException w:name="Intense Reference" w:uiPriority="32" w:qFormat="1"/>
-    <w:lsdException w:name="Book Title" w:uiPriority="33" w:qFormat="1"/>
-    <w:lsdException w:name="Bibliography" w:semiHidden="1" w:uiPriority="37" w:unhideWhenUsed="1"/>
-    <w:lsdException w:name="TOC Heading" w:semiHidden="1" w:uiPriority="39" w:unhideWhenUsed="1" w:qFormat="1"/>
-    <w:lsdException w:name="Plain Table 1" w:uiPriority="41"/>
-    <w:lsdException w:name="Plain Table 2" w:uiPriority="42"/>
-    <w:lsdException w:name="Plain Table 3" w:uiPriority="43"/>
-    <w:lsdException w:name="Plain Table 4" w:uiPriority="44"/>
-    <w:lsdException w:name="Plain Table 5" w:uiPriority="45"/>
-    <w:lsdException w:name="Grid Table Light" w:uiPriority="40"/>
-    <w:lsdException w:name="Grid Table 1 Light" w:uiPriority="46"/>
-    <w:lsdException w:name="Grid Table 2" w:uiPriority="47"/>
-    <w:lsdException w:name="Grid Table 3" w:uiPriority="48"/>
-    <w:lsdException w:name="Grid Table 4" w:uiPriority="49"/>
-    <w:lsdException w:name="Grid Table 5 Dark" w:uiPriority="50"/>
-    <w:lsdException w:name="Grid Table 6 Colorful" w:uiPriority="51"/>
-    <w:lsdException w:name="Grid Table 7 Colorful" w:uiPriority="52"/>
-    <w:lsdException w:name="Grid Table 1 Light Accent 1" w:uiPriority="46"/>
-    <w:lsdException w:name="Grid Table 2 Accent 1" w:uiPriority="47"/>
-    <w:lsdException w:name="Grid Table 3 Accent 1" w:uiPriority="48"/>
-    <w:lsdException w:name="Grid Table 4 Accent 1" w:uiPriority="49"/>
-    <w:lsdException w:name="Grid Table 5 Dark Accent 1" w:uiPriority="50"/>
-    <w:lsdException w:name="Grid Table 6 Colorful Accent 1" w:uiPriority="51"/>
-    <w:lsdException w:name="Grid Table 7 Colorful Accent 1" w:uiPriority="52"/>
-    <w:lsdException w:name="Grid Table 1 Light Accent 2" w:uiPriority="46"/>
-    <w:lsdException w:name="Grid Table 2 Accent 2" w:uiPriority="47"/>
-    <w:lsdException w:name="Grid Table 3 Accent 2" w:uiPriority="48"/>
-    <w:lsdException w:name="Grid Table 4 Accent 2" w:uiPriority="49"/>
-    <w:lsdException w:name="Grid Table 5 Dark Accent 2" w:uiPriority="50"/>
-    <w:lsdException w:name="Grid Table 6 Colorful Accent 2" w:uiPriority="51"/>
-    <w:lsdException w:name="Grid Table 7 Colorful Accent 2" w:uiPriority="52"/>
-    <w:lsdException w:name="Grid Table 1 Light Accent 3" w:uiPriority="46"/>
-    <w:lsdException w:name="Grid Table 2 Accent 3" w:uiPriority="47"/>
-    <w:lsdException w:name="Grid Table 3 Accent 3" w:uiPriority="48"/>
-    <w:lsdException w:name="Grid Table 4 Accent 3" w:uiPriority="49"/>
-    <w:lsdException w:name="Grid Table 5 Dark Accent 3" w:uiPriority="50"/>
-    <w:lsdException w:name="Grid Table 6 Colorful Accent 3" w:uiPriority="51"/>
-    <w:lsdException w:name="Grid Table 7 Colorful Accent 3" w:uiPriority="52"/>
-    <w:lsdException w:name="Grid Table 1 Light Accent 4" w:uiPriority="46"/>
-    <w:lsdException w:name="Grid Table 2 Accent 4" w:uiPriority="47"/>
-    <w:lsdException w:name="Grid Table 3 Accent 4" w:uiPriority="48"/>
-    <w:lsdException w:name="Grid Table 4 Accent 4" w:uiPriority="49"/>
-    <w:lsdException w:name="Grid Table 5 Dark Accent 4" w:uiPriority="50"/>
-    <w:lsdException w:name="Grid Table 6 Colorful Accent 4" w:uiPriority="51"/>
-    <w:lsdException w:name="Grid Table 7 Colorful Accent 4" w:uiPriority="52"/>
-    <w:lsdException w:name="Grid Table 1 Light Accent 5" w:uiPriority="46"/>
-    <w:lsdException w:name="Grid Table 2 Accent 5" w:uiPriority="47"/>
-    <w:lsdException w:name="Grid Table 3 Accent 5" w:uiPriority="48"/>
-    <w:lsdException w:name="Grid Table 4 Accent 5" w:uiPriority="49"/>
-    <w:lsdException w:name="Grid Table 5 Dark Accent 5" w:uiPriority="50"/>
-    <w:lsdException w:name="Grid Table 6 Colorful Accent 5" w:uiPriority="51"/>
-    <w:lsdException w:name="Grid Table 7 Colorful Accent 5" w:uiPriority="52"/>
-    <w:lsdException w:name="Grid Table 1 Light Accent 6" w:uiPriority="46"/>
-    <w:lsdException w:name="Grid Table 2 Accent 6" w:uiPriority="47"/>
-    <w:lsdException w:name="Grid Table 3 Accent 6" w:uiPriority="48"/>
-    <w:lsdException w:name="Grid Table 4 Accent 6" w:uiPriority="49"/>
-    <w:lsdException w:name="Grid Table 5 Dark Accent 6" w:uiPriority="50"/>
-    <w:lsdException w:name="Grid Table 6 Colorful Accent 6" w:uiPriority="51"/>
-    <w:lsdException w:name="Grid Table 7 Colorful Accent 6" w:uiPriority="52"/>
-    <w:lsdException w:name="List Table 1 Light" w:uiPriority="46"/>
-    <w:lsdException w:name="List Table 2" w:uiPriority="47"/>
-    <w:lsdException w:name="List Table 3" w:uiPriority="48"/>
-    <w:lsdException w:name="List Table 4" w:uiPriority="49"/>
-    <w:lsdException w:name="List Table 5 Dark" w:uiPriority="50"/>
-    <w:lsdException w:name="List Table 6 Colorful" w:uiPriority="51"/>
-    <w:lsdException w:name="List Table 7 Colorful" w:uiPriority="52"/>
-    <w:lsdException w:name="List Table 1 Light Accent 1" w:uiPriority="46"/>
-    <w:lsdException w:name="List Table 2 Accent 1" w:uiPriority="47"/>
-    <w:lsdException w:name="List Table 3 Accent 1" w:uiPriority="48"/>
-    <w:lsdException w:name="List Table 4 Accent 1" w:uiPriority="49"/>
-    <w:lsdException w:name="List Table 5 Dark Accent 1" w:uiPriority="50"/>
-    <w:lsdException w:name="List Table 6 Colorful Accent 1" w:uiPriority="51"/>
-    <w:lsdException w:name="List Table 7 Colorful Accent 1" w:uiPriority="52"/>
-    <w:lsdException w:name="List Table 1 Light Accent 2" w:uiPriority="46"/>
-    <w:lsdException w:name="List Table 2 Accent 2" w:uiPriority="47"/>
-    <w:lsdException w:name="List Table 3 Accent 2" w:uiPriority="48"/>
-    <w:lsdException w:name="List Table 4 Accent 2" w:uiPriority="49"/>
-    <w:lsdException w:name="List Table 5 Dark Accent 2" w:uiPriority="50"/>
-    <w:lsdException w:name="List Table 6 Colorful Accent 2" w:uiPriority="51"/>
-    <w:lsdException w:name="List Table 7 Colorful Accent 2" w:uiPriority="52"/>
-    <w:lsdException w:name="List Table 1 Light Accent 3" w:uiPriority="46"/>
-    <w:lsdException w:name="List Table 2 Accent 3" w:uiPriority="47"/>
-    <w:lsdException w:name="List Table 3 Accent 3" w:uiPriority="48"/>
-    <w:lsdException w:name="List Table 4 Accent 3" w:uiPriority="49"/>
-    <w:lsdException w:name="List Table 5 Dark Accent 3" w:uiPriority="50"/>
-    <w:lsdException w:name="List Table 6 Colorful Accent 3" w:uiPriority="51"/>
-    <w:lsdException w:name="List Table 7 Colorful Accent 3" w:uiPriority="52"/>
-    <w:lsdException w:name="List Table 1 Light Accent 4" w:uiPriority="46"/>
-    <w:lsdException w:name="List Table 2 Accent 4" w:uiPriority="47"/>
-    <w:lsdException w:name="List Table 3 Accent 4" w:uiPriority="48"/>
-    <w:lsdException w:name="List Table 4 Accent 4" w:uiPriority="49"/>
-    <w:lsdException w:name="List Table 5 Dark Accent 4" w:uiPriority="50"/>
-    <w:lsdException w:name="List Table 6 Colorful Accent 4" w:uiPriority="51"/>
-    <w:lsdException w:name="List Table 7 Colorful Accent 4" w:uiPriority="52"/>
-    <w:lsdException w:name="List Table 1 Light Accent 5" w:uiPriority="46"/>
-    <w:lsdException w:name="List Table 2 Accent 5" w:uiPriority="47"/>
-    <w:lsdException w:name="List Table 3 Accent 5" w:uiPriority="48"/>
-    <w:lsdException w:name="List Table 4 Accent 5" w:uiPriority="49"/>
-    <w:lsdException w:name="List Table 5 Dark Accent 5" w:uiPriority="50"/>
-    <w:lsdException w:name="List Table 6 Colorful Accent 5" w:uiPriority="51"/>
-    <w:lsdException w:name="List Table 7 Colorful Accent 5" w:uiPriority="52"/>
-    <w:lsdException w:name="List Table 1 Light Accent 6" w:uiPriority="46"/>
-    <w:lsdException w:name="List Table 2 Accent 6" w:uiPriority="47"/>
-    <w:lsdException w:name="List Table 3 Accent 6" w:uiPriority="48"/>
-    <w:lsdException w:name="List Table 4 Accent 6" w:uiPriority="49"/>
-    <w:lsdException w:name="List Table 5 Dark Accent 6" w:uiPriority="50"/>
-    <w:lsdException w:name="List Table 6 Colorful Accent 6" w:uiPriority="51"/>
-    <w:lsdException w:name="List Table 7 Colorful Accent 6" w:uiPriority="52"/>
-  </w:latentStyles>
-  <w:style w:type="paragraph" w:default="1" w:styleId="Normal">
-    <w:name w:val="Normal"/>
-    <w:qFormat/>
-  </w:style>
-  <w:style w:type="character" w:default="1" w:styleId="Fontepargpadro">
-    <w:name w:val="Default Paragraph Font"/>
-    <w:uiPriority w:val="1"/>
-    <w:semiHidden/>
-    <w:unhideWhenUsed/>
-  </w:style>
-  <w:style w:type="table" w:default="1" w:styleId="Tabelanormal">
-    <w:name w:val="Normal Table"/>
-    <w:uiPriority w:val="99"/>
-    <w:semiHidden/>
-    <w:unhideWhenUsed/>
-    <w:tblPr>
-      <w:tblInd w:w="0" w:type="dxa"/>
-      <w:tblCellMar>
-        <w:top w:w="0" w:type="dxa"/>
-        <w:left w:w="108" w:type="dxa"/>
-        <w:bottom w:w="0" w:type="dxa"/>
-        <w:right w:w="108" w:type="dxa"/>
-      </w:tblCellMar>
-    </w:tblPr>
-  </w:style>
-  <w:style w:type="numbering" w:default="1" w:styleId="Semlista">
-    <w:name w:val="No List"/>
-    <w:uiPriority w:val="99"/>
-    <w:semiHidden/>
-    <w:unhideWhenUsed/>
-  </w:style>
-  <w:style w:type="paragraph" w:customStyle="1" w:styleId="1E87983FAD444529919B51F29C219641">
-    <w:name w:val="1E87983FAD444529919B51F29C219641"/>
-    <w:rsid w:val="003F4FC5"/>
-  </w:style>
-  <w:style w:type="paragraph" w:customStyle="1" w:styleId="B4F24345C4D44129824985BDB32685D0">
-    <w:name w:val="B4F24345C4D44129824985BDB32685D0"/>
-    <w:rsid w:val="003F4FC5"/>
-  </w:style>
-  <w:style w:type="paragraph" w:customStyle="1" w:styleId="5A9C5571D3E3473EA94104CC5884F6CD">
-    <w:name w:val="5A9C5571D3E3473EA94104CC5884F6CD"/>
-    <w:rsid w:val="003F4FC5"/>
-  </w:style>
-</w:styles>
-</file>
-
-<file path=word/glossary/webSettings.xml><?xml version="1.0" encoding="utf-8"?>
-<w:webSettings xmlns:mc="http://schemas.openxmlformats.org/markup-compatibility/2006" xmlns:r="http://schemas.openxmlformats.org/officeDocument/2006/relationships" xmlns:w="http://schemas.openxmlformats.org/wordprocessingml/2006/main" xmlns:w14="http://schemas.microsoft.com/office/word/2010/wordml" xmlns:w15="http://schemas.microsoft.com/office/word/2012/wordml" mc:Ignorable="w14 w15">
-  <w:optimizeForBrowser/>
-  <w:allowPNG/>
-</w:webSettings>
-</file>
-
 <file path=word/theme/theme1.xml><?xml version="1.0" encoding="utf-8"?>
 <a:theme xmlns:a="http://schemas.openxmlformats.org/drawingml/2006/main" name="Tema do Office">
   <a:themeElements>
@@ -6645,7 +6550,7 @@
 </file>
 
 <file path=customXml/itemProps1.xml><?xml version="1.0" encoding="utf-8"?>
-<ds:datastoreItem xmlns:ds="http://schemas.openxmlformats.org/officeDocument/2006/customXml" ds:itemID="{FCAECFDC-8FFA-4FFC-AC08-C471AD78F7A2}">
+<ds:datastoreItem xmlns:ds="http://schemas.openxmlformats.org/officeDocument/2006/customXml" ds:itemID="{D5D19D4E-ECEB-4125-BEDF-1DE4E34E125B}">
   <ds:schemaRefs>
     <ds:schemaRef ds:uri="http://schemas.openxmlformats.org/officeDocument/2006/bibliography"/>
   </ds:schemaRefs>
